--- a/快速入门/ShadowSDK快速入门.docx
+++ b/快速入门/ShadowSDK快速入门.docx
@@ -28,74 +28,24 @@
       <w:tr>
         <w:trPr>
           <w:cantSplit/>
-          <w:trHeight w:val="269"/>
+          <w:trHeight w:val="559"/>
           <w:jc w:val="center"/>
         </w:trPr>
         <w:tc>
           <w:tcPr>
-            <w:tcW w:w="4379" w:type="dxa"/>
+            <w:tcW w:w="8977" w:type="dxa"/>
+            <w:gridSpan w:val="2"/>
           </w:tcPr>
           <w:p>
             <w:pPr>
               <w:pStyle w:val="afe"/>
             </w:pPr>
-            <w:bookmarkStart w:id="0" w:name="_GoBack"/>
-            <w:bookmarkEnd w:id="0"/>
             <w:r>
               <w:rPr>
                 <w:rFonts w:hint="eastAsia"/>
               </w:rPr>
               <w:t>产品名称</w:t>
             </w:r>
-            <w:r>
-              <w:rPr>
-                <w:rFonts w:hint="eastAsia"/>
-              </w:rPr>
-              <w:t>ShadowSDK</w:t>
-            </w:r>
-            <w:r>
-              <w:rPr>
-                <w:rFonts w:hint="eastAsia"/>
-              </w:rPr>
-              <w:t>快速入门</w:t>
-            </w:r>
-          </w:p>
-        </w:tc>
-        <w:tc>
-          <w:tcPr>
-            <w:tcW w:w="4598" w:type="dxa"/>
-          </w:tcPr>
-          <w:p>
-            <w:pPr>
-              <w:pStyle w:val="afe"/>
-            </w:pPr>
-          </w:p>
-        </w:tc>
-      </w:tr>
-      <w:tr>
-        <w:trPr>
-          <w:cantSplit/>
-          <w:trHeight w:val="241"/>
-          <w:jc w:val="center"/>
-        </w:trPr>
-        <w:tc>
-          <w:tcPr>
-            <w:tcW w:w="4379" w:type="dxa"/>
-          </w:tcPr>
-          <w:p>
-            <w:pPr>
-              <w:pStyle w:val="afe"/>
-            </w:pPr>
-          </w:p>
-        </w:tc>
-        <w:tc>
-          <w:tcPr>
-            <w:tcW w:w="4598" w:type="dxa"/>
-          </w:tcPr>
-          <w:p>
-            <w:pPr>
-              <w:pStyle w:val="afe"/>
-            </w:pPr>
           </w:p>
         </w:tc>
       </w:tr>
@@ -113,24 +63,6 @@
             <w:pPr>
               <w:pStyle w:val="afe"/>
             </w:pPr>
-            <w:r>
-              <w:rPr>
-                <w:rFonts w:hint="eastAsia"/>
-              </w:rPr>
-              <w:t>产品版本</w:t>
-            </w:r>
-            <w:r>
-              <w:rPr>
-                <w:rFonts w:hint="eastAsia"/>
-              </w:rPr>
-              <w:t>ShadowSDK</w:t>
-            </w:r>
-            <w:r>
-              <w:rPr>
-                <w:rFonts w:hint="eastAsia"/>
-              </w:rPr>
-              <w:t>快速入门</w:t>
-            </w:r>
           </w:p>
         </w:tc>
         <w:tc>
@@ -143,51 +75,6 @@
             <w:pPr>
               <w:pStyle w:val="afe"/>
             </w:pPr>
-            <w:r>
-              <w:t xml:space="preserve">Total </w:t>
-            </w:r>
-            <w:r>
-              <w:rPr>
-                <w:rFonts w:hint="eastAsia"/>
-              </w:rPr>
-              <w:t>17</w:t>
-            </w:r>
-            <w:r>
-              <w:rPr>
-                <w:rFonts w:hint="eastAsia"/>
-              </w:rPr>
-              <w:t xml:space="preserve"> </w:t>
-            </w:r>
-            <w:r>
-              <w:t xml:space="preserve"> pages</w:t>
-            </w:r>
-            <w:r>
-              <w:rPr>
-                <w:rFonts w:hint="eastAsia"/>
-              </w:rPr>
-              <w:t xml:space="preserve"> </w:t>
-            </w:r>
-            <w:r>
-              <w:rPr>
-                <w:rFonts w:hint="eastAsia"/>
-              </w:rPr>
-              <w:t>共</w:t>
-            </w:r>
-            <w:r>
-              <w:t xml:space="preserve"> </w:t>
-            </w:r>
-            <w:r>
-              <w:rPr>
-                <w:rFonts w:hint="eastAsia"/>
-              </w:rPr>
-              <w:t>17</w:t>
-            </w:r>
-            <w:r>
-              <w:rPr>
-                <w:rFonts w:hint="eastAsia"/>
-              </w:rPr>
-              <w:t>页</w:t>
-            </w:r>
           </w:p>
         </w:tc>
       </w:tr>
@@ -230,7 +117,7 @@
         <w:pStyle w:val="aff5"/>
         <w:outlineLvl w:val="0"/>
       </w:pPr>
-      <w:bookmarkStart w:id="1" w:name="文档名称"/>
+      <w:bookmarkStart w:id="0" w:name="文档名称"/>
       <w:r>
         <w:rPr>
           <w:rFonts w:hint="eastAsia"/>
@@ -246,7 +133,7 @@
       <w:r>
         <w:t xml:space="preserve"> </w:t>
       </w:r>
-      <w:bookmarkEnd w:id="1"/>
+      <w:bookmarkEnd w:id="0"/>
     </w:p>
     <w:p>
       <w:pPr>
@@ -431,6 +318,18 @@
             <w:pPr>
               <w:pStyle w:val="afe"/>
             </w:pPr>
+            <w:r>
+              <w:rPr>
+                <w:rFonts w:hint="eastAsia"/>
+              </w:rPr>
+              <w:t>Unity</w:t>
+            </w:r>
+            <w:r>
+              <w:rPr>
+                <w:rFonts w:hint="eastAsia"/>
+              </w:rPr>
+              <w:t>内容部</w:t>
+            </w:r>
           </w:p>
         </w:tc>
         <w:tc>
@@ -474,6 +373,9 @@
             <w:pPr>
               <w:pStyle w:val="afe"/>
             </w:pPr>
+            <w:r>
+              <w:t>2020/04/18</w:t>
+            </w:r>
           </w:p>
         </w:tc>
       </w:tr>
@@ -739,7 +641,7 @@
           </w:tcPr>
           <w:p>
             <w:pPr>
-              <w:pStyle w:val="Char2"/>
+              <w:pStyle w:val="Char3"/>
             </w:pPr>
             <w:r>
               <w:t>Date</w:t>
@@ -747,7 +649,7 @@
           </w:p>
           <w:p>
             <w:pPr>
-              <w:pStyle w:val="Char2"/>
+              <w:pStyle w:val="Char3"/>
             </w:pPr>
             <w:r>
               <w:rPr>
@@ -769,7 +671,7 @@
           </w:tcPr>
           <w:p>
             <w:pPr>
-              <w:pStyle w:val="Char2"/>
+              <w:pStyle w:val="Char3"/>
             </w:pPr>
             <w:r>
               <w:t>Revision Version</w:t>
@@ -777,7 +679,7 @@
           </w:p>
           <w:p>
             <w:pPr>
-              <w:pStyle w:val="Char2"/>
+              <w:pStyle w:val="Char3"/>
             </w:pPr>
             <w:r>
               <w:rPr>
@@ -808,7 +710,7 @@
           </w:tcPr>
           <w:p>
             <w:pPr>
-              <w:pStyle w:val="Char2"/>
+              <w:pStyle w:val="Char3"/>
             </w:pPr>
             <w:r>
               <w:t>Release Notes</w:t>
@@ -827,7 +729,7 @@
           </w:tcPr>
           <w:p>
             <w:pPr>
-              <w:pStyle w:val="Char2"/>
+              <w:pStyle w:val="Char3"/>
             </w:pPr>
             <w:r>
               <w:t>Change Description</w:t>
@@ -835,7 +737,7 @@
           </w:p>
           <w:p>
             <w:pPr>
-              <w:pStyle w:val="Char2"/>
+              <w:pStyle w:val="Char3"/>
             </w:pPr>
             <w:r>
               <w:rPr>
@@ -857,7 +759,7 @@
           </w:tcPr>
           <w:p>
             <w:pPr>
-              <w:pStyle w:val="Char2"/>
+              <w:pStyle w:val="Char3"/>
             </w:pPr>
             <w:r>
               <w:t>Author</w:t>
@@ -865,7 +767,7 @@
           </w:p>
           <w:p>
             <w:pPr>
-              <w:pStyle w:val="Char2"/>
+              <w:pStyle w:val="Char3"/>
             </w:pPr>
             <w:r>
               <w:rPr>
@@ -967,18 +869,6 @@
                 <w:szCs w:val="24"/>
               </w:rPr>
             </w:pPr>
-            <w:r>
-              <w:rPr>
-                <w:rFonts w:hint="eastAsia"/>
-              </w:rPr>
-              <w:t>ShadowSDK</w:t>
-            </w:r>
-            <w:r>
-              <w:rPr>
-                <w:rFonts w:hint="eastAsia"/>
-              </w:rPr>
-              <w:t>快速入门</w:t>
-            </w:r>
           </w:p>
         </w:tc>
         <w:tc>
@@ -1726,186 +1616,7 @@
         <w:rPr>
           <w:rFonts w:hint="eastAsia"/>
         </w:rPr>
-        <w:t>3</w:t>
-      </w:r>
-    </w:p>
-    <w:p>
-      <w:pPr>
-        <w:pStyle w:val="20"/>
-        <w:tabs>
-          <w:tab w:val="left" w:pos="794"/>
-          <w:tab w:val="right" w:leader="dot" w:pos="9010"/>
-        </w:tabs>
-        <w:ind w:leftChars="190" w:left="451" w:hangingChars="34" w:hanging="71"/>
-      </w:pPr>
-      <w:r>
-        <w:rPr>
-          <w:rFonts w:hint="eastAsia"/>
-        </w:rPr>
-        <w:t>2</w:t>
-      </w:r>
-      <w:r>
-        <w:t>.</w:t>
-      </w:r>
-      <w:r>
-        <w:rPr>
-          <w:rFonts w:hint="eastAsia"/>
-        </w:rPr>
-        <w:t>4</w:t>
-      </w:r>
-      <w:r>
-        <w:tab/>
-      </w:r>
-      <w:r>
-        <w:rPr>
-          <w:rFonts w:hint="eastAsia"/>
-        </w:rPr>
-        <w:t>获取本例程项目源码</w:t>
-      </w:r>
-      <w:r>
-        <w:tab/>
-      </w:r>
-      <w:r>
-        <w:rPr>
-          <w:rFonts w:hint="eastAsia"/>
-        </w:rPr>
-        <w:t>17</w:t>
-      </w:r>
-    </w:p>
-    <w:p>
-      <w:pPr>
-        <w:pStyle w:val="10"/>
-        <w:tabs>
-          <w:tab w:val="left" w:pos="453"/>
-        </w:tabs>
-      </w:pPr>
-      <w:r>
-        <w:rPr>
-          <w:b/>
-          <w:bCs/>
-          <w:caps/>
-        </w:rPr>
-        <w:fldChar w:fldCharType="end"/>
-      </w:r>
-      <w:r>
-        <w:rPr>
-          <w:b/>
-          <w:bCs/>
-          <w:caps/>
-        </w:rPr>
-        <w:fldChar w:fldCharType="begin"/>
-      </w:r>
-      <w:r>
-        <w:rPr>
-          <w:b/>
-          <w:bCs/>
-          <w:caps/>
-        </w:rPr>
-        <w:instrText xml:space="preserve"> TOC \o "2-4" \t "</w:instrText>
-      </w:r>
-      <w:r>
-        <w:rPr>
-          <w:b/>
-          <w:bCs/>
-          <w:caps/>
-        </w:rPr>
-        <w:instrText>标题</w:instrText>
-      </w:r>
-      <w:r>
-        <w:rPr>
-          <w:b/>
-          <w:bCs/>
-          <w:caps/>
-        </w:rPr>
-        <w:instrText xml:space="preserve"> 1,1" </w:instrText>
-      </w:r>
-      <w:r>
-        <w:rPr>
-          <w:b/>
-          <w:bCs/>
-          <w:caps/>
-        </w:rPr>
-        <w:fldChar w:fldCharType="separate"/>
-      </w:r>
-      <w:r>
-        <w:t>3</w:t>
-      </w:r>
-      <w:r>
-        <w:rPr>
-          <w:rFonts w:asciiTheme="minorHAnsi" w:hAnsiTheme="minorHAnsi" w:cstheme="minorBidi"/>
-          <w:sz w:val="22"/>
-          <w:szCs w:val="22"/>
-        </w:rPr>
-        <w:tab/>
-      </w:r>
-      <w:r>
-        <w:rPr>
-          <w:rFonts w:hint="eastAsia"/>
-        </w:rPr>
-        <w:t>开发者文档</w:t>
-      </w:r>
-      <w:r>
-        <w:tab/>
-      </w:r>
-      <w:r>
-        <w:rPr>
-          <w:rFonts w:hint="eastAsia"/>
-        </w:rPr>
-        <w:t>17</w:t>
-      </w:r>
-    </w:p>
-    <w:p>
-      <w:pPr>
-        <w:pStyle w:val="20"/>
-        <w:tabs>
-          <w:tab w:val="left" w:pos="794"/>
-          <w:tab w:val="right" w:leader="dot" w:pos="9010"/>
-        </w:tabs>
-        <w:ind w:leftChars="190" w:left="451" w:hangingChars="34" w:hanging="71"/>
-      </w:pPr>
-      <w:r>
-        <w:rPr>
-          <w:rFonts w:hint="eastAsia"/>
-        </w:rPr>
-        <w:t>3</w:t>
-      </w:r>
-      <w:r>
-        <w:t>.1</w:t>
-      </w:r>
-      <w:r>
-        <w:rPr>
-          <w:rFonts w:asciiTheme="minorHAnsi" w:hAnsiTheme="minorHAnsi" w:cstheme="minorBidi"/>
-          <w:sz w:val="22"/>
-          <w:szCs w:val="22"/>
-        </w:rPr>
-        <w:tab/>
-      </w:r>
-      <w:r>
-        <w:rPr>
-          <w:rFonts w:asciiTheme="minorHAnsi" w:hAnsiTheme="minorHAnsi" w:cstheme="minorBidi" w:hint="eastAsia"/>
-          <w:sz w:val="22"/>
-          <w:szCs w:val="22"/>
-        </w:rPr>
-        <w:t>简介</w:t>
-      </w:r>
-      <w:r>
-        <w:tab/>
-      </w:r>
-      <w:r>
-        <w:rPr>
-          <w:rFonts w:hint="eastAsia"/>
-        </w:rPr>
-        <w:t>17</w:t>
-      </w:r>
-    </w:p>
-    <w:p>
-      <w:r>
-        <w:rPr>
-          <w:b/>
-          <w:bCs/>
-          <w:caps/>
-        </w:rPr>
-        <w:fldChar w:fldCharType="end"/>
+        <w:t>5</w:t>
       </w:r>
     </w:p>
     <w:p>
@@ -1916,16 +1627,24 @@
         </w:tabs>
         <w:ind w:left="0" w:firstLine="0"/>
       </w:pPr>
+      <w:r>
+        <w:rPr>
+          <w:b/>
+          <w:bCs/>
+          <w:caps/>
+        </w:rPr>
+        <w:fldChar w:fldCharType="end"/>
+      </w:r>
     </w:p>
     <w:p>
       <w:pPr>
         <w:pStyle w:val="1"/>
       </w:pPr>
-      <w:bookmarkStart w:id="2" w:name="_Toc33949675"/>
+      <w:bookmarkStart w:id="1" w:name="_Toc33949675"/>
       <w:r>
         <w:br w:type="page"/>
       </w:r>
-      <w:bookmarkEnd w:id="2"/>
+      <w:bookmarkEnd w:id="1"/>
     </w:p>
     <w:p>
       <w:pPr>
@@ -1935,7 +1654,7 @@
           <w:numId w:val="12"/>
         </w:numPr>
       </w:pPr>
-      <w:bookmarkStart w:id="3" w:name="_Toc33949677"/>
+      <w:bookmarkStart w:id="2" w:name="_Toc33949677"/>
       <w:r>
         <w:rPr>
           <w:rFonts w:hint="eastAsia"/>
@@ -1971,32 +1690,33 @@
         <w:t>简介</w:t>
       </w:r>
     </w:p>
-    <w:bookmarkEnd w:id="3"/>
     <w:p>
       <w:pPr>
         <w:pStyle w:val="a5"/>
         <w:ind w:firstLineChars="0" w:firstLine="0"/>
         <w:rPr>
-          <w:rFonts w:cs="Arial"/>
+          <w:rFonts w:ascii="微软雅黑" w:eastAsia="微软雅黑" w:hAnsi="微软雅黑" w:cs="Arial"/>
           <w:color w:val="333333"/>
           <w:sz w:val="23"/>
           <w:szCs w:val="23"/>
           <w:shd w:val="clear" w:color="auto" w:fill="FFFFFF"/>
         </w:rPr>
       </w:pPr>
-      <w:r>
-        <w:rPr>
-          <w:rFonts w:cs="Arial"/>
+      <w:bookmarkStart w:id="3" w:name="_GoBack"/>
+      <w:bookmarkEnd w:id="2"/>
+      <w:r>
+        <w:rPr>
+          <w:rFonts w:ascii="微软雅黑" w:eastAsia="微软雅黑" w:hAnsi="微软雅黑" w:cs="Arial" w:hint="eastAsia"/>
           <w:color w:val="333333"/>
           <w:sz w:val="23"/>
           <w:szCs w:val="23"/>
           <w:shd w:val="clear" w:color="auto" w:fill="FFFFFF"/>
         </w:rPr>
-        <w:t>开发者可以利用</w:t>
-      </w:r>
-      <w:r>
-        <w:rPr>
-          <w:rFonts w:cs="Arial"/>
+        <w:t>影创UnitySDK官方名称：</w:t>
+      </w:r>
+      <w:r>
+        <w:rPr>
+          <w:rFonts w:ascii="微软雅黑" w:eastAsia="微软雅黑" w:hAnsi="微软雅黑" w:cs="Arial" w:hint="eastAsia"/>
           <w:color w:val="333333"/>
           <w:sz w:val="23"/>
           <w:szCs w:val="23"/>
@@ -2004,97 +1724,52 @@
         </w:rPr>
         <w:t>ShadowSDK</w:t>
       </w:r>
-      <w:r>
-        <w:rPr>
-          <w:rFonts w:cs="Arial"/>
+    </w:p>
+    <w:p>
+      <w:pPr>
+        <w:pStyle w:val="a5"/>
+        <w:ind w:firstLineChars="0" w:firstLine="0"/>
+        <w:rPr>
+          <w:rFonts w:ascii="微软雅黑" w:eastAsia="微软雅黑" w:hAnsi="微软雅黑" w:cs="Arial"/>
           <w:color w:val="333333"/>
           <w:sz w:val="23"/>
           <w:szCs w:val="23"/>
           <w:shd w:val="clear" w:color="auto" w:fill="FFFFFF"/>
         </w:rPr>
-        <w:t>在</w:t>
-      </w:r>
-      <w:r>
-        <w:rPr>
-          <w:rFonts w:cs="Arial"/>
+      </w:pPr>
+      <w:r>
+        <w:rPr>
+          <w:rFonts w:ascii="微软雅黑" w:eastAsia="微软雅黑" w:hAnsi="微软雅黑" w:cs="Arial"/>
           <w:color w:val="333333"/>
           <w:sz w:val="23"/>
           <w:szCs w:val="23"/>
           <w:shd w:val="clear" w:color="auto" w:fill="FFFFFF"/>
         </w:rPr>
-        <w:t>Unity3d</w:t>
-      </w:r>
-      <w:r>
-        <w:rPr>
-          <w:rFonts w:cs="Arial"/>
+        <w:t>开发者可以利用ShadowSDK在Unity3d中开发影创MR设备应用，ShadowSDK提供简单的影创MR设备开发环境和最优化的设备访问，使开发者快速高效的完成应用开发</w:t>
+      </w:r>
+    </w:p>
+    <w:p>
+      <w:pPr>
+        <w:pStyle w:val="a5"/>
+        <w:ind w:firstLineChars="0" w:firstLine="0"/>
+        <w:rPr>
+          <w:rFonts w:ascii="微软雅黑" w:eastAsia="微软雅黑" w:hAnsi="微软雅黑"/>
+          <w:sz w:val="20"/>
+          <w:szCs w:val="20"/>
+        </w:rPr>
+      </w:pPr>
+      <w:r>
+        <w:rPr>
+          <w:rFonts w:ascii="微软雅黑" w:eastAsia="微软雅黑" w:hAnsi="微软雅黑" w:cs="Arial" w:hint="eastAsia"/>
           <w:color w:val="333333"/>
           <w:sz w:val="23"/>
           <w:szCs w:val="23"/>
           <w:shd w:val="clear" w:color="auto" w:fill="FFFFFF"/>
         </w:rPr>
-        <w:t>中开发影创</w:t>
-      </w:r>
-      <w:r>
-        <w:rPr>
-          <w:rFonts w:cs="Arial"/>
-          <w:color w:val="333333"/>
-          <w:sz w:val="23"/>
-          <w:szCs w:val="23"/>
-          <w:shd w:val="clear" w:color="auto" w:fill="FFFFFF"/>
-        </w:rPr>
-        <w:t>MR</w:t>
-      </w:r>
-      <w:r>
-        <w:rPr>
-          <w:rFonts w:cs="Arial"/>
-          <w:color w:val="333333"/>
-          <w:sz w:val="23"/>
-          <w:szCs w:val="23"/>
-          <w:shd w:val="clear" w:color="auto" w:fill="FFFFFF"/>
-        </w:rPr>
-        <w:t>设备应用，</w:t>
-      </w:r>
-      <w:r>
-        <w:rPr>
-          <w:rFonts w:cs="Arial"/>
-          <w:color w:val="333333"/>
-          <w:sz w:val="23"/>
-          <w:szCs w:val="23"/>
-          <w:shd w:val="clear" w:color="auto" w:fill="FFFFFF"/>
-        </w:rPr>
-        <w:t>ShadowSDK</w:t>
-      </w:r>
-      <w:r>
-        <w:rPr>
-          <w:rFonts w:cs="Arial"/>
-          <w:color w:val="333333"/>
-          <w:sz w:val="23"/>
-          <w:szCs w:val="23"/>
-          <w:shd w:val="clear" w:color="auto" w:fill="FFFFFF"/>
-        </w:rPr>
-        <w:t>提供简单的影创</w:t>
-      </w:r>
-      <w:r>
-        <w:rPr>
-          <w:rFonts w:cs="Arial"/>
-          <w:color w:val="333333"/>
-          <w:sz w:val="23"/>
-          <w:szCs w:val="23"/>
-          <w:shd w:val="clear" w:color="auto" w:fill="FFFFFF"/>
-        </w:rPr>
-        <w:t>MR</w:t>
-      </w:r>
-      <w:r>
-        <w:rPr>
-          <w:rFonts w:cs="Arial"/>
-          <w:color w:val="333333"/>
-          <w:sz w:val="23"/>
-          <w:szCs w:val="23"/>
-          <w:shd w:val="clear" w:color="auto" w:fill="FFFFFF"/>
-        </w:rPr>
-        <w:t>设备开发环境和最优化的设备访问，使开发者快速高效的完成应用开发</w:t>
-      </w:r>
-    </w:p>
+        <w:t>本文档旨在让开发者快速上手使用ShadowSDK开发应用</w:t>
+      </w:r>
+    </w:p>
+    <w:bookmarkEnd w:id="3"/>
     <w:p>
       <w:pPr>
         <w:pStyle w:val="a5"/>
@@ -2105,69 +1780,46 @@
           <w:szCs w:val="20"/>
         </w:rPr>
       </w:pPr>
-      <w:r>
-        <w:rPr>
-          <w:rFonts w:cs="Arial" w:hint="eastAsia"/>
-          <w:color w:val="333333"/>
-          <w:sz w:val="23"/>
-          <w:szCs w:val="23"/>
-          <w:shd w:val="clear" w:color="auto" w:fill="FFFFFF"/>
-        </w:rPr>
-        <w:t>本文档旨在让开发者快速上手使用</w:t>
-      </w:r>
-      <w:r>
-        <w:rPr>
-          <w:rFonts w:cs="Arial" w:hint="eastAsia"/>
-          <w:color w:val="333333"/>
-          <w:sz w:val="23"/>
-          <w:szCs w:val="23"/>
-          <w:shd w:val="clear" w:color="auto" w:fill="FFFFFF"/>
+    </w:p>
+    <w:p>
+      <w:pPr>
+        <w:pStyle w:val="1"/>
+      </w:pPr>
+      <w:r>
+        <w:rPr>
+          <w:rFonts w:hint="eastAsia"/>
+        </w:rPr>
+        <w:t>快速</w:t>
+      </w:r>
+      <w:r>
+        <w:rPr>
+          <w:rFonts w:hint="eastAsia"/>
+        </w:rPr>
+        <w:t>入门</w:t>
+      </w:r>
+    </w:p>
+    <w:p/>
+    <w:p>
+      <w:pPr>
+        <w:pStyle w:val="2"/>
+      </w:pPr>
+      <w:r>
+        <w:rPr>
+          <w:rFonts w:hint="eastAsia"/>
         </w:rPr>
         <w:t>ShadowSDK</w:t>
       </w:r>
       <w:r>
         <w:rPr>
-          <w:rFonts w:cs="Arial" w:hint="eastAsia"/>
-          <w:color w:val="333333"/>
-          <w:sz w:val="23"/>
-          <w:szCs w:val="23"/>
-          <w:shd w:val="clear" w:color="auto" w:fill="FFFFFF"/>
-        </w:rPr>
-        <w:t>开发应用</w:t>
+          <w:rFonts w:hint="eastAsia"/>
+        </w:rPr>
+        <w:t>下载</w:t>
       </w:r>
     </w:p>
     <w:p>
       <w:pPr>
         <w:pStyle w:val="a5"/>
         <w:ind w:firstLineChars="0" w:firstLine="0"/>
-        <w:rPr>
-          <w:rFonts w:ascii="仿宋" w:eastAsia="仿宋" w:hAnsi="仿宋"/>
-          <w:sz w:val="20"/>
-          <w:szCs w:val="20"/>
-        </w:rPr>
-      </w:pPr>
-    </w:p>
-    <w:p>
-      <w:pPr>
-        <w:pStyle w:val="1"/>
-      </w:pPr>
-      <w:r>
-        <w:rPr>
-          <w:rFonts w:hint="eastAsia"/>
-        </w:rPr>
-        <w:t>快速</w:t>
-      </w:r>
-      <w:r>
-        <w:rPr>
-          <w:rFonts w:hint="eastAsia"/>
-        </w:rPr>
-        <w:t>入门</w:t>
-      </w:r>
-    </w:p>
-    <w:p/>
-    <w:p>
-      <w:pPr>
-        <w:pStyle w:val="2"/>
       </w:pPr>
       <w:r>
         <w:rPr>
@@ -2179,15 +1831,88 @@
         <w:rPr>
           <w:rFonts w:hint="eastAsia"/>
         </w:rPr>
-        <w:t>下载</w:t>
+        <w:t>以</w:t>
+      </w:r>
+      <w:r>
+        <w:rPr>
+          <w:rFonts w:hint="eastAsia"/>
+        </w:rPr>
+        <w:t>unitypackage</w:t>
+      </w:r>
+      <w:r>
+        <w:rPr>
+          <w:rFonts w:hint="eastAsia"/>
+        </w:rPr>
+        <w:t>的形式提供，命名格式如下：</w:t>
       </w:r>
     </w:p>
     <w:p>
       <w:pPr>
         <w:pStyle w:val="a5"/>
         <w:ind w:firstLineChars="0" w:firstLine="0"/>
-      </w:pPr>
-      <w:hyperlink r:id="rId11" w:anchor="ShadowSDK" w:history="1">
+        <w:rPr>
+          <w:b/>
+        </w:rPr>
+      </w:pPr>
+      <w:r>
+        <w:rPr>
+          <w:rFonts w:hint="eastAsia"/>
+          <w:b/>
+        </w:rPr>
+        <w:t>ShaodwSDK</w:t>
+      </w:r>
+      <w:r>
+        <w:rPr>
+          <w:rFonts w:hint="eastAsia"/>
+          <w:b/>
+        </w:rPr>
+        <w:t>XXX</w:t>
+      </w:r>
+      <w:r>
+        <w:rPr>
+          <w:rFonts w:hint="eastAsia"/>
+          <w:b/>
+        </w:rPr>
+        <w:t>.unitypack</w:t>
+      </w:r>
+      <w:r>
+        <w:rPr>
+          <w:rFonts w:hint="eastAsia"/>
+          <w:b/>
+        </w:rPr>
+        <w:t>age</w:t>
+      </w:r>
+    </w:p>
+    <w:p>
+      <w:pPr>
+        <w:pStyle w:val="a5"/>
+        <w:ind w:firstLineChars="0" w:firstLine="0"/>
+      </w:pPr>
+      <w:r>
+        <w:rPr>
+          <w:rFonts w:hint="eastAsia"/>
+        </w:rPr>
+        <w:t>备注：</w:t>
+      </w:r>
+      <w:r>
+        <w:rPr>
+          <w:rFonts w:hint="eastAsia"/>
+        </w:rPr>
+        <w:t>XXX</w:t>
+      </w:r>
+      <w:r>
+        <w:rPr>
+          <w:rFonts w:hint="eastAsia"/>
+        </w:rPr>
+        <w:t>表示版本号</w:t>
+      </w:r>
+    </w:p>
+    <w:p>
+      <w:pPr>
+        <w:pStyle w:val="a5"/>
+        <w:ind w:firstLineChars="0" w:firstLine="0"/>
+      </w:pPr>
+      <w:hyperlink r:id="rId11" w:history="1">
         <w:r>
           <w:rPr>
             <w:rStyle w:val="af7"/>
@@ -2250,25 +1975,49 @@
         <w:rPr>
           <w:rFonts w:hint="eastAsia"/>
         </w:rPr>
+        <w:t>然后</w:t>
+      </w:r>
+      <w:r>
+        <w:rPr>
+          <w:rFonts w:hint="eastAsia"/>
+        </w:rPr>
+        <w:t>用</w:t>
+      </w:r>
+      <w:r>
+        <w:rPr>
+          <w:rFonts w:hint="eastAsia"/>
+        </w:rPr>
         <w:t>ShaodwSDK</w:t>
       </w:r>
       <w:r>
         <w:rPr>
           <w:rFonts w:hint="eastAsia"/>
         </w:rPr>
-        <w:t>下载后解压即可得到</w:t>
-      </w:r>
-      <w:r>
-        <w:rPr>
-          <w:rFonts w:hint="eastAsia"/>
-        </w:rPr>
-        <w:t>ShaodwSDK</w:t>
-      </w:r>
-      <w:r>
-        <w:rPr>
-          <w:rFonts w:hint="eastAsia"/>
-        </w:rPr>
-        <w:t xml:space="preserve"> Unity</w:t>
+        <w:t>建议的</w:t>
+      </w:r>
+      <w:r>
+        <w:rPr>
+          <w:rFonts w:hint="eastAsia"/>
+        </w:rPr>
+        <w:t>Unity</w:t>
+      </w:r>
+      <w:r>
+        <w:rPr>
+          <w:rFonts w:hint="eastAsia"/>
+        </w:rPr>
+        <w:t>版本</w:t>
+      </w:r>
+      <w:r>
+        <w:rPr>
+          <w:rFonts w:hint="eastAsia"/>
+        </w:rPr>
+        <w:t>新建一个</w:t>
+      </w:r>
+      <w:r>
+        <w:rPr>
+          <w:rFonts w:hint="eastAsia"/>
+        </w:rPr>
+        <w:t>Unity</w:t>
       </w:r>
       <w:r>
         <w:rPr>
@@ -2280,88 +2029,21 @@
         <w:rPr>
           <w:rFonts w:hint="eastAsia"/>
         </w:rPr>
-        <w:t>，用</w:t>
-      </w:r>
-      <w:r>
-        <w:rPr>
-          <w:rFonts w:hint="eastAsia"/>
-        </w:rPr>
-        <w:t>ShaodwSDK</w:t>
-      </w:r>
-      <w:r>
-        <w:rPr>
-          <w:rFonts w:hint="eastAsia"/>
-        </w:rPr>
-        <w:t>建议的</w:t>
-      </w:r>
-      <w:r>
-        <w:rPr>
-          <w:rFonts w:hint="eastAsia"/>
-        </w:rPr>
-        <w:t>Unity</w:t>
-      </w:r>
-      <w:r>
-        <w:rPr>
-          <w:rFonts w:hint="eastAsia"/>
-        </w:rPr>
-        <w:t>版本打开</w:t>
-      </w:r>
-      <w:r>
-        <w:rPr>
-          <w:rFonts w:hint="eastAsia"/>
-        </w:rPr>
-        <w:t>此工程</w:t>
-      </w:r>
-    </w:p>
-    <w:p>
-      <w:pPr>
-        <w:pStyle w:val="a5"/>
-        <w:ind w:firstLineChars="0" w:firstLine="0"/>
-      </w:pPr>
-      <w:hyperlink r:id="rId12" w:anchor="%E5%BC%80%E5%8F%91%E7%8E%AF%E5%A2%83%E8%A6%81%E6%B1%82" w:history="1">
-        <w:r>
-          <w:rPr>
-            <w:rStyle w:val="af7"/>
-            <w:rFonts w:hint="eastAsia"/>
-          </w:rPr>
-          <w:t>点击查看</w:t>
-        </w:r>
-        <w:r>
-          <w:rPr>
-            <w:rStyle w:val="af7"/>
-            <w:rFonts w:hint="eastAsia"/>
-          </w:rPr>
-          <w:t>ShaodwSDK</w:t>
-        </w:r>
-        <w:r>
-          <w:rPr>
-            <w:rStyle w:val="af7"/>
-            <w:rFonts w:hint="eastAsia"/>
-          </w:rPr>
-          <w:t>各版本</w:t>
-        </w:r>
-        <w:r>
-          <w:rPr>
-            <w:rStyle w:val="af7"/>
-            <w:rFonts w:hint="eastAsia"/>
-          </w:rPr>
-          <w:t>建议的</w:t>
-        </w:r>
-        <w:r>
-          <w:rPr>
-            <w:rStyle w:val="af7"/>
-            <w:rFonts w:hint="eastAsia"/>
-          </w:rPr>
-          <w:t>Unity</w:t>
-        </w:r>
-        <w:r>
-          <w:rPr>
-            <w:rStyle w:val="af7"/>
-            <w:rFonts w:hint="eastAsia"/>
-          </w:rPr>
-          <w:t>版本</w:t>
-        </w:r>
-      </w:hyperlink>
+        <w:t>，导入</w:t>
+      </w:r>
+      <w:r>
+        <w:rPr>
+          <w:rFonts w:hint="eastAsia"/>
+          <w:b/>
+        </w:rPr>
+        <w:t>ShaodwSDKXXX.unitypackage</w:t>
+      </w:r>
+      <w:r>
+        <w:rPr>
+          <w:rFonts w:hint="eastAsia"/>
+        </w:rPr>
+        <w:t>即可</w:t>
+      </w:r>
     </w:p>
     <w:p>
       <w:pPr>
@@ -2385,11 +2067,747 @@
         <w:rPr>
           <w:noProof/>
         </w:rPr>
+        <w:lastRenderedPageBreak/>
         <w:drawing>
-          <wp:inline distT="0" distB="0" distL="0" distR="0" wp14:anchorId="529E6E57" wp14:editId="7FC47602">
-            <wp:extent cx="5486400" cy="3482340"/>
-            <wp:effectExtent l="0" t="0" r="0" b="3810"/>
+          <wp:inline distT="0" distB="0" distL="0" distR="0" wp14:anchorId="263E16D4" wp14:editId="03BEB8DC">
+            <wp:extent cx="5663682" cy="4378865"/>
+            <wp:effectExtent l="0" t="0" r="0" b="3175"/>
             <wp:docPr id="5" name="图片 5"/>
+            <wp:cNvGraphicFramePr>
+              <a:graphicFrameLocks xmlns:a="http://schemas.openxmlformats.org/drawingml/2006/main" noChangeAspect="1"/>
+            </wp:cNvGraphicFramePr>
+            <a:graphic xmlns:a="http://schemas.openxmlformats.org/drawingml/2006/main">
+              <a:graphicData uri="http://schemas.openxmlformats.org/drawingml/2006/picture">
+                <pic:pic xmlns:pic="http://schemas.openxmlformats.org/drawingml/2006/picture">
+                  <pic:nvPicPr>
+                    <pic:cNvPr id="0" name=""/>
+                    <pic:cNvPicPr/>
+                  </pic:nvPicPr>
+                  <pic:blipFill>
+                    <a:blip r:embed="rId12"/>
+                    <a:stretch>
+                      <a:fillRect/>
+                    </a:stretch>
+                  </pic:blipFill>
+                  <pic:spPr>
+                    <a:xfrm>
+                      <a:off x="0" y="0"/>
+                      <a:ext cx="5671306" cy="4384759"/>
+                    </a:xfrm>
+                    <a:prstGeom prst="rect">
+                      <a:avLst/>
+                    </a:prstGeom>
+                  </pic:spPr>
+                </pic:pic>
+              </a:graphicData>
+            </a:graphic>
+          </wp:inline>
+        </w:drawing>
+      </w:r>
+    </w:p>
+    <w:p>
+      <w:pPr>
+        <w:pStyle w:val="a5"/>
+        <w:ind w:firstLineChars="0" w:firstLine="0"/>
+      </w:pPr>
+      <w:r>
+        <w:rPr>
+          <w:rFonts w:hint="eastAsia"/>
+        </w:rPr>
+        <w:t>导入后</w:t>
+      </w:r>
+      <w:r>
+        <w:rPr>
+          <w:rFonts w:hint="eastAsia"/>
+        </w:rPr>
+        <w:t>Assets</w:t>
+      </w:r>
+      <w:r>
+        <w:rPr>
+          <w:rFonts w:hint="eastAsia"/>
+        </w:rPr>
+        <w:t>目录下增加了</w:t>
+      </w:r>
+      <w:r>
+        <w:rPr>
+          <w:rFonts w:hint="eastAsia"/>
+        </w:rPr>
+        <w:t>ShadowCreator</w:t>
+      </w:r>
+      <w:r>
+        <w:rPr>
+          <w:rFonts w:hint="eastAsia"/>
+        </w:rPr>
+        <w:t>目录，这是</w:t>
+      </w:r>
+      <w:r>
+        <w:rPr>
+          <w:rFonts w:hint="eastAsia"/>
+        </w:rPr>
+        <w:t>ShadowSDK</w:t>
+      </w:r>
+      <w:r>
+        <w:rPr>
+          <w:rFonts w:hint="eastAsia"/>
+        </w:rPr>
+        <w:t>所有游戏资源存放的</w:t>
+      </w:r>
+      <w:r>
+        <w:rPr>
+          <w:rFonts w:hint="eastAsia"/>
+        </w:rPr>
+        <w:t>根目录。</w:t>
+      </w:r>
+    </w:p>
+    <w:p>
+      <w:pPr>
+        <w:pStyle w:val="a5"/>
+        <w:ind w:firstLineChars="0" w:firstLine="0"/>
+      </w:pPr>
+    </w:p>
+    <w:p>
+      <w:pPr>
+        <w:pStyle w:val="a5"/>
+        <w:ind w:firstLineChars="0" w:firstLine="0"/>
+      </w:pPr>
+    </w:p>
+    <w:p/>
+    <w:p>
+      <w:pPr>
+        <w:pStyle w:val="2"/>
+      </w:pPr>
+      <w:r>
+        <w:rPr>
+          <w:rFonts w:hint="eastAsia"/>
+        </w:rPr>
+        <w:t>制作一个简单例子</w:t>
+      </w:r>
+    </w:p>
+    <w:p>
+      <w:pPr>
+        <w:pStyle w:val="3"/>
+        <w:numPr>
+          <w:ilvl w:val="0"/>
+          <w:numId w:val="0"/>
+        </w:numPr>
+        <w:ind w:left="720" w:hanging="720"/>
+      </w:pPr>
+      <w:r>
+        <w:rPr>
+          <w:rFonts w:hint="eastAsia"/>
+        </w:rPr>
+        <w:t>如下快速集成一个简单的例子，包含功能如下：</w:t>
+      </w:r>
+    </w:p>
+    <w:p>
+      <w:pPr>
+        <w:pStyle w:val="4"/>
+        <w:numPr>
+          <w:ilvl w:val="0"/>
+          <w:numId w:val="23"/>
+        </w:numPr>
+        <w:rPr>
+          <w:b w:val="0"/>
+        </w:rPr>
+      </w:pPr>
+      <w:r>
+        <w:rPr>
+          <w:rFonts w:hint="eastAsia"/>
+          <w:b w:val="0"/>
+        </w:rPr>
+        <w:t>显示</w:t>
+      </w:r>
+      <w:r>
+        <w:rPr>
+          <w:rFonts w:hint="eastAsia"/>
+          <w:b w:val="0"/>
+        </w:rPr>
+        <w:t>文字：</w:t>
+      </w:r>
+      <w:r>
+        <w:rPr>
+          <w:rFonts w:hint="eastAsia"/>
+          <w:b w:val="0"/>
+        </w:rPr>
+        <w:t>Helloworld</w:t>
+      </w:r>
+    </w:p>
+    <w:p>
+      <w:pPr>
+        <w:pStyle w:val="a5"/>
+        <w:numPr>
+          <w:ilvl w:val="0"/>
+          <w:numId w:val="23"/>
+        </w:numPr>
+        <w:ind w:firstLineChars="0"/>
+        <w:rPr>
+          <w:rFonts w:eastAsia="黑体"/>
+        </w:rPr>
+      </w:pPr>
+      <w:r>
+        <w:rPr>
+          <w:rFonts w:eastAsia="黑体" w:hint="eastAsia"/>
+        </w:rPr>
+        <w:t>通过点击</w:t>
+      </w:r>
+      <w:r>
+        <w:rPr>
+          <w:rFonts w:eastAsia="黑体" w:hint="eastAsia"/>
+        </w:rPr>
+        <w:t>3D</w:t>
+      </w:r>
+      <w:r>
+        <w:rPr>
+          <w:rFonts w:eastAsia="黑体" w:hint="eastAsia"/>
+        </w:rPr>
+        <w:t>按钮</w:t>
+      </w:r>
+      <w:r>
+        <w:rPr>
+          <w:rFonts w:eastAsia="黑体" w:hint="eastAsia"/>
+        </w:rPr>
+        <w:t>，更改</w:t>
+      </w:r>
+      <w:r>
+        <w:rPr>
+          <w:rFonts w:hint="eastAsia"/>
+        </w:rPr>
+        <w:t>文字显示</w:t>
+      </w:r>
+      <w:r>
+        <w:t>”</w:t>
+      </w:r>
+      <w:r>
+        <w:rPr>
+          <w:rFonts w:eastAsia="黑体" w:hint="eastAsia"/>
+        </w:rPr>
+        <w:t>点击了</w:t>
+      </w:r>
+      <w:r>
+        <w:rPr>
+          <w:rFonts w:eastAsia="黑体" w:hint="eastAsia"/>
+        </w:rPr>
+        <w:t>3D</w:t>
+      </w:r>
+      <w:r>
+        <w:rPr>
+          <w:rFonts w:eastAsia="黑体" w:hint="eastAsia"/>
+        </w:rPr>
+        <w:t>按钮</w:t>
+      </w:r>
+      <w:r>
+        <w:rPr>
+          <w:rFonts w:eastAsia="黑体"/>
+        </w:rPr>
+        <w:t>”</w:t>
+      </w:r>
+    </w:p>
+    <w:p>
+      <w:pPr>
+        <w:pStyle w:val="a5"/>
+        <w:numPr>
+          <w:ilvl w:val="0"/>
+          <w:numId w:val="23"/>
+        </w:numPr>
+        <w:ind w:firstLineChars="0"/>
+        <w:rPr>
+          <w:rFonts w:eastAsia="黑体"/>
+        </w:rPr>
+      </w:pPr>
+      <w:r>
+        <w:rPr>
+          <w:rFonts w:eastAsia="黑体" w:hint="eastAsia"/>
+        </w:rPr>
+        <w:t>通过</w:t>
+      </w:r>
+      <w:r>
+        <w:rPr>
+          <w:rFonts w:eastAsia="黑体" w:hint="eastAsia"/>
+        </w:rPr>
+        <w:t>点击</w:t>
+      </w:r>
+      <w:r>
+        <w:rPr>
+          <w:rFonts w:eastAsia="黑体" w:hint="eastAsia"/>
+        </w:rPr>
+        <w:t>2D</w:t>
+      </w:r>
+      <w:r>
+        <w:rPr>
+          <w:rFonts w:eastAsia="黑体" w:hint="eastAsia"/>
+        </w:rPr>
+        <w:t>按钮</w:t>
+      </w:r>
+      <w:r>
+        <w:rPr>
+          <w:rFonts w:eastAsia="黑体" w:hint="eastAsia"/>
+        </w:rPr>
+        <w:t>，更改</w:t>
+      </w:r>
+      <w:r>
+        <w:rPr>
+          <w:rFonts w:hint="eastAsia"/>
+        </w:rPr>
+        <w:t>文字显示</w:t>
+      </w:r>
+      <w:r>
+        <w:t>”</w:t>
+      </w:r>
+      <w:r>
+        <w:rPr>
+          <w:rFonts w:eastAsia="黑体" w:hint="eastAsia"/>
+        </w:rPr>
+        <w:t>点击了</w:t>
+      </w:r>
+      <w:r>
+        <w:rPr>
+          <w:rFonts w:eastAsia="黑体" w:hint="eastAsia"/>
+        </w:rPr>
+        <w:t>2D</w:t>
+      </w:r>
+      <w:r>
+        <w:rPr>
+          <w:rFonts w:eastAsia="黑体" w:hint="eastAsia"/>
+        </w:rPr>
+        <w:t>按钮</w:t>
+      </w:r>
+      <w:r>
+        <w:t>”</w:t>
+      </w:r>
+    </w:p>
+    <w:p>
+      <w:pPr>
+        <w:pStyle w:val="a5"/>
+        <w:numPr>
+          <w:ilvl w:val="0"/>
+          <w:numId w:val="23"/>
+        </w:numPr>
+        <w:ind w:firstLineChars="0"/>
+        <w:rPr>
+          <w:rFonts w:eastAsia="黑体"/>
+        </w:rPr>
+      </w:pPr>
+      <w:r>
+        <w:rPr>
+          <w:rFonts w:eastAsia="黑体" w:hint="eastAsia"/>
+        </w:rPr>
+        <w:t>自动</w:t>
+      </w:r>
+      <w:r>
+        <w:rPr>
+          <w:rFonts w:eastAsia="黑体" w:hint="eastAsia"/>
+        </w:rPr>
+        <w:t>点击</w:t>
+      </w:r>
+      <w:r>
+        <w:rPr>
+          <w:rFonts w:eastAsia="黑体" w:hint="eastAsia"/>
+        </w:rPr>
+        <w:t>2D</w:t>
+      </w:r>
+      <w:r>
+        <w:rPr>
+          <w:rFonts w:eastAsia="黑体" w:hint="eastAsia"/>
+        </w:rPr>
+        <w:t>按钮</w:t>
+      </w:r>
+      <w:r>
+        <w:rPr>
+          <w:rFonts w:eastAsia="黑体" w:hint="eastAsia"/>
+        </w:rPr>
+        <w:t>，</w:t>
+      </w:r>
+      <w:r>
+        <w:rPr>
+          <w:rFonts w:eastAsia="黑体" w:hint="eastAsia"/>
+        </w:rPr>
+        <w:t>更改</w:t>
+      </w:r>
+      <w:r>
+        <w:rPr>
+          <w:rFonts w:hint="eastAsia"/>
+        </w:rPr>
+        <w:t>文字显示</w:t>
+      </w:r>
+      <w:r>
+        <w:t>”</w:t>
+      </w:r>
+      <w:r>
+        <w:rPr>
+          <w:rFonts w:hint="eastAsia"/>
+        </w:rPr>
+        <w:t>自动</w:t>
+      </w:r>
+      <w:r>
+        <w:rPr>
+          <w:rFonts w:eastAsia="黑体" w:hint="eastAsia"/>
+        </w:rPr>
+        <w:t>点击了</w:t>
+      </w:r>
+      <w:r>
+        <w:rPr>
+          <w:rFonts w:eastAsia="黑体" w:hint="eastAsia"/>
+        </w:rPr>
+        <w:t>2D</w:t>
+      </w:r>
+      <w:r>
+        <w:rPr>
+          <w:rFonts w:eastAsia="黑体" w:hint="eastAsia"/>
+        </w:rPr>
+        <w:t>按钮</w:t>
+      </w:r>
+      <w:r>
+        <w:t>”</w:t>
+      </w:r>
+    </w:p>
+    <w:p>
+      <w:pPr>
+        <w:pStyle w:val="a5"/>
+        <w:numPr>
+          <w:ilvl w:val="0"/>
+          <w:numId w:val="23"/>
+        </w:numPr>
+        <w:ind w:firstLineChars="0"/>
+        <w:rPr>
+          <w:rFonts w:eastAsia="黑体"/>
+        </w:rPr>
+      </w:pPr>
+      <w:r>
+        <w:rPr>
+          <w:rFonts w:eastAsia="黑体" w:hint="eastAsia"/>
+        </w:rPr>
+        <w:t>拖拽</w:t>
+      </w:r>
+      <w:r>
+        <w:rPr>
+          <w:rFonts w:eastAsia="黑体" w:hint="eastAsia"/>
+        </w:rPr>
+        <w:t>(</w:t>
+      </w:r>
+      <w:r>
+        <w:rPr>
+          <w:rFonts w:eastAsia="黑体" w:hint="eastAsia"/>
+        </w:rPr>
+        <w:t>快速或缓慢</w:t>
+      </w:r>
+      <w:r>
+        <w:rPr>
+          <w:rFonts w:eastAsia="黑体" w:hint="eastAsia"/>
+        </w:rPr>
+        <w:t>)</w:t>
+      </w:r>
+      <w:r>
+        <w:rPr>
+          <w:rFonts w:eastAsia="黑体" w:hint="eastAsia"/>
+        </w:rPr>
+        <w:t>一个</w:t>
+      </w:r>
+      <w:r>
+        <w:rPr>
+          <w:rFonts w:eastAsia="黑体" w:hint="eastAsia"/>
+        </w:rPr>
+        <w:t>Cube</w:t>
+      </w:r>
+    </w:p>
+    <w:p>
+      <w:pPr>
+        <w:pStyle w:val="a5"/>
+        <w:ind w:firstLineChars="0" w:firstLine="0"/>
+        <w:rPr>
+          <w:rFonts w:eastAsia="黑体"/>
+          <w:b/>
+        </w:rPr>
+      </w:pPr>
+    </w:p>
+    <w:p>
+      <w:pPr>
+        <w:pStyle w:val="a5"/>
+        <w:ind w:firstLineChars="0" w:firstLine="0"/>
+        <w:rPr>
+          <w:rFonts w:eastAsia="黑体"/>
+          <w:sz w:val="24"/>
+          <w:szCs w:val="24"/>
+        </w:rPr>
+      </w:pPr>
+      <w:r>
+        <w:rPr>
+          <w:rFonts w:eastAsia="黑体" w:hint="eastAsia"/>
+          <w:sz w:val="24"/>
+          <w:szCs w:val="24"/>
+        </w:rPr>
+        <w:t>详细步骤如下：</w:t>
+      </w:r>
+    </w:p>
+    <w:p>
+      <w:pPr>
+        <w:pStyle w:val="a5"/>
+        <w:ind w:firstLineChars="0" w:firstLine="0"/>
+        <w:rPr>
+          <w:rFonts w:eastAsia="黑体"/>
+          <w:sz w:val="24"/>
+          <w:szCs w:val="24"/>
+        </w:rPr>
+      </w:pPr>
+      <w:r>
+        <w:rPr>
+          <w:rFonts w:eastAsia="黑体" w:hint="eastAsia"/>
+          <w:sz w:val="24"/>
+          <w:szCs w:val="24"/>
+        </w:rPr>
+        <w:t>1</w:t>
+      </w:r>
+      <w:r>
+        <w:rPr>
+          <w:rFonts w:eastAsia="黑体" w:hint="eastAsia"/>
+          <w:sz w:val="24"/>
+          <w:szCs w:val="24"/>
+        </w:rPr>
+        <w:t>：</w:t>
+      </w:r>
+      <w:r>
+        <w:rPr>
+          <w:rFonts w:eastAsia="黑体" w:hint="eastAsia"/>
+          <w:sz w:val="24"/>
+          <w:szCs w:val="24"/>
+        </w:rPr>
+        <w:t>新建一个</w:t>
+      </w:r>
+      <w:r>
+        <w:rPr>
+          <w:rFonts w:eastAsia="黑体" w:hint="eastAsia"/>
+          <w:sz w:val="24"/>
+          <w:szCs w:val="24"/>
+        </w:rPr>
+        <w:t>Scene</w:t>
+      </w:r>
+      <w:r>
+        <w:rPr>
+          <w:rFonts w:eastAsia="黑体" w:hint="eastAsia"/>
+          <w:sz w:val="24"/>
+          <w:szCs w:val="24"/>
+        </w:rPr>
+        <w:t>，保存为</w:t>
+      </w:r>
+      <w:r>
+        <w:rPr>
+          <w:rFonts w:eastAsia="黑体" w:hint="eastAsia"/>
+          <w:sz w:val="24"/>
+          <w:szCs w:val="24"/>
+        </w:rPr>
+        <w:t>Qui</w:t>
+      </w:r>
+      <w:r>
+        <w:rPr>
+          <w:rFonts w:eastAsia="黑体" w:hint="eastAsia"/>
+          <w:sz w:val="24"/>
+          <w:szCs w:val="24"/>
+        </w:rPr>
+        <w:t>ck</w:t>
+      </w:r>
+      <w:r>
+        <w:rPr>
+          <w:rFonts w:eastAsia="黑体" w:hint="eastAsia"/>
+          <w:sz w:val="24"/>
+          <w:szCs w:val="24"/>
+        </w:rPr>
+        <w:t>Start</w:t>
+      </w:r>
+      <w:r>
+        <w:rPr>
+          <w:rFonts w:eastAsia="黑体" w:hint="eastAsia"/>
+          <w:sz w:val="24"/>
+          <w:szCs w:val="24"/>
+        </w:rPr>
+        <w:t>.scene</w:t>
+      </w:r>
+    </w:p>
+    <w:p>
+      <w:pPr>
+        <w:pStyle w:val="a5"/>
+        <w:ind w:firstLineChars="0" w:firstLine="0"/>
+        <w:rPr>
+          <w:rFonts w:ascii="微软雅黑" w:eastAsia="微软雅黑" w:hAnsi="微软雅黑"/>
+          <w:sz w:val="20"/>
+          <w:szCs w:val="20"/>
+        </w:rPr>
+      </w:pPr>
+      <w:r>
+        <w:rPr>
+          <w:rFonts w:eastAsia="黑体" w:hint="eastAsia"/>
+          <w:sz w:val="24"/>
+          <w:szCs w:val="24"/>
+        </w:rPr>
+        <w:t>2</w:t>
+      </w:r>
+      <w:r>
+        <w:rPr>
+          <w:rFonts w:eastAsia="黑体" w:hint="eastAsia"/>
+          <w:sz w:val="24"/>
+          <w:szCs w:val="24"/>
+        </w:rPr>
+        <w:t>：删除场景中的</w:t>
+      </w:r>
+      <w:r>
+        <w:rPr>
+          <w:rFonts w:eastAsia="黑体" w:hint="eastAsia"/>
+          <w:sz w:val="24"/>
+          <w:szCs w:val="24"/>
+        </w:rPr>
+        <w:t>MainCamera</w:t>
+      </w:r>
+      <w:r>
+        <w:rPr>
+          <w:rFonts w:eastAsia="黑体" w:hint="eastAsia"/>
+          <w:sz w:val="24"/>
+          <w:szCs w:val="24"/>
+        </w:rPr>
+        <w:t>，</w:t>
+      </w:r>
+      <w:r>
+        <w:rPr>
+          <w:rFonts w:eastAsia="黑体" w:hint="eastAsia"/>
+          <w:sz w:val="24"/>
+          <w:szCs w:val="24"/>
+        </w:rPr>
+        <w:t>然后添加</w:t>
+      </w:r>
+      <w:r>
+        <w:rPr>
+          <w:rFonts w:eastAsia="黑体" w:hint="eastAsia"/>
+          <w:sz w:val="24"/>
+          <w:szCs w:val="24"/>
+        </w:rPr>
+        <w:t>ShadowSDK</w:t>
+      </w:r>
+      <w:r>
+        <w:rPr>
+          <w:rFonts w:eastAsia="黑体" w:hint="eastAsia"/>
+          <w:sz w:val="24"/>
+          <w:szCs w:val="24"/>
+        </w:rPr>
+        <w:t>所代表的游戏对象</w:t>
+      </w:r>
+      <w:r>
+        <w:rPr>
+          <w:rFonts w:ascii="微软雅黑" w:eastAsia="微软雅黑" w:hAnsi="微软雅黑" w:hint="eastAsia"/>
+          <w:sz w:val="20"/>
+          <w:szCs w:val="20"/>
+        </w:rPr>
+        <w:lastRenderedPageBreak/>
+        <w:t>ShadowSystem</w:t>
+      </w:r>
+      <w:r>
+        <w:rPr>
+          <w:rFonts w:eastAsia="黑体" w:hint="eastAsia"/>
+          <w:sz w:val="24"/>
+          <w:szCs w:val="24"/>
+        </w:rPr>
+        <w:t>，</w:t>
+      </w:r>
+      <w:r>
+        <w:rPr>
+          <w:rFonts w:hint="eastAsia"/>
+        </w:rPr>
+        <w:t>开发者可以</w:t>
+      </w:r>
+      <w:r>
+        <w:rPr>
+          <w:rFonts w:ascii="微软雅黑" w:eastAsia="微软雅黑" w:hAnsi="微软雅黑" w:hint="eastAsia"/>
+          <w:sz w:val="20"/>
+          <w:szCs w:val="20"/>
+        </w:rPr>
+        <w:t>直接点击菜单项GameObject-&gt;ShadowCreator-&gt;ShadowSystem，</w:t>
+      </w:r>
+    </w:p>
+    <w:p>
+      <w:pPr>
+        <w:pStyle w:val="a5"/>
+        <w:ind w:firstLineChars="0" w:firstLine="0"/>
+        <w:rPr>
+          <w:rFonts w:ascii="微软雅黑" w:eastAsia="微软雅黑" w:hAnsi="微软雅黑"/>
+          <w:sz w:val="20"/>
+          <w:szCs w:val="20"/>
+        </w:rPr>
+      </w:pPr>
+      <w:r>
+        <w:rPr>
+          <w:rFonts w:ascii="微软雅黑" w:eastAsia="微软雅黑" w:hAnsi="微软雅黑" w:hint="eastAsia"/>
+          <w:sz w:val="20"/>
+          <w:szCs w:val="20"/>
+        </w:rPr>
+        <w:t>或ShadowCreator-&gt;</w:t>
+      </w:r>
+      <w:r>
+        <w:rPr>
+          <w:rFonts w:ascii="微软雅黑" w:eastAsia="微软雅黑" w:hAnsi="微软雅黑" w:hint="eastAsia"/>
+          <w:sz w:val="20"/>
+          <w:szCs w:val="20"/>
+        </w:rPr>
+        <w:t xml:space="preserve"> </w:t>
+      </w:r>
+      <w:r>
+        <w:rPr>
+          <w:rFonts w:ascii="微软雅黑" w:eastAsia="微软雅黑" w:hAnsi="微软雅黑" w:hint="eastAsia"/>
+          <w:sz w:val="20"/>
+          <w:szCs w:val="20"/>
+        </w:rPr>
+        <w:t>ShadowSystem</w:t>
+      </w:r>
+    </w:p>
+    <w:p>
+      <w:pPr>
+        <w:pStyle w:val="a5"/>
+        <w:ind w:firstLineChars="0" w:firstLine="0"/>
+        <w:rPr>
+          <w:rFonts w:ascii="微软雅黑" w:eastAsia="微软雅黑" w:hAnsi="微软雅黑"/>
+          <w:sz w:val="20"/>
+          <w:szCs w:val="20"/>
+        </w:rPr>
+      </w:pPr>
+      <w:r>
+        <w:rPr>
+          <w:rFonts w:ascii="微软雅黑" w:eastAsia="微软雅黑" w:hAnsi="微软雅黑" w:hint="eastAsia"/>
+          <w:sz w:val="20"/>
+          <w:szCs w:val="20"/>
+        </w:rPr>
+        <w:t>或在Hierarchy视图右击ShadowCreator-&gt;</w:t>
+      </w:r>
+      <w:r>
+        <w:rPr>
+          <w:rFonts w:ascii="微软雅黑" w:eastAsia="微软雅黑" w:hAnsi="微软雅黑" w:hint="eastAsia"/>
+          <w:sz w:val="20"/>
+          <w:szCs w:val="20"/>
+        </w:rPr>
+        <w:t xml:space="preserve"> </w:t>
+      </w:r>
+      <w:r>
+        <w:rPr>
+          <w:rFonts w:ascii="微软雅黑" w:eastAsia="微软雅黑" w:hAnsi="微软雅黑" w:hint="eastAsia"/>
+          <w:sz w:val="20"/>
+          <w:szCs w:val="20"/>
+        </w:rPr>
+        <w:t>ShadowSystem</w:t>
+      </w:r>
+    </w:p>
+    <w:p>
+      <w:pPr>
+        <w:pStyle w:val="a5"/>
+        <w:ind w:firstLineChars="0" w:firstLine="0"/>
+        <w:rPr>
+          <w:rFonts w:ascii="微软雅黑" w:eastAsia="微软雅黑" w:hAnsi="微软雅黑"/>
+          <w:sz w:val="20"/>
+          <w:szCs w:val="20"/>
+        </w:rPr>
+      </w:pPr>
+      <w:r>
+        <w:rPr>
+          <w:noProof/>
+        </w:rPr>
+        <w:drawing>
+          <wp:inline distT="0" distB="0" distL="0" distR="0" wp14:anchorId="78E91A01" wp14:editId="2197A202">
+            <wp:extent cx="4438650" cy="695325"/>
+            <wp:effectExtent l="0" t="0" r="0" b="9525"/>
+            <wp:docPr id="6" name="图片 6"/>
             <wp:cNvGraphicFramePr>
               <a:graphicFrameLocks xmlns:a="http://schemas.openxmlformats.org/drawingml/2006/main" noChangeAspect="1"/>
             </wp:cNvGraphicFramePr>
@@ -2409,7 +2827,7 @@
                   <pic:spPr>
                     <a:xfrm>
                       <a:off x="0" y="0"/>
-                      <a:ext cx="5486400" cy="3482340"/>
+                      <a:ext cx="4438650" cy="695325"/>
                     </a:xfrm>
                     <a:prstGeom prst="rect">
                       <a:avLst/>
@@ -2426,349 +2844,36 @@
       <w:pPr>
         <w:pStyle w:val="a5"/>
         <w:ind w:firstLineChars="0" w:firstLine="0"/>
-      </w:pPr>
-    </w:p>
-    <w:p>
-      <w:pPr>
-        <w:pStyle w:val="a5"/>
-        <w:ind w:firstLineChars="0" w:firstLine="0"/>
-      </w:pPr>
-    </w:p>
-    <w:p/>
-    <w:p>
-      <w:pPr>
-        <w:pStyle w:val="2"/>
-      </w:pPr>
-      <w:r>
-        <w:rPr>
-          <w:rFonts w:hint="eastAsia"/>
-        </w:rPr>
-        <w:t>制作一个简单例子</w:t>
-      </w:r>
-    </w:p>
-    <w:p>
-      <w:pPr>
-        <w:pStyle w:val="3"/>
-        <w:numPr>
-          <w:ilvl w:val="0"/>
-          <w:numId w:val="0"/>
-        </w:numPr>
-        <w:ind w:left="720" w:hanging="720"/>
-      </w:pPr>
-      <w:r>
-        <w:rPr>
-          <w:rFonts w:hint="eastAsia"/>
-        </w:rPr>
-        <w:t>如下快速集成一个简单的例子，包含功能如下：</w:t>
-      </w:r>
-    </w:p>
-    <w:p>
-      <w:pPr>
-        <w:pStyle w:val="4"/>
-        <w:numPr>
-          <w:ilvl w:val="0"/>
-          <w:numId w:val="23"/>
-        </w:numPr>
-        <w:rPr>
-          <w:b w:val="0"/>
-        </w:rPr>
-      </w:pPr>
-      <w:r>
-        <w:rPr>
-          <w:rFonts w:hint="eastAsia"/>
-          <w:b w:val="0"/>
-        </w:rPr>
-        <w:t>显示</w:t>
-      </w:r>
-      <w:r>
-        <w:rPr>
-          <w:rFonts w:hint="eastAsia"/>
-          <w:b w:val="0"/>
-        </w:rPr>
-        <w:t>文字：</w:t>
-      </w:r>
-      <w:r>
-        <w:rPr>
-          <w:rFonts w:hint="eastAsia"/>
-          <w:b w:val="0"/>
-        </w:rPr>
-        <w:t>Helloworld</w:t>
-      </w:r>
-    </w:p>
-    <w:p>
-      <w:pPr>
-        <w:pStyle w:val="a5"/>
-        <w:numPr>
-          <w:ilvl w:val="0"/>
-          <w:numId w:val="23"/>
-        </w:numPr>
-        <w:ind w:firstLineChars="0"/>
-        <w:rPr>
-          <w:rFonts w:eastAsia="黑体"/>
-        </w:rPr>
-      </w:pPr>
-      <w:r>
-        <w:rPr>
-          <w:rFonts w:eastAsia="黑体" w:hint="eastAsia"/>
-        </w:rPr>
-        <w:t>通过点击</w:t>
-      </w:r>
-      <w:r>
-        <w:rPr>
-          <w:rFonts w:eastAsia="黑体" w:hint="eastAsia"/>
-        </w:rPr>
-        <w:t>Cube</w:t>
-      </w:r>
-      <w:r>
-        <w:rPr>
-          <w:rFonts w:eastAsia="黑体" w:hint="eastAsia"/>
-        </w:rPr>
-        <w:t>，更改</w:t>
-      </w:r>
-      <w:r>
-        <w:rPr>
-          <w:rFonts w:hint="eastAsia"/>
-        </w:rPr>
-        <w:t>文字显示</w:t>
-      </w:r>
-      <w:r>
-        <w:t>”</w:t>
-      </w:r>
-      <w:r>
-        <w:rPr>
-          <w:rFonts w:eastAsia="黑体" w:hint="eastAsia"/>
-        </w:rPr>
-        <w:t>点击了</w:t>
-      </w:r>
-      <w:r>
-        <w:rPr>
-          <w:rFonts w:eastAsia="黑体" w:hint="eastAsia"/>
-        </w:rPr>
-        <w:t>Cube</w:t>
-      </w:r>
-      <w:r>
-        <w:rPr>
-          <w:rFonts w:eastAsia="黑体"/>
-        </w:rPr>
-        <w:t>”</w:t>
-      </w:r>
-    </w:p>
-    <w:p>
-      <w:pPr>
-        <w:pStyle w:val="a5"/>
-        <w:numPr>
-          <w:ilvl w:val="0"/>
-          <w:numId w:val="23"/>
-        </w:numPr>
-        <w:ind w:firstLineChars="0"/>
-        <w:rPr>
-          <w:rFonts w:eastAsia="黑体"/>
-        </w:rPr>
-      </w:pPr>
-      <w:r>
-        <w:rPr>
-          <w:rFonts w:eastAsia="黑体" w:hint="eastAsia"/>
-        </w:rPr>
-        <w:t>通过</w:t>
-      </w:r>
-      <w:r>
-        <w:rPr>
-          <w:rFonts w:eastAsia="黑体" w:hint="eastAsia"/>
-        </w:rPr>
-        <w:t>点击</w:t>
-      </w:r>
-      <w:r>
-        <w:rPr>
-          <w:rFonts w:eastAsia="黑体" w:hint="eastAsia"/>
-        </w:rPr>
-        <w:t>UI</w:t>
-      </w:r>
-      <w:r>
-        <w:rPr>
-          <w:rFonts w:eastAsia="黑体" w:hint="eastAsia"/>
-        </w:rPr>
-        <w:t>Button</w:t>
-      </w:r>
-      <w:r>
-        <w:rPr>
-          <w:rFonts w:eastAsia="黑体" w:hint="eastAsia"/>
-        </w:rPr>
-        <w:t>，更改</w:t>
-      </w:r>
-      <w:r>
-        <w:rPr>
-          <w:rFonts w:hint="eastAsia"/>
-        </w:rPr>
-        <w:t>文字显示</w:t>
-      </w:r>
-      <w:r>
-        <w:t>”</w:t>
-      </w:r>
-      <w:r>
-        <w:rPr>
-          <w:rFonts w:eastAsia="黑体" w:hint="eastAsia"/>
-        </w:rPr>
-        <w:t>点击了</w:t>
-      </w:r>
-      <w:r>
-        <w:rPr>
-          <w:rFonts w:eastAsia="黑体" w:hint="eastAsia"/>
-        </w:rPr>
-        <w:t>UI</w:t>
-      </w:r>
-      <w:r>
-        <w:rPr>
-          <w:rFonts w:eastAsia="黑体" w:hint="eastAsia"/>
-        </w:rPr>
-        <w:t>Button</w:t>
-      </w:r>
-      <w:r>
-        <w:t>”</w:t>
-      </w:r>
-    </w:p>
-    <w:p>
-      <w:pPr>
-        <w:pStyle w:val="a5"/>
-        <w:numPr>
-          <w:ilvl w:val="0"/>
-          <w:numId w:val="23"/>
-        </w:numPr>
-        <w:ind w:firstLineChars="0"/>
-        <w:rPr>
-          <w:rFonts w:eastAsia="黑体"/>
-        </w:rPr>
-      </w:pPr>
-      <w:r>
-        <w:rPr>
-          <w:rFonts w:eastAsia="黑体" w:hint="eastAsia"/>
-        </w:rPr>
-        <w:t>自动</w:t>
-      </w:r>
-      <w:r>
-        <w:rPr>
-          <w:rFonts w:eastAsia="黑体" w:hint="eastAsia"/>
-        </w:rPr>
-        <w:t>点击</w:t>
-      </w:r>
-      <w:r>
-        <w:rPr>
-          <w:rFonts w:eastAsia="黑体" w:hint="eastAsia"/>
-        </w:rPr>
-        <w:t>UI</w:t>
-      </w:r>
-      <w:r>
-        <w:rPr>
-          <w:rFonts w:eastAsia="黑体" w:hint="eastAsia"/>
-        </w:rPr>
-        <w:t>Button</w:t>
-      </w:r>
-      <w:r>
-        <w:rPr>
-          <w:rFonts w:eastAsia="黑体" w:hint="eastAsia"/>
+        <w:rPr>
+          <w:rFonts w:ascii="微软雅黑" w:eastAsia="微软雅黑" w:hAnsi="微软雅黑"/>
+          <w:sz w:val="20"/>
+          <w:szCs w:val="20"/>
+        </w:rPr>
+      </w:pPr>
+      <w:r>
+        <w:rPr>
+          <w:rFonts w:ascii="微软雅黑" w:eastAsia="微软雅黑" w:hAnsi="微软雅黑" w:hint="eastAsia"/>
+          <w:sz w:val="20"/>
+          <w:szCs w:val="20"/>
+        </w:rPr>
+        <w:t>点击后，Scene中会出现一个ShadowSystem游戏对象</w:t>
+      </w:r>
+      <w:r>
+        <w:rPr>
+          <w:rFonts w:ascii="微软雅黑" w:eastAsia="微软雅黑" w:hAnsi="微软雅黑" w:hint="eastAsia"/>
+          <w:sz w:val="20"/>
+          <w:szCs w:val="20"/>
         </w:rPr>
         <w:t>，</w:t>
       </w:r>
       <w:r>
         <w:rPr>
-          <w:rFonts w:eastAsia="黑体" w:hint="eastAsia"/>
-        </w:rPr>
-        <w:t>更改</w:t>
-      </w:r>
-      <w:r>
-        <w:rPr>
-          <w:rFonts w:hint="eastAsia"/>
-        </w:rPr>
-        <w:t>文字显示</w:t>
-      </w:r>
-      <w:r>
-        <w:t>”</w:t>
-      </w:r>
-      <w:r>
-        <w:rPr>
-          <w:rFonts w:hint="eastAsia"/>
-        </w:rPr>
-        <w:t>自动</w:t>
-      </w:r>
-      <w:r>
-        <w:rPr>
-          <w:rFonts w:eastAsia="黑体" w:hint="eastAsia"/>
-        </w:rPr>
-        <w:t>点击了</w:t>
-      </w:r>
-      <w:r>
-        <w:rPr>
-          <w:rFonts w:eastAsia="黑体" w:hint="eastAsia"/>
-        </w:rPr>
-        <w:t>UI</w:t>
-      </w:r>
-      <w:r>
-        <w:rPr>
-          <w:rFonts w:eastAsia="黑体" w:hint="eastAsia"/>
-        </w:rPr>
-        <w:t>Button</w:t>
-      </w:r>
-      <w:r>
-        <w:t>”</w:t>
-      </w:r>
-    </w:p>
-    <w:p>
-      <w:pPr>
-        <w:pStyle w:val="a5"/>
-        <w:numPr>
-          <w:ilvl w:val="0"/>
-          <w:numId w:val="23"/>
-        </w:numPr>
-        <w:ind w:firstLineChars="0"/>
-        <w:rPr>
-          <w:rFonts w:eastAsia="黑体"/>
-        </w:rPr>
-      </w:pPr>
-      <w:r>
-        <w:rPr>
-          <w:rFonts w:eastAsia="黑体" w:hint="eastAsia"/>
-        </w:rPr>
-        <w:t>拖拽</w:t>
-      </w:r>
-      <w:r>
-        <w:rPr>
-          <w:rFonts w:eastAsia="黑体" w:hint="eastAsia"/>
-        </w:rPr>
-        <w:t>(</w:t>
-      </w:r>
-      <w:r>
-        <w:rPr>
-          <w:rFonts w:eastAsia="黑体" w:hint="eastAsia"/>
-        </w:rPr>
-        <w:t>快速或缓慢</w:t>
-      </w:r>
-      <w:r>
-        <w:rPr>
-          <w:rFonts w:eastAsia="黑体" w:hint="eastAsia"/>
-        </w:rPr>
-        <w:t>)</w:t>
-      </w:r>
-      <w:r>
-        <w:rPr>
-          <w:rFonts w:eastAsia="黑体" w:hint="eastAsia"/>
-        </w:rPr>
-        <w:t>一个</w:t>
-      </w:r>
-      <w:r>
-        <w:rPr>
-          <w:rFonts w:eastAsia="黑体" w:hint="eastAsia"/>
-        </w:rPr>
-        <w:t>Cube</w:t>
-      </w:r>
-    </w:p>
-    <w:p>
-      <w:pPr>
-        <w:pStyle w:val="a5"/>
-        <w:ind w:firstLineChars="0" w:firstLine="0"/>
-        <w:rPr>
-          <w:rFonts w:eastAsia="黑体"/>
-          <w:b/>
-        </w:rPr>
-      </w:pPr>
+          <w:rFonts w:ascii="微软雅黑" w:eastAsia="微软雅黑" w:hAnsi="微软雅黑" w:hint="eastAsia"/>
+          <w:sz w:val="20"/>
+          <w:szCs w:val="20"/>
+        </w:rPr>
+        <w:t>确保其Transform的Position的位置为原点，且无父物体，ShadowSystem游戏对象是常驻场景。</w:t>
+      </w:r>
     </w:p>
     <w:p>
       <w:pPr>
@@ -2782,177 +2887,19 @@
       </w:pPr>
       <w:r>
         <w:rPr>
+          <w:rFonts w:ascii="微软雅黑" w:eastAsia="微软雅黑" w:hAnsi="微软雅黑" w:hint="eastAsia"/>
+          <w:sz w:val="20"/>
+          <w:szCs w:val="20"/>
+        </w:rPr>
+        <w:t>然后</w:t>
+      </w:r>
+      <w:r>
+        <w:rPr>
           <w:rFonts w:eastAsia="黑体" w:hint="eastAsia"/>
           <w:sz w:val="24"/>
           <w:szCs w:val="24"/>
         </w:rPr>
-        <w:t>详细步骤如下：</w:t>
-      </w:r>
-    </w:p>
-    <w:p>
-      <w:pPr>
-        <w:pStyle w:val="a5"/>
-        <w:ind w:firstLineChars="0" w:firstLine="0"/>
-        <w:rPr>
-          <w:rFonts w:eastAsia="黑体"/>
-          <w:sz w:val="24"/>
-          <w:szCs w:val="24"/>
-        </w:rPr>
-      </w:pPr>
-      <w:r>
-        <w:rPr>
-          <w:rFonts w:eastAsia="黑体" w:hint="eastAsia"/>
-          <w:sz w:val="24"/>
-          <w:szCs w:val="24"/>
-        </w:rPr>
-        <w:t>1</w:t>
-      </w:r>
-      <w:r>
-        <w:rPr>
-          <w:rFonts w:eastAsia="黑体" w:hint="eastAsia"/>
-          <w:sz w:val="24"/>
-          <w:szCs w:val="24"/>
-        </w:rPr>
-        <w:t>：</w:t>
-      </w:r>
-      <w:r>
-        <w:rPr>
-          <w:rFonts w:eastAsia="黑体" w:hint="eastAsia"/>
-          <w:sz w:val="24"/>
-          <w:szCs w:val="24"/>
-        </w:rPr>
-        <w:t>新建一个</w:t>
-      </w:r>
-      <w:r>
-        <w:rPr>
-          <w:rFonts w:eastAsia="黑体" w:hint="eastAsia"/>
-          <w:sz w:val="24"/>
-          <w:szCs w:val="24"/>
-        </w:rPr>
-        <w:t>Scene</w:t>
-      </w:r>
-      <w:r>
-        <w:rPr>
-          <w:rFonts w:eastAsia="黑体" w:hint="eastAsia"/>
-          <w:sz w:val="24"/>
-          <w:szCs w:val="24"/>
-        </w:rPr>
-        <w:t>，保存为</w:t>
-      </w:r>
-      <w:r>
-        <w:rPr>
-          <w:rFonts w:eastAsia="黑体" w:hint="eastAsia"/>
-          <w:sz w:val="24"/>
-          <w:szCs w:val="24"/>
-        </w:rPr>
-        <w:t>Qui</w:t>
-      </w:r>
-      <w:r>
-        <w:rPr>
-          <w:rFonts w:eastAsia="黑体" w:hint="eastAsia"/>
-          <w:sz w:val="24"/>
-          <w:szCs w:val="24"/>
-        </w:rPr>
-        <w:t>ck</w:t>
-      </w:r>
-      <w:r>
-        <w:rPr>
-          <w:rFonts w:eastAsia="黑体" w:hint="eastAsia"/>
-          <w:sz w:val="24"/>
-          <w:szCs w:val="24"/>
-        </w:rPr>
-        <w:t>Start</w:t>
-      </w:r>
-      <w:r>
-        <w:rPr>
-          <w:rFonts w:eastAsia="黑体" w:hint="eastAsia"/>
-          <w:sz w:val="24"/>
-          <w:szCs w:val="24"/>
-        </w:rPr>
-        <w:t>.scene</w:t>
-      </w:r>
-    </w:p>
-    <w:p>
-      <w:pPr>
-        <w:pStyle w:val="a5"/>
-        <w:ind w:firstLineChars="0" w:firstLine="0"/>
-        <w:rPr>
-          <w:rFonts w:eastAsia="黑体"/>
-          <w:sz w:val="24"/>
-          <w:szCs w:val="24"/>
-        </w:rPr>
-      </w:pPr>
-      <w:r>
-        <w:rPr>
-          <w:rFonts w:eastAsia="黑体" w:hint="eastAsia"/>
-          <w:sz w:val="24"/>
-          <w:szCs w:val="24"/>
-        </w:rPr>
-        <w:t>2</w:t>
-      </w:r>
-      <w:r>
-        <w:rPr>
-          <w:rFonts w:eastAsia="黑体" w:hint="eastAsia"/>
-          <w:sz w:val="24"/>
-          <w:szCs w:val="24"/>
-        </w:rPr>
-        <w:t>：删除场景中的</w:t>
-      </w:r>
-      <w:r>
-        <w:rPr>
-          <w:rFonts w:eastAsia="黑体" w:hint="eastAsia"/>
-          <w:sz w:val="24"/>
-          <w:szCs w:val="24"/>
-        </w:rPr>
-        <w:t>MainCamera</w:t>
-      </w:r>
-      <w:r>
-        <w:rPr>
-          <w:rFonts w:eastAsia="黑体" w:hint="eastAsia"/>
-          <w:sz w:val="24"/>
-          <w:szCs w:val="24"/>
-        </w:rPr>
-        <w:t>，从</w:t>
-      </w:r>
-      <w:r>
-        <w:rPr>
-          <w:rFonts w:eastAsia="黑体" w:hint="eastAsia"/>
-          <w:sz w:val="24"/>
-          <w:szCs w:val="24"/>
-        </w:rPr>
-        <w:t>Assets/Resources/Prefabs/ShadwoSystem</w:t>
-      </w:r>
-      <w:r>
-        <w:rPr>
-          <w:rFonts w:eastAsia="黑体" w:hint="eastAsia"/>
-          <w:sz w:val="24"/>
-          <w:szCs w:val="24"/>
-        </w:rPr>
-        <w:t>拖拽</w:t>
-      </w:r>
-      <w:r>
-        <w:rPr>
-          <w:rFonts w:eastAsia="黑体" w:hint="eastAsia"/>
-          <w:sz w:val="24"/>
-          <w:szCs w:val="24"/>
-        </w:rPr>
-        <w:t>到</w:t>
-      </w:r>
-      <w:r>
-        <w:rPr>
-          <w:rFonts w:eastAsia="黑体" w:hint="eastAsia"/>
-          <w:sz w:val="24"/>
-          <w:szCs w:val="24"/>
-        </w:rPr>
-        <w:t>Hierarchy</w:t>
-      </w:r>
-      <w:r>
-        <w:rPr>
-          <w:rFonts w:eastAsia="黑体" w:hint="eastAsia"/>
-          <w:sz w:val="24"/>
-          <w:szCs w:val="24"/>
-        </w:rPr>
-        <w:t>视图，并设置其</w:t>
+        <w:t>并设置其</w:t>
       </w:r>
       <w:r>
         <w:rPr>
@@ -3115,7 +3062,6 @@
         <w:rPr>
           <w:noProof/>
         </w:rPr>
-        <w:lastRenderedPageBreak/>
         <w:drawing>
           <wp:inline distT="0" distB="0" distL="0" distR="0" wp14:anchorId="05B4053D" wp14:editId="6639BAFE">
             <wp:extent cx="2559448" cy="2997843"/>
@@ -3191,6 +3137,7 @@
         <w:rPr>
           <w:noProof/>
         </w:rPr>
+        <w:lastRenderedPageBreak/>
         <w:drawing>
           <wp:inline distT="0" distB="0" distL="0" distR="0" wp14:anchorId="22EB14AC" wp14:editId="136F8CEC">
             <wp:extent cx="4724400" cy="1343025"/>
@@ -3317,7 +3264,6 @@
           <w:rFonts w:eastAsia="黑体" w:hint="eastAsia"/>
           <w:b/>
         </w:rPr>
-        <w:lastRenderedPageBreak/>
         <w:t>点击</w:t>
       </w:r>
       <w:r>
@@ -3363,6 +3309,7 @@
         <w:rPr>
           <w:noProof/>
         </w:rPr>
+        <w:lastRenderedPageBreak/>
         <w:drawing>
           <wp:inline distT="0" distB="0" distL="0" distR="0" wp14:anchorId="525F0E7F" wp14:editId="30D56BAD">
             <wp:extent cx="5486400" cy="3558540"/>
@@ -3438,31 +3385,70 @@
           <w:rFonts w:eastAsia="黑体" w:hint="eastAsia"/>
           <w:b/>
         </w:rPr>
-        <w:t>创建一个</w:t>
-      </w:r>
-      <w:r>
-        <w:rPr>
-          <w:rFonts w:eastAsia="黑体" w:hint="eastAsia"/>
-          <w:b/>
-        </w:rPr>
-        <w:t>Cube</w:t>
-      </w:r>
-      <w:r>
-        <w:rPr>
-          <w:rFonts w:eastAsia="黑体" w:hint="eastAsia"/>
-          <w:b/>
-        </w:rPr>
-        <w:t>，并设置其属性</w:t>
+        <w:t>添加一个</w:t>
+      </w:r>
+      <w:r>
+        <w:rPr>
+          <w:rFonts w:eastAsia="黑体" w:hint="eastAsia"/>
+          <w:b/>
+        </w:rPr>
+        <w:t>3D</w:t>
+      </w:r>
+      <w:r>
+        <w:rPr>
+          <w:rFonts w:eastAsia="黑体" w:hint="eastAsia"/>
+          <w:b/>
+        </w:rPr>
+        <w:t>按钮</w:t>
       </w:r>
     </w:p>
     <w:p>
       <w:pPr>
         <w:pStyle w:val="a5"/>
         <w:ind w:firstLineChars="0" w:firstLine="0"/>
-        <w:jc w:val="center"/>
-        <w:rPr>
-          <w:rFonts w:eastAsia="黑体"/>
-          <w:b/>
+        <w:rPr>
+          <w:rFonts w:ascii="微软雅黑" w:eastAsia="微软雅黑" w:hAnsi="微软雅黑"/>
+          <w:sz w:val="20"/>
+          <w:szCs w:val="20"/>
+        </w:rPr>
+      </w:pPr>
+      <w:r>
+        <w:rPr>
+          <w:rFonts w:ascii="微软雅黑" w:eastAsia="微软雅黑" w:hAnsi="微软雅黑" w:hint="eastAsia"/>
+          <w:sz w:val="20"/>
+          <w:szCs w:val="20"/>
+        </w:rPr>
+        <w:t>直接点击菜单项GameObject-&gt;ShadowCreator-&gt;SCButton，</w:t>
+      </w:r>
+    </w:p>
+    <w:p>
+      <w:pPr>
+        <w:pStyle w:val="a5"/>
+        <w:ind w:firstLineChars="0" w:firstLine="0"/>
+        <w:rPr>
+          <w:rFonts w:ascii="微软雅黑" w:eastAsia="微软雅黑" w:hAnsi="微软雅黑"/>
+          <w:sz w:val="20"/>
+          <w:szCs w:val="20"/>
+        </w:rPr>
+      </w:pPr>
+      <w:r>
+        <w:rPr>
+          <w:rFonts w:ascii="微软雅黑" w:eastAsia="微软雅黑" w:hAnsi="微软雅黑" w:hint="eastAsia"/>
+          <w:sz w:val="20"/>
+          <w:szCs w:val="20"/>
+        </w:rPr>
+        <w:t>或在Hierarchy视图右击ShadowCreator-&gt;SCButton</w:t>
+      </w:r>
+    </w:p>
+    <w:p>
+      <w:pPr>
+        <w:pStyle w:val="a5"/>
+        <w:ind w:firstLineChars="0" w:firstLine="0"/>
+        <w:rPr>
+          <w:rFonts w:ascii="微软雅黑" w:eastAsia="微软雅黑" w:hAnsi="微软雅黑"/>
+          <w:b/>
+          <w:sz w:val="20"/>
+          <w:szCs w:val="20"/>
         </w:rPr>
       </w:pPr>
       <w:r>
@@ -3470,10 +3456,10 @@
           <w:noProof/>
         </w:rPr>
         <w:drawing>
-          <wp:inline distT="0" distB="0" distL="0" distR="0" wp14:anchorId="6211E726" wp14:editId="465638FD">
-            <wp:extent cx="4752975" cy="1371600"/>
+          <wp:inline distT="0" distB="0" distL="0" distR="0" wp14:anchorId="6001F7FE" wp14:editId="4693B645">
+            <wp:extent cx="4505325" cy="742950"/>
             <wp:effectExtent l="0" t="0" r="9525" b="0"/>
-            <wp:docPr id="11" name="图片 11"/>
+            <wp:docPr id="4" name="图片 4"/>
             <wp:cNvGraphicFramePr>
               <a:graphicFrameLocks xmlns:a="http://schemas.openxmlformats.org/drawingml/2006/main" noChangeAspect="1"/>
             </wp:cNvGraphicFramePr>
@@ -3493,7 +3479,7 @@
                   <pic:spPr>
                     <a:xfrm>
                       <a:off x="0" y="0"/>
-                      <a:ext cx="4752975" cy="1371600"/>
+                      <a:ext cx="4505325" cy="742950"/>
                     </a:xfrm>
                     <a:prstGeom prst="rect">
                       <a:avLst/>
@@ -3511,54 +3497,34 @@
         <w:pStyle w:val="a5"/>
         <w:ind w:firstLineChars="0" w:firstLine="0"/>
         <w:rPr>
-          <w:rFonts w:eastAsia="黑体"/>
-          <w:b/>
-        </w:rPr>
-      </w:pPr>
-    </w:p>
-    <w:p>
-      <w:pPr>
-        <w:pStyle w:val="a5"/>
-        <w:ind w:firstLineChars="0" w:firstLine="0"/>
-        <w:rPr>
-          <w:rFonts w:eastAsia="黑体"/>
-          <w:b/>
-        </w:rPr>
-      </w:pPr>
-      <w:r>
-        <w:rPr>
-          <w:rFonts w:eastAsia="黑体" w:hint="eastAsia"/>
-          <w:b/>
-        </w:rPr>
-        <w:t>给</w:t>
-      </w:r>
-      <w:r>
-        <w:rPr>
-          <w:rFonts w:eastAsia="黑体" w:hint="eastAsia"/>
-          <w:b/>
-        </w:rPr>
-        <w:t>Cube</w:t>
-      </w:r>
-      <w:r>
-        <w:rPr>
-          <w:rFonts w:eastAsia="黑体" w:hint="eastAsia"/>
-          <w:b/>
-        </w:rPr>
-        <w:t>添加</w:t>
-      </w:r>
-      <w:r>
-        <w:rPr>
-          <w:rFonts w:eastAsia="黑体" w:hint="eastAsia"/>
-          <w:b/>
-        </w:rPr>
-        <w:t>SCButton</w:t>
-      </w:r>
-      <w:r>
-        <w:rPr>
-          <w:rFonts w:eastAsia="黑体" w:hint="eastAsia"/>
-          <w:b/>
-        </w:rPr>
-        <w:t>组件</w:t>
+          <w:rFonts w:ascii="微软雅黑" w:eastAsia="微软雅黑" w:hAnsi="微软雅黑"/>
+          <w:sz w:val="20"/>
+          <w:szCs w:val="20"/>
+        </w:rPr>
+      </w:pPr>
+      <w:r>
+        <w:rPr>
+          <w:rFonts w:ascii="微软雅黑" w:eastAsia="微软雅黑" w:hAnsi="微软雅黑" w:hint="eastAsia"/>
+          <w:sz w:val="20"/>
+          <w:szCs w:val="20"/>
+        </w:rPr>
+        <w:t>点击后，Scene中会出现一个SCButton游戏对</w:t>
+      </w:r>
+      <w:r>
+        <w:rPr>
+          <w:rFonts w:ascii="微软雅黑" w:eastAsia="微软雅黑" w:hAnsi="微软雅黑" w:hint="eastAsia"/>
+          <w:sz w:val="20"/>
+          <w:szCs w:val="20"/>
+        </w:rPr>
+        <w:t>,如下图设置其Transform组件，</w:t>
+      </w:r>
+      <w:r>
+        <w:rPr>
+          <w:rFonts w:ascii="微软雅黑" w:eastAsia="微软雅黑" w:hAnsi="微软雅黑" w:hint="eastAsia"/>
+          <w:sz w:val="20"/>
+          <w:szCs w:val="20"/>
+        </w:rPr>
+        <w:t>可以在SCButton组件上的OnClick/OnEnter/OnDown/OnUp/OnExit上添加点击2D按钮触发的各类事件:</w:t>
       </w:r>
     </w:p>
     <w:p>
@@ -3576,10 +3542,10 @@
           <w:noProof/>
         </w:rPr>
         <w:drawing>
-          <wp:inline distT="0" distB="0" distL="0" distR="0" wp14:anchorId="276EC215" wp14:editId="445597AD">
-            <wp:extent cx="2200275" cy="1181100"/>
-            <wp:effectExtent l="0" t="0" r="9525" b="0"/>
-            <wp:docPr id="12" name="图片 12"/>
+          <wp:inline distT="0" distB="0" distL="0" distR="0" wp14:anchorId="5EE8C8EC" wp14:editId="3E5D23A2">
+            <wp:extent cx="4895850" cy="1209675"/>
+            <wp:effectExtent l="0" t="0" r="0" b="9525"/>
+            <wp:docPr id="38" name="图片 38"/>
             <wp:cNvGraphicFramePr>
               <a:graphicFrameLocks xmlns:a="http://schemas.openxmlformats.org/drawingml/2006/main" noChangeAspect="1"/>
             </wp:cNvGraphicFramePr>
@@ -3599,7 +3565,7 @@
                   <pic:spPr>
                     <a:xfrm>
                       <a:off x="0" y="0"/>
-                      <a:ext cx="2200275" cy="1181100"/>
+                      <a:ext cx="4895850" cy="1209675"/>
                     </a:xfrm>
                     <a:prstGeom prst="rect">
                       <a:avLst/>
@@ -3967,18 +3933,17 @@
           <w:sz w:val="19"/>
           <w:szCs w:val="19"/>
         </w:rPr>
-        <w:t xml:space="preserve"> ChangeTextShowCube() {</w:t>
-      </w:r>
-    </w:p>
-    <w:p>
-      <w:pPr>
+        <w:t xml:space="preserve"> </w:t>
+      </w:r>
+      <w:r>
         <w:rPr>
           <w:rFonts w:ascii="NSimSun" w:hAnsi="NSimSun" w:cs="NSimSun"/>
           <w:color w:val="000000"/>
           <w:sz w:val="19"/>
           <w:szCs w:val="19"/>
         </w:rPr>
-      </w:pPr>
+        <w:t xml:space="preserve">ChangeTextShow3DButton </w:t>
+      </w:r>
       <w:r>
         <w:rPr>
           <w:rFonts w:ascii="NSimSun" w:hAnsi="NSimSun" w:cs="NSimSun"/>
@@ -3986,6 +3951,25 @@
           <w:sz w:val="19"/>
           <w:szCs w:val="19"/>
         </w:rPr>
+        <w:t>() {</w:t>
+      </w:r>
+    </w:p>
+    <w:p>
+      <w:pPr>
+        <w:rPr>
+          <w:rFonts w:ascii="NSimSun" w:hAnsi="NSimSun" w:cs="NSimSun"/>
+          <w:color w:val="000000"/>
+          <w:sz w:val="19"/>
+          <w:szCs w:val="19"/>
+        </w:rPr>
+      </w:pPr>
+      <w:r>
+        <w:rPr>
+          <w:rFonts w:ascii="NSimSun" w:hAnsi="NSimSun" w:cs="NSimSun"/>
+          <w:color w:val="000000"/>
+          <w:sz w:val="19"/>
+          <w:szCs w:val="19"/>
+        </w:rPr>
         <w:t xml:space="preserve">        </w:t>
       </w:r>
       <w:r>
@@ -4050,7 +4034,25 @@
           <w:sz w:val="19"/>
           <w:szCs w:val="19"/>
         </w:rPr>
-        <w:t>Cube"</w:t>
+        <w:t>3D</w:t>
+      </w:r>
+      <w:r>
+        <w:rPr>
+          <w:rFonts w:ascii="NSimSun" w:hAnsi="NSimSun" w:cs="NSimSun"/>
+          <w:color w:val="A31515"/>
+          <w:sz w:val="19"/>
+          <w:szCs w:val="19"/>
+        </w:rPr>
+        <w:t>按钮</w:t>
+      </w:r>
+      <w:r>
+        <w:rPr>
+          <w:rFonts w:ascii="NSimSun" w:hAnsi="NSimSun" w:cs="NSimSun"/>
+          <w:color w:val="A31515"/>
+          <w:sz w:val="19"/>
+          <w:szCs w:val="19"/>
+        </w:rPr>
+        <w:t>"</w:t>
       </w:r>
       <w:r>
         <w:rPr>
@@ -4156,7 +4158,7 @@
           <w:rFonts w:eastAsia="黑体" w:hint="eastAsia"/>
           <w:b/>
         </w:rPr>
-        <w:t>Cube</w:t>
+        <w:t>New Text</w:t>
       </w:r>
       <w:r>
         <w:rPr>
@@ -4170,7 +4172,7 @@
           <w:rFonts w:eastAsia="黑体" w:hint="eastAsia"/>
           <w:b/>
         </w:rPr>
-        <w:t>Now Text</w:t>
+        <w:t>New Text</w:t>
       </w:r>
       <w:r>
         <w:rPr>
@@ -4209,10 +4211,10 @@
           <w:noProof/>
         </w:rPr>
         <w:drawing>
-          <wp:inline distT="0" distB="0" distL="0" distR="0" wp14:anchorId="73F32D95" wp14:editId="58B13D18">
-            <wp:extent cx="2495550" cy="542925"/>
-            <wp:effectExtent l="0" t="0" r="0" b="9525"/>
-            <wp:docPr id="13" name="图片 13"/>
+          <wp:inline distT="0" distB="0" distL="0" distR="0" wp14:anchorId="6B7285B9" wp14:editId="2490DCE6">
+            <wp:extent cx="3038475" cy="571500"/>
+            <wp:effectExtent l="0" t="0" r="9525" b="0"/>
+            <wp:docPr id="42" name="图片 42"/>
             <wp:cNvGraphicFramePr>
               <a:graphicFrameLocks xmlns:a="http://schemas.openxmlformats.org/drawingml/2006/main" noChangeAspect="1"/>
             </wp:cNvGraphicFramePr>
@@ -4232,7 +4234,7 @@
                   <pic:spPr>
                     <a:xfrm>
                       <a:off x="0" y="0"/>
-                      <a:ext cx="2495550" cy="542925"/>
+                      <a:ext cx="3038475" cy="571500"/>
                     </a:xfrm>
                     <a:prstGeom prst="rect">
                       <a:avLst/>
@@ -4266,7 +4268,7 @@
           <w:rFonts w:eastAsia="黑体" w:hint="eastAsia"/>
           <w:b/>
         </w:rPr>
-        <w:t>Cube</w:t>
+        <w:t>SCButton</w:t>
       </w:r>
       <w:r>
         <w:rPr>
@@ -4284,17 +4286,17 @@
       </w:r>
       <w:r>
         <w:rPr>
-          <w:rFonts w:eastAsia="黑体"/>
-          <w:b/>
-        </w:rPr>
-        <w:t>c</w:t>
-      </w:r>
-      <w:r>
-        <w:rPr>
-          <w:rFonts w:eastAsia="黑体" w:hint="eastAsia"/>
-          <w:b/>
-        </w:rPr>
-        <w:t>button</w:t>
+          <w:rFonts w:eastAsia="黑体" w:hint="eastAsia"/>
+          <w:b/>
+        </w:rPr>
+        <w:t>CB</w:t>
+      </w:r>
+      <w:r>
+        <w:rPr>
+          <w:rFonts w:eastAsia="黑体" w:hint="eastAsia"/>
+          <w:b/>
+        </w:rPr>
+        <w:t>utton</w:t>
       </w:r>
       <w:r>
         <w:rPr>
@@ -4329,7 +4331,14 @@
           <w:rFonts w:eastAsia="黑体" w:hint="eastAsia"/>
           <w:b/>
         </w:rPr>
-        <w:t>ChangeTextShowCube</w:t>
+        <w:t>ChangeTextShow</w:t>
+      </w:r>
+      <w:r>
+        <w:rPr>
+          <w:rFonts w:eastAsia="黑体" w:hint="eastAsia"/>
+          <w:b/>
+        </w:rPr>
+        <w:t>3DButton</w:t>
       </w:r>
       <w:r>
         <w:rPr>
@@ -4361,10 +4370,10 @@
           <w:noProof/>
         </w:rPr>
         <w:drawing>
-          <wp:inline distT="0" distB="0" distL="0" distR="0" wp14:anchorId="48BCF529" wp14:editId="2B0660B6">
-            <wp:extent cx="2447925" cy="2457450"/>
-            <wp:effectExtent l="0" t="0" r="9525" b="0"/>
-            <wp:docPr id="15" name="图片 15"/>
+          <wp:inline distT="0" distB="0" distL="0" distR="0" wp14:anchorId="4390FD02" wp14:editId="2C4720CD">
+            <wp:extent cx="5105400" cy="2609850"/>
+            <wp:effectExtent l="0" t="0" r="0" b="0"/>
+            <wp:docPr id="43" name="图片 43"/>
             <wp:cNvGraphicFramePr>
               <a:graphicFrameLocks xmlns:a="http://schemas.openxmlformats.org/drawingml/2006/main" noChangeAspect="1"/>
             </wp:cNvGraphicFramePr>
@@ -4384,7 +4393,7 @@
                   <pic:spPr>
                     <a:xfrm>
                       <a:off x="0" y="0"/>
-                      <a:ext cx="2447925" cy="2457450"/>
+                      <a:ext cx="5105400" cy="2609850"/>
                     </a:xfrm>
                     <a:prstGeom prst="rect">
                       <a:avLst/>
@@ -4432,14 +4441,171 @@
           <w:rFonts w:eastAsia="黑体" w:hint="eastAsia"/>
           <w:b/>
         </w:rPr>
-        <w:t>鼠标右键长按并拖动，将光圈对准</w:t>
-      </w:r>
-      <w:r>
-        <w:rPr>
-          <w:rFonts w:eastAsia="黑体" w:hint="eastAsia"/>
-          <w:b/>
-        </w:rPr>
-        <w:t>Cube</w:t>
+        <w:t>通过键盘上的</w:t>
+      </w:r>
+      <w:r>
+        <w:rPr>
+          <w:rFonts w:eastAsia="黑体" w:hint="eastAsia"/>
+          <w:b/>
+        </w:rPr>
+        <w:t>WSAD</w:t>
+      </w:r>
+      <w:r>
+        <w:rPr>
+          <w:rFonts w:eastAsia="黑体" w:hint="eastAsia"/>
+          <w:b/>
+        </w:rPr>
+        <w:t>及鼠标控制视图，具体如下：</w:t>
+      </w:r>
+    </w:p>
+    <w:p>
+      <w:pPr>
+        <w:pStyle w:val="a5"/>
+        <w:ind w:firstLineChars="0" w:firstLine="0"/>
+        <w:rPr>
+          <w:rFonts w:ascii="微软雅黑" w:eastAsia="微软雅黑" w:hAnsi="微软雅黑"/>
+          <w:b/>
+          <w:sz w:val="20"/>
+          <w:szCs w:val="20"/>
+        </w:rPr>
+      </w:pPr>
+      <w:r>
+        <w:rPr>
+          <w:rFonts w:ascii="微软雅黑" w:eastAsia="微软雅黑" w:hAnsi="微软雅黑" w:hint="eastAsia"/>
+          <w:b/>
+          <w:sz w:val="20"/>
+          <w:szCs w:val="20"/>
+        </w:rPr>
+        <w:t>W:向前运动</w:t>
+      </w:r>
+    </w:p>
+    <w:p>
+      <w:pPr>
+        <w:pStyle w:val="a5"/>
+        <w:ind w:firstLineChars="0" w:firstLine="0"/>
+        <w:rPr>
+          <w:rFonts w:ascii="微软雅黑" w:eastAsia="微软雅黑" w:hAnsi="微软雅黑"/>
+          <w:b/>
+          <w:sz w:val="20"/>
+          <w:szCs w:val="20"/>
+        </w:rPr>
+      </w:pPr>
+      <w:r>
+        <w:rPr>
+          <w:rFonts w:ascii="微软雅黑" w:eastAsia="微软雅黑" w:hAnsi="微软雅黑" w:hint="eastAsia"/>
+          <w:b/>
+          <w:sz w:val="20"/>
+          <w:szCs w:val="20"/>
+        </w:rPr>
+        <w:t>S: 向后运动</w:t>
+      </w:r>
+    </w:p>
+    <w:p>
+      <w:pPr>
+        <w:pStyle w:val="a5"/>
+        <w:ind w:firstLineChars="0" w:firstLine="0"/>
+        <w:rPr>
+          <w:rFonts w:ascii="微软雅黑" w:eastAsia="微软雅黑" w:hAnsi="微软雅黑"/>
+          <w:b/>
+          <w:sz w:val="20"/>
+          <w:szCs w:val="20"/>
+        </w:rPr>
+      </w:pPr>
+      <w:r>
+        <w:rPr>
+          <w:rFonts w:ascii="微软雅黑" w:eastAsia="微软雅黑" w:hAnsi="微软雅黑" w:hint="eastAsia"/>
+          <w:b/>
+          <w:sz w:val="20"/>
+          <w:szCs w:val="20"/>
+        </w:rPr>
+        <w:t>A: 向左运动</w:t>
+      </w:r>
+    </w:p>
+    <w:p>
+      <w:pPr>
+        <w:pStyle w:val="a5"/>
+        <w:ind w:firstLineChars="0" w:firstLine="0"/>
+        <w:rPr>
+          <w:rFonts w:ascii="微软雅黑" w:eastAsia="微软雅黑" w:hAnsi="微软雅黑"/>
+          <w:b/>
+          <w:sz w:val="20"/>
+          <w:szCs w:val="20"/>
+        </w:rPr>
+      </w:pPr>
+      <w:r>
+        <w:rPr>
+          <w:rFonts w:ascii="微软雅黑" w:eastAsia="微软雅黑" w:hAnsi="微软雅黑" w:hint="eastAsia"/>
+          <w:b/>
+          <w:sz w:val="20"/>
+          <w:szCs w:val="20"/>
+        </w:rPr>
+        <w:t>D: 向右运动</w:t>
+      </w:r>
+    </w:p>
+    <w:p>
+      <w:pPr>
+        <w:pStyle w:val="a5"/>
+        <w:ind w:firstLineChars="0" w:firstLine="0"/>
+        <w:rPr>
+          <w:rFonts w:ascii="微软雅黑" w:eastAsia="微软雅黑" w:hAnsi="微软雅黑"/>
+          <w:b/>
+          <w:sz w:val="20"/>
+          <w:szCs w:val="20"/>
+        </w:rPr>
+      </w:pPr>
+      <w:r>
+        <w:rPr>
+          <w:rFonts w:ascii="微软雅黑" w:eastAsia="微软雅黑" w:hAnsi="微软雅黑" w:hint="eastAsia"/>
+          <w:b/>
+          <w:sz w:val="20"/>
+          <w:szCs w:val="20"/>
+        </w:rPr>
+        <w:t>鼠标左键(或右键)长按水平滑动：向左右旋转</w:t>
+      </w:r>
+    </w:p>
+    <w:p>
+      <w:pPr>
+        <w:pStyle w:val="a5"/>
+        <w:ind w:firstLineChars="0" w:firstLine="0"/>
+        <w:rPr>
+          <w:rFonts w:ascii="微软雅黑" w:eastAsia="微软雅黑" w:hAnsi="微软雅黑"/>
+          <w:b/>
+          <w:sz w:val="20"/>
+          <w:szCs w:val="20"/>
+        </w:rPr>
+      </w:pPr>
+      <w:r>
+        <w:rPr>
+          <w:rFonts w:ascii="微软雅黑" w:eastAsia="微软雅黑" w:hAnsi="微软雅黑" w:hint="eastAsia"/>
+          <w:b/>
+          <w:sz w:val="20"/>
+          <w:szCs w:val="20"/>
+        </w:rPr>
+        <w:t>鼠标左键(或右键)长按前后滑动：向上下旋转</w:t>
+      </w:r>
+    </w:p>
+    <w:p>
+      <w:pPr>
+        <w:pStyle w:val="a5"/>
+        <w:ind w:firstLineChars="0" w:firstLine="0"/>
+        <w:rPr>
+          <w:rFonts w:eastAsia="黑体"/>
+          <w:b/>
+        </w:rPr>
+      </w:pPr>
+      <w:r>
+        <w:rPr>
+          <w:rFonts w:eastAsia="黑体" w:hint="eastAsia"/>
+          <w:b/>
+        </w:rPr>
+        <w:t>将光圈对准</w:t>
+      </w:r>
+      <w:r>
+        <w:rPr>
+          <w:rFonts w:eastAsia="黑体" w:hint="eastAsia"/>
+          <w:b/>
+        </w:rPr>
+        <w:t>SCButton</w:t>
       </w:r>
       <w:r>
         <w:rPr>
@@ -4479,10 +4645,10 @@
         </w:rPr>
         <w:lastRenderedPageBreak/>
         <w:drawing>
-          <wp:inline distT="0" distB="0" distL="0" distR="0" wp14:anchorId="5D5AA723" wp14:editId="7EA0E2F4">
-            <wp:extent cx="5486400" cy="3668395"/>
+          <wp:inline distT="0" distB="0" distL="0" distR="0" wp14:anchorId="58875CA7" wp14:editId="7E12D1E0">
+            <wp:extent cx="5486400" cy="4335145"/>
             <wp:effectExtent l="0" t="0" r="0" b="8255"/>
-            <wp:docPr id="19" name="图片 19"/>
+            <wp:docPr id="39" name="图片 39"/>
             <wp:cNvGraphicFramePr>
               <a:graphicFrameLocks xmlns:a="http://schemas.openxmlformats.org/drawingml/2006/main" noChangeAspect="1"/>
             </wp:cNvGraphicFramePr>
@@ -4502,7 +4668,7 @@
                   <pic:spPr>
                     <a:xfrm>
                       <a:off x="0" y="0"/>
-                      <a:ext cx="5486400" cy="3668395"/>
+                      <a:ext cx="5486400" cy="4335145"/>
                     </a:xfrm>
                     <a:prstGeom prst="rect">
                       <a:avLst/>
@@ -4543,14 +4709,14 @@
           <w:rFonts w:eastAsia="黑体" w:hint="eastAsia"/>
           <w:b/>
         </w:rPr>
-        <w:t>UI</w:t>
-      </w:r>
-      <w:r>
-        <w:rPr>
-          <w:rFonts w:eastAsia="黑体" w:hint="eastAsia"/>
-          <w:b/>
-        </w:rPr>
-        <w:t>Button</w:t>
+        <w:t>2D</w:t>
+      </w:r>
+      <w:r>
+        <w:rPr>
+          <w:rFonts w:eastAsia="黑体" w:hint="eastAsia"/>
+          <w:b/>
+        </w:rPr>
+        <w:t>按钮</w:t>
       </w:r>
       <w:r>
         <w:rPr>
@@ -4571,10 +4737,48 @@
       <w:pPr>
         <w:pStyle w:val="a5"/>
         <w:ind w:firstLineChars="0" w:firstLine="0"/>
-        <w:jc w:val="center"/>
-        <w:rPr>
-          <w:rFonts w:eastAsia="黑体"/>
-          <w:b/>
+        <w:rPr>
+          <w:rFonts w:ascii="微软雅黑" w:eastAsia="微软雅黑" w:hAnsi="微软雅黑"/>
+          <w:sz w:val="20"/>
+          <w:szCs w:val="20"/>
+        </w:rPr>
+      </w:pPr>
+      <w:r>
+        <w:rPr>
+          <w:rFonts w:ascii="微软雅黑" w:eastAsia="微软雅黑" w:hAnsi="微软雅黑" w:hint="eastAsia"/>
+          <w:sz w:val="20"/>
+          <w:szCs w:val="20"/>
+        </w:rPr>
+        <w:t>直接点击菜单项GameObject-&gt;ShadowCreator-&gt;UIButton，</w:t>
+      </w:r>
+    </w:p>
+    <w:p>
+      <w:pPr>
+        <w:pStyle w:val="a5"/>
+        <w:ind w:firstLineChars="0" w:firstLine="0"/>
+        <w:rPr>
+          <w:rFonts w:ascii="微软雅黑" w:eastAsia="微软雅黑" w:hAnsi="微软雅黑"/>
+          <w:sz w:val="20"/>
+          <w:szCs w:val="20"/>
+        </w:rPr>
+      </w:pPr>
+      <w:r>
+        <w:rPr>
+          <w:rFonts w:ascii="微软雅黑" w:eastAsia="微软雅黑" w:hAnsi="微软雅黑" w:hint="eastAsia"/>
+          <w:sz w:val="20"/>
+          <w:szCs w:val="20"/>
+        </w:rPr>
+        <w:t>或在Hierarchy视图右击ShadowCreator-&gt;UIButton</w:t>
+      </w:r>
+    </w:p>
+    <w:p>
+      <w:pPr>
+        <w:pStyle w:val="a5"/>
+        <w:ind w:firstLineChars="0" w:firstLine="0"/>
+        <w:rPr>
+          <w:rFonts w:ascii="微软雅黑" w:eastAsia="微软雅黑" w:hAnsi="微软雅黑"/>
+          <w:sz w:val="20"/>
+          <w:szCs w:val="20"/>
         </w:rPr>
       </w:pPr>
       <w:r>
@@ -4582,10 +4786,10 @@
           <w:noProof/>
         </w:rPr>
         <w:drawing>
-          <wp:inline distT="0" distB="0" distL="0" distR="0" wp14:anchorId="33712E9F" wp14:editId="18166A7F">
-            <wp:extent cx="5486400" cy="3564255"/>
-            <wp:effectExtent l="0" t="0" r="0" b="0"/>
-            <wp:docPr id="3" name="图片 3"/>
+          <wp:inline distT="0" distB="0" distL="0" distR="0" wp14:anchorId="79937C9A" wp14:editId="2A201A9B">
+            <wp:extent cx="4562475" cy="742950"/>
+            <wp:effectExtent l="0" t="0" r="9525" b="0"/>
+            <wp:docPr id="40" name="图片 40"/>
             <wp:cNvGraphicFramePr>
               <a:graphicFrameLocks xmlns:a="http://schemas.openxmlformats.org/drawingml/2006/main" noChangeAspect="1"/>
             </wp:cNvGraphicFramePr>
@@ -4605,7 +4809,7 @@
                   <pic:spPr>
                     <a:xfrm>
                       <a:off x="0" y="0"/>
-                      <a:ext cx="5486400" cy="3564255"/>
+                      <a:ext cx="4562475" cy="742950"/>
                     </a:xfrm>
                     <a:prstGeom prst="rect">
                       <a:avLst/>
@@ -4629,24 +4833,42 @@
       </w:pPr>
       <w:r>
         <w:rPr>
-          <w:rFonts w:eastAsia="黑体" w:hint="eastAsia"/>
-          <w:b/>
-        </w:rPr>
-        <w:t>设置其</w:t>
-      </w:r>
-      <w:r>
-        <w:rPr>
-          <w:rFonts w:eastAsia="黑体" w:hint="eastAsia"/>
-          <w:b/>
-        </w:rPr>
-        <w:t>Transform</w:t>
-      </w:r>
-      <w:r>
-        <w:rPr>
-          <w:rFonts w:eastAsia="黑体" w:hint="eastAsia"/>
-          <w:b/>
-        </w:rPr>
-        <w:t>属性</w:t>
+          <w:rFonts w:ascii="微软雅黑" w:eastAsia="微软雅黑" w:hAnsi="微软雅黑" w:hint="eastAsia"/>
+          <w:sz w:val="20"/>
+          <w:szCs w:val="20"/>
+        </w:rPr>
+        <w:t>点击后，Scene中会出现一个UICanvas游戏对象,</w:t>
+      </w:r>
+      <w:r>
+        <w:rPr>
+          <w:rFonts w:ascii="微软雅黑" w:eastAsia="微软雅黑" w:hAnsi="微软雅黑" w:hint="eastAsia"/>
+          <w:sz w:val="20"/>
+          <w:szCs w:val="20"/>
+        </w:rPr>
+        <w:t xml:space="preserve"> </w:t>
+      </w:r>
+      <w:r>
+        <w:rPr>
+          <w:rFonts w:ascii="微软雅黑" w:eastAsia="微软雅黑" w:hAnsi="微软雅黑" w:hint="eastAsia"/>
+          <w:sz w:val="20"/>
+          <w:szCs w:val="20"/>
+        </w:rPr>
+        <w:t>并设置其Transform如下图所示，</w:t>
+      </w:r>
+      <w:r>
+        <w:rPr>
+          <w:rFonts w:ascii="微软雅黑" w:eastAsia="微软雅黑" w:hAnsi="微软雅黑" w:hint="eastAsia"/>
+          <w:sz w:val="20"/>
+          <w:szCs w:val="20"/>
+        </w:rPr>
+        <w:t>可以在UICanvas-&gt;Button游戏对象的UIButton组件上的OnClick添加点击2D按钮触发的事件：</w:t>
+      </w:r>
+      <w:r>
+        <w:rPr>
+          <w:rFonts w:eastAsia="黑体"/>
+          <w:b/>
+        </w:rPr>
+        <w:t xml:space="preserve"> </w:t>
       </w:r>
     </w:p>
     <w:p>
@@ -4663,12 +4885,11 @@
         <w:rPr>
           <w:noProof/>
         </w:rPr>
-        <w:lastRenderedPageBreak/>
         <w:drawing>
-          <wp:inline distT="0" distB="0" distL="0" distR="0" wp14:anchorId="49B14481" wp14:editId="34372341">
-            <wp:extent cx="4714875" cy="1533525"/>
+          <wp:inline distT="0" distB="0" distL="0" distR="0" wp14:anchorId="4A8AEBCD" wp14:editId="5B6CE6C8">
+            <wp:extent cx="4714875" cy="1800225"/>
             <wp:effectExtent l="0" t="0" r="9525" b="9525"/>
-            <wp:docPr id="10" name="图片 10"/>
+            <wp:docPr id="41" name="图片 41"/>
             <wp:cNvGraphicFramePr>
               <a:graphicFrameLocks xmlns:a="http://schemas.openxmlformats.org/drawingml/2006/main" noChangeAspect="1"/>
             </wp:cNvGraphicFramePr>
@@ -4688,7 +4909,7 @@
                   <pic:spPr>
                     <a:xfrm>
                       <a:off x="0" y="0"/>
-                      <a:ext cx="4714875" cy="1533525"/>
+                      <a:ext cx="4714875" cy="1800225"/>
                     </a:xfrm>
                     <a:prstGeom prst="rect">
                       <a:avLst/>
@@ -4715,6 +4936,7 @@
           <w:rFonts w:eastAsia="黑体" w:hint="eastAsia"/>
           <w:b/>
         </w:rPr>
+        <w:lastRenderedPageBreak/>
         <w:t>修改</w:t>
       </w:r>
       <w:r>
@@ -4798,18 +5020,26 @@
           <w:sz w:val="19"/>
           <w:szCs w:val="19"/>
         </w:rPr>
-        <w:t xml:space="preserve"> ChangeTextShowUIButton() {</w:t>
-      </w:r>
-    </w:p>
-    <w:p>
-      <w:pPr>
+        <w:t xml:space="preserve"> ChangeTextShow</w:t>
+      </w:r>
+      <w:r>
         <w:rPr>
           <w:rFonts w:ascii="NSimSun" w:hAnsi="NSimSun" w:cs="NSimSun"/>
           <w:color w:val="000000"/>
           <w:sz w:val="19"/>
           <w:szCs w:val="19"/>
         </w:rPr>
-      </w:pPr>
+        <w:t>2</w:t>
+      </w:r>
+      <w:r>
+        <w:rPr>
+          <w:rFonts w:ascii="NSimSun" w:hAnsi="NSimSun" w:cs="NSimSun" w:hint="eastAsia"/>
+          <w:color w:val="000000"/>
+          <w:sz w:val="19"/>
+          <w:szCs w:val="19"/>
+        </w:rPr>
+        <w:t>DButton</w:t>
+      </w:r>
       <w:r>
         <w:rPr>
           <w:rFonts w:ascii="NSimSun" w:hAnsi="NSimSun" w:cs="NSimSun"/>
@@ -4817,6 +5047,25 @@
           <w:sz w:val="19"/>
           <w:szCs w:val="19"/>
         </w:rPr>
+        <w:t>() {</w:t>
+      </w:r>
+    </w:p>
+    <w:p>
+      <w:pPr>
+        <w:rPr>
+          <w:rFonts w:ascii="NSimSun" w:hAnsi="NSimSun" w:cs="NSimSun"/>
+          <w:color w:val="000000"/>
+          <w:sz w:val="19"/>
+          <w:szCs w:val="19"/>
+        </w:rPr>
+      </w:pPr>
+      <w:r>
+        <w:rPr>
+          <w:rFonts w:ascii="NSimSun" w:hAnsi="NSimSun" w:cs="NSimSun"/>
+          <w:color w:val="000000"/>
+          <w:sz w:val="19"/>
+          <w:szCs w:val="19"/>
+        </w:rPr>
         <w:t xml:space="preserve">        </w:t>
       </w:r>
       <w:r>
@@ -4881,7 +5130,25 @@
           <w:sz w:val="19"/>
           <w:szCs w:val="19"/>
         </w:rPr>
-        <w:t>UIButton"</w:t>
+        <w:t>2D</w:t>
+      </w:r>
+      <w:r>
+        <w:rPr>
+          <w:rFonts w:ascii="NSimSun" w:hAnsi="NSimSun" w:cs="NSimSun"/>
+          <w:color w:val="A31515"/>
+          <w:sz w:val="19"/>
+          <w:szCs w:val="19"/>
+        </w:rPr>
+        <w:t>按钮</w:t>
+      </w:r>
+      <w:r>
+        <w:rPr>
+          <w:rFonts w:ascii="NSimSun" w:hAnsi="NSimSun" w:cs="NSimSun"/>
+          <w:color w:val="A31515"/>
+          <w:sz w:val="19"/>
+          <w:szCs w:val="19"/>
+        </w:rPr>
+        <w:t>"</w:t>
       </w:r>
       <w:r>
         <w:rPr>
@@ -4945,37 +5212,57 @@
       <w:r>
         <w:rPr>
           <w:rFonts w:eastAsia="黑体" w:hint="eastAsia"/>
-          <w:b/>
-        </w:rPr>
-        <w:t>将</w:t>
-      </w:r>
-      <w:r>
-        <w:rPr>
-          <w:rFonts w:eastAsia="黑体" w:hint="eastAsia"/>
-          <w:b/>
-        </w:rPr>
-        <w:t>ChangeText.cs</w:t>
-      </w:r>
-      <w:r>
-        <w:rPr>
-          <w:rFonts w:eastAsia="黑体" w:hint="eastAsia"/>
-          <w:b/>
-        </w:rPr>
-        <w:t>拖拽到</w:t>
-      </w:r>
-      <w:r>
-        <w:rPr>
-          <w:rFonts w:eastAsia="黑体" w:hint="eastAsia"/>
-          <w:b/>
-        </w:rPr>
-        <w:t>UIButton/Button</w:t>
-      </w:r>
-      <w:r>
-        <w:rPr>
-          <w:rFonts w:eastAsia="黑体" w:hint="eastAsia"/>
-          <w:b/>
-        </w:rPr>
-        <w:t>上，并绑定点击时触发的方法：</w:t>
+        </w:rPr>
+        <w:t>绑定</w:t>
+      </w:r>
+      <w:r>
+        <w:rPr>
+          <w:rFonts w:eastAsia="黑体" w:hint="eastAsia"/>
+        </w:rPr>
+        <w:t>UICanvas</w:t>
+      </w:r>
+      <w:r>
+        <w:rPr>
+          <w:rFonts w:eastAsia="黑体" w:hint="eastAsia"/>
+        </w:rPr>
+        <w:t>-&gt;Button</w:t>
+      </w:r>
+      <w:r>
+        <w:rPr>
+          <w:rFonts w:eastAsia="黑体" w:hint="eastAsia"/>
+        </w:rPr>
+        <w:t>点击时触发的方法</w:t>
+      </w:r>
+      <w:r>
+        <w:rPr>
+          <w:rFonts w:eastAsia="黑体" w:hint="eastAsia"/>
+        </w:rPr>
+        <w:t>为</w:t>
+      </w:r>
+      <w:r>
+        <w:rPr>
+          <w:rFonts w:eastAsia="黑体"/>
+        </w:rPr>
+        <w:t>ChangeTextShow2</w:t>
+      </w:r>
+      <w:r>
+        <w:rPr>
+          <w:rFonts w:eastAsia="黑体" w:hint="eastAsia"/>
+        </w:rPr>
+        <w:t>DButton</w:t>
+      </w:r>
+      <w:r>
+        <w:rPr>
+          <w:rFonts w:eastAsia="黑体" w:hint="eastAsia"/>
+        </w:rPr>
+        <w:t>：</w:t>
+      </w:r>
+      <w:r>
+        <w:rPr>
+          <w:rFonts w:eastAsia="黑体"/>
+          <w:b/>
+        </w:rPr>
+        <w:t xml:space="preserve"> </w:t>
       </w:r>
     </w:p>
     <w:p>
@@ -4993,10 +5280,10 @@
           <w:noProof/>
         </w:rPr>
         <w:drawing>
-          <wp:inline distT="0" distB="0" distL="0" distR="0" wp14:anchorId="10A54B1B" wp14:editId="7C717F65">
-            <wp:extent cx="4562475" cy="1400175"/>
-            <wp:effectExtent l="0" t="0" r="9525" b="9525"/>
-            <wp:docPr id="14" name="图片 14"/>
+          <wp:inline distT="0" distB="0" distL="0" distR="0" wp14:anchorId="1C200FB8" wp14:editId="1507B99F">
+            <wp:extent cx="5238750" cy="3981450"/>
+            <wp:effectExtent l="0" t="0" r="0" b="0"/>
+            <wp:docPr id="44" name="图片 44"/>
             <wp:cNvGraphicFramePr>
               <a:graphicFrameLocks xmlns:a="http://schemas.openxmlformats.org/drawingml/2006/main" noChangeAspect="1"/>
             </wp:cNvGraphicFramePr>
@@ -5016,7 +5303,7 @@
                   <pic:spPr>
                     <a:xfrm>
                       <a:off x="0" y="0"/>
-                      <a:ext cx="4562475" cy="1400175"/>
+                      <a:ext cx="5238750" cy="3981450"/>
                     </a:xfrm>
                     <a:prstGeom prst="rect">
                       <a:avLst/>
@@ -5033,6 +5320,100 @@
       <w:pPr>
         <w:pStyle w:val="a5"/>
         <w:ind w:firstLineChars="0" w:firstLine="0"/>
+        <w:rPr>
+          <w:rFonts w:eastAsia="黑体"/>
+          <w:b/>
+        </w:rPr>
+      </w:pPr>
+      <w:r>
+        <w:rPr>
+          <w:rFonts w:eastAsia="黑体" w:hint="eastAsia"/>
+          <w:b/>
+        </w:rPr>
+        <w:t>点击</w:t>
+      </w:r>
+      <w:r>
+        <w:rPr>
+          <w:rFonts w:eastAsia="黑体" w:hint="eastAsia"/>
+          <w:b/>
+        </w:rPr>
+        <w:t>Play</w:t>
+      </w:r>
+      <w:r>
+        <w:rPr>
+          <w:rFonts w:eastAsia="黑体" w:hint="eastAsia"/>
+          <w:b/>
+        </w:rPr>
+        <w:t>按钮，通过</w:t>
+      </w:r>
+      <w:r>
+        <w:rPr>
+          <w:rFonts w:eastAsia="黑体" w:hint="eastAsia"/>
+          <w:b/>
+        </w:rPr>
+        <w:t>如上所述的</w:t>
+      </w:r>
+      <w:r>
+        <w:rPr>
+          <w:rFonts w:eastAsia="黑体" w:hint="eastAsia"/>
+          <w:b/>
+        </w:rPr>
+        <w:t>键盘上的</w:t>
+      </w:r>
+      <w:r>
+        <w:rPr>
+          <w:rFonts w:eastAsia="黑体" w:hint="eastAsia"/>
+          <w:b/>
+        </w:rPr>
+        <w:t>WSAD</w:t>
+      </w:r>
+      <w:r>
+        <w:rPr>
+          <w:rFonts w:eastAsia="黑体" w:hint="eastAsia"/>
+          <w:b/>
+        </w:rPr>
+        <w:t>及鼠标控制视图，</w:t>
+      </w:r>
+      <w:r>
+        <w:rPr>
+          <w:rFonts w:eastAsia="黑体" w:hint="eastAsia"/>
+          <w:b/>
+        </w:rPr>
+        <w:t>将光圈对准</w:t>
+      </w:r>
+      <w:r>
+        <w:rPr>
+          <w:rFonts w:eastAsia="黑体" w:hint="eastAsia"/>
+          <w:b/>
+        </w:rPr>
+        <w:t>UI</w:t>
+      </w:r>
+      <w:r>
+        <w:rPr>
+          <w:rFonts w:eastAsia="黑体" w:hint="eastAsia"/>
+          <w:b/>
+        </w:rPr>
+        <w:t>Canvas</w:t>
+      </w:r>
+      <w:r>
+        <w:rPr>
+          <w:rFonts w:eastAsia="黑体" w:hint="eastAsia"/>
+          <w:b/>
+        </w:rPr>
+        <w:t>-&gt;Button</w:t>
+      </w:r>
+      <w:r>
+        <w:rPr>
+          <w:rFonts w:eastAsia="黑体" w:hint="eastAsia"/>
+          <w:b/>
+        </w:rPr>
+        <w:t>，点击鼠标左键，效果如下：</w:t>
+      </w:r>
+    </w:p>
+    <w:p>
+      <w:pPr>
+        <w:pStyle w:val="a5"/>
+        <w:ind w:firstLineChars="0" w:firstLine="0"/>
         <w:jc w:val="center"/>
         <w:rPr>
           <w:rFonts w:eastAsia="黑体"/>
@@ -5043,11 +5424,12 @@
         <w:rPr>
           <w:noProof/>
         </w:rPr>
+        <w:lastRenderedPageBreak/>
         <w:drawing>
-          <wp:inline distT="0" distB="0" distL="0" distR="0" wp14:anchorId="0D518815" wp14:editId="6BAA957E">
-            <wp:extent cx="4552950" cy="3552825"/>
-            <wp:effectExtent l="0" t="0" r="0" b="9525"/>
-            <wp:docPr id="17" name="图片 17"/>
+          <wp:inline distT="0" distB="0" distL="0" distR="0" wp14:anchorId="07F88D46" wp14:editId="59ED3017">
+            <wp:extent cx="5486400" cy="4326890"/>
+            <wp:effectExtent l="0" t="0" r="0" b="0"/>
+            <wp:docPr id="45" name="图片 45"/>
             <wp:cNvGraphicFramePr>
               <a:graphicFrameLocks xmlns:a="http://schemas.openxmlformats.org/drawingml/2006/main" noChangeAspect="1"/>
             </wp:cNvGraphicFramePr>
@@ -5067,7 +5449,7 @@
                   <pic:spPr>
                     <a:xfrm>
                       <a:off x="0" y="0"/>
-                      <a:ext cx="4552950" cy="3552825"/>
+                      <a:ext cx="5486400" cy="4326890"/>
                     </a:xfrm>
                     <a:prstGeom prst="rect">
                       <a:avLst/>
@@ -5089,40 +5471,71 @@
           <w:b/>
         </w:rPr>
       </w:pPr>
-      <w:r>
-        <w:rPr>
-          <w:rFonts w:eastAsia="黑体" w:hint="eastAsia"/>
-          <w:b/>
-        </w:rPr>
-        <w:t>点击</w:t>
-      </w:r>
-      <w:r>
-        <w:rPr>
-          <w:rFonts w:eastAsia="黑体" w:hint="eastAsia"/>
-          <w:b/>
-        </w:rPr>
-        <w:t>Play</w:t>
-      </w:r>
-      <w:r>
-        <w:rPr>
-          <w:rFonts w:eastAsia="黑体" w:hint="eastAsia"/>
-          <w:b/>
-        </w:rPr>
-        <w:t>按钮，鼠标右键长按并拖动，将光圈对准</w:t>
-      </w:r>
-      <w:r>
-        <w:rPr>
-          <w:rFonts w:eastAsia="黑体" w:hint="eastAsia"/>
-          <w:b/>
-        </w:rPr>
-        <w:t>UIButton</w:t>
-      </w:r>
-      <w:r>
-        <w:rPr>
-          <w:rFonts w:eastAsia="黑体" w:hint="eastAsia"/>
-          <w:b/>
-        </w:rPr>
-        <w:t>，点击鼠标左键，效果如下：</w:t>
+    </w:p>
+    <w:p>
+      <w:pPr>
+        <w:pStyle w:val="a5"/>
+        <w:ind w:firstLineChars="0" w:firstLine="0"/>
+        <w:rPr>
+          <w:rFonts w:eastAsia="黑体"/>
+          <w:b/>
+        </w:rPr>
+      </w:pPr>
+      <w:r>
+        <w:rPr>
+          <w:rFonts w:eastAsia="黑体" w:hint="eastAsia"/>
+          <w:b/>
+        </w:rPr>
+        <w:t>6</w:t>
+      </w:r>
+      <w:r>
+        <w:rPr>
+          <w:rFonts w:eastAsia="黑体" w:hint="eastAsia"/>
+          <w:b/>
+        </w:rPr>
+        <w:t>：</w:t>
+      </w:r>
+      <w:r>
+        <w:rPr>
+          <w:rFonts w:eastAsia="黑体" w:hint="eastAsia"/>
+          <w:b/>
+        </w:rPr>
+        <w:t>复制</w:t>
+      </w:r>
+      <w:r>
+        <w:rPr>
+          <w:rFonts w:eastAsia="黑体" w:hint="eastAsia"/>
+          <w:b/>
+        </w:rPr>
+        <w:t>UI</w:t>
+      </w:r>
+      <w:r>
+        <w:rPr>
+          <w:rFonts w:eastAsia="黑体" w:hint="eastAsia"/>
+          <w:b/>
+        </w:rPr>
+        <w:t>Canvas</w:t>
+      </w:r>
+      <w:r>
+        <w:rPr>
+          <w:rFonts w:eastAsia="黑体" w:hint="eastAsia"/>
+          <w:b/>
+        </w:rPr>
+        <w:t>/Button</w:t>
+      </w:r>
+      <w:r>
+        <w:rPr>
+          <w:rFonts w:eastAsia="黑体" w:hint="eastAsia"/>
+          <w:b/>
+        </w:rPr>
+        <w:t>，并设置其属性如下</w:t>
+      </w:r>
+      <w:r>
+        <w:rPr>
+          <w:rFonts w:eastAsia="黑体" w:hint="eastAsia"/>
+          <w:b/>
+        </w:rPr>
+        <w:t>图：</w:t>
       </w:r>
     </w:p>
     <w:p>
@@ -5139,12 +5552,11 @@
         <w:rPr>
           <w:noProof/>
         </w:rPr>
-        <w:lastRenderedPageBreak/>
         <w:drawing>
-          <wp:inline distT="0" distB="0" distL="0" distR="0" wp14:anchorId="277CC0D6" wp14:editId="7EC75348">
-            <wp:extent cx="5486400" cy="3949065"/>
-            <wp:effectExtent l="0" t="0" r="0" b="0"/>
-            <wp:docPr id="20" name="图片 20"/>
+          <wp:inline distT="0" distB="0" distL="0" distR="0" wp14:anchorId="647D3E94" wp14:editId="490344FB">
+            <wp:extent cx="4591050" cy="1609725"/>
+            <wp:effectExtent l="0" t="0" r="0" b="9525"/>
+            <wp:docPr id="46" name="图片 46"/>
             <wp:cNvGraphicFramePr>
               <a:graphicFrameLocks xmlns:a="http://schemas.openxmlformats.org/drawingml/2006/main" noChangeAspect="1"/>
             </wp:cNvGraphicFramePr>
@@ -5164,7 +5576,7 @@
                   <pic:spPr>
                     <a:xfrm>
                       <a:off x="0" y="0"/>
-                      <a:ext cx="5486400" cy="3949065"/>
+                      <a:ext cx="4591050" cy="1609725"/>
                     </a:xfrm>
                     <a:prstGeom prst="rect">
                       <a:avLst/>
@@ -5186,57 +5598,68 @@
           <w:b/>
         </w:rPr>
       </w:pPr>
-    </w:p>
-    <w:p>
-      <w:pPr>
-        <w:pStyle w:val="a5"/>
-        <w:ind w:firstLineChars="0" w:firstLine="0"/>
-        <w:rPr>
-          <w:rFonts w:eastAsia="黑体"/>
-          <w:b/>
-        </w:rPr>
-      </w:pPr>
-      <w:r>
-        <w:rPr>
-          <w:rFonts w:eastAsia="黑体" w:hint="eastAsia"/>
-          <w:b/>
-        </w:rPr>
-        <w:t>6</w:t>
-      </w:r>
-      <w:r>
-        <w:rPr>
-          <w:rFonts w:eastAsia="黑体" w:hint="eastAsia"/>
-          <w:b/>
-        </w:rPr>
-        <w:t>：</w:t>
-      </w:r>
-      <w:r>
-        <w:rPr>
-          <w:rFonts w:eastAsia="黑体" w:hint="eastAsia"/>
-          <w:b/>
-        </w:rPr>
-        <w:t>复制</w:t>
-      </w:r>
-      <w:r>
-        <w:rPr>
-          <w:rFonts w:eastAsia="黑体" w:hint="eastAsia"/>
-          <w:b/>
-        </w:rPr>
-        <w:t>UIButton/Button</w:t>
-      </w:r>
-      <w:r>
-        <w:rPr>
-          <w:rFonts w:eastAsia="黑体" w:hint="eastAsia"/>
-          <w:b/>
-        </w:rPr>
-        <w:t>，并设置其属性如下</w:t>
-      </w:r>
-      <w:r>
-        <w:rPr>
-          <w:rFonts w:eastAsia="黑体" w:hint="eastAsia"/>
-          <w:b/>
-        </w:rPr>
-        <w:t>图：</w:t>
+      <w:r>
+        <w:rPr>
+          <w:rFonts w:eastAsia="黑体" w:hint="eastAsia"/>
+          <w:b/>
+        </w:rPr>
+        <w:t>给</w:t>
+      </w:r>
+      <w:r>
+        <w:rPr>
+          <w:rFonts w:eastAsia="黑体" w:hint="eastAsia"/>
+          <w:b/>
+        </w:rPr>
+        <w:t>Button(1)</w:t>
+      </w:r>
+      <w:r>
+        <w:rPr>
+          <w:rFonts w:eastAsia="黑体" w:hint="eastAsia"/>
+          <w:b/>
+        </w:rPr>
+        <w:t>添加组件</w:t>
+      </w:r>
+      <w:r>
+        <w:rPr>
+          <w:rFonts w:eastAsia="黑体" w:hint="eastAsia"/>
+          <w:b/>
+        </w:rPr>
+        <w:t>AutoClick</w:t>
+      </w:r>
+      <w:r>
+        <w:rPr>
+          <w:rFonts w:eastAsia="黑体" w:hint="eastAsia"/>
+          <w:b/>
+        </w:rPr>
+        <w:t>,</w:t>
+      </w:r>
+      <w:r>
+        <w:rPr>
+          <w:rFonts w:eastAsia="黑体" w:hint="eastAsia"/>
+          <w:b/>
+        </w:rPr>
+        <w:t>并设置</w:t>
+      </w:r>
+      <w:r>
+        <w:rPr>
+          <w:rFonts w:eastAsia="黑体" w:hint="eastAsia"/>
+          <w:b/>
+        </w:rPr>
+        <w:t>AutoClickTime</w:t>
+      </w:r>
+      <w:r>
+        <w:rPr>
+          <w:rFonts w:eastAsia="黑体" w:hint="eastAsia"/>
+          <w:b/>
+        </w:rPr>
+        <w:t>为</w:t>
+      </w:r>
+      <w:r>
+        <w:rPr>
+          <w:rFonts w:eastAsia="黑体" w:hint="eastAsia"/>
+          <w:b/>
+        </w:rPr>
+        <w:t>2</w:t>
       </w:r>
     </w:p>
     <w:p>
@@ -5254,10 +5677,10 @@
           <w:noProof/>
         </w:rPr>
         <w:drawing>
-          <wp:inline distT="0" distB="0" distL="0" distR="0" wp14:anchorId="168B07BB" wp14:editId="13BA0CF1">
-            <wp:extent cx="4562475" cy="1552575"/>
-            <wp:effectExtent l="0" t="0" r="9525" b="9525"/>
-            <wp:docPr id="21" name="图片 21"/>
+          <wp:inline distT="0" distB="0" distL="0" distR="0" wp14:anchorId="46A4E49F" wp14:editId="37EFEE21">
+            <wp:extent cx="2133600" cy="923925"/>
+            <wp:effectExtent l="0" t="0" r="0" b="9525"/>
+            <wp:docPr id="22" name="图片 22"/>
             <wp:cNvGraphicFramePr>
               <a:graphicFrameLocks xmlns:a="http://schemas.openxmlformats.org/drawingml/2006/main" noChangeAspect="1"/>
             </wp:cNvGraphicFramePr>
@@ -5277,7 +5700,7 @@
                   <pic:spPr>
                     <a:xfrm>
                       <a:off x="0" y="0"/>
-                      <a:ext cx="4562475" cy="1552575"/>
+                      <a:ext cx="2133600" cy="923925"/>
                     </a:xfrm>
                     <a:prstGeom prst="rect">
                       <a:avLst/>
@@ -5294,6 +5717,7 @@
       <w:pPr>
         <w:pStyle w:val="a5"/>
         <w:ind w:firstLineChars="0" w:firstLine="0"/>
+        <w:jc w:val="center"/>
         <w:rPr>
           <w:rFonts w:eastAsia="黑体"/>
           <w:b/>
@@ -5301,87 +5725,13 @@
       </w:pPr>
       <w:r>
         <w:rPr>
-          <w:rFonts w:eastAsia="黑体" w:hint="eastAsia"/>
-          <w:b/>
-        </w:rPr>
-        <w:t>给</w:t>
-      </w:r>
-      <w:r>
-        <w:rPr>
-          <w:rFonts w:eastAsia="黑体" w:hint="eastAsia"/>
-          <w:b/>
-        </w:rPr>
-        <w:t>Button(1)</w:t>
-      </w:r>
-      <w:r>
-        <w:rPr>
-          <w:rFonts w:eastAsia="黑体" w:hint="eastAsia"/>
-          <w:b/>
-        </w:rPr>
-        <w:t>添加组件</w:t>
-      </w:r>
-      <w:r>
-        <w:rPr>
-          <w:rFonts w:eastAsia="黑体" w:hint="eastAsia"/>
-          <w:b/>
-        </w:rPr>
-        <w:t>AutoClick</w:t>
-      </w:r>
-      <w:r>
-        <w:rPr>
-          <w:rFonts w:eastAsia="黑体" w:hint="eastAsia"/>
-          <w:b/>
-        </w:rPr>
-        <w:t>,</w:t>
-      </w:r>
-      <w:r>
-        <w:rPr>
-          <w:rFonts w:eastAsia="黑体" w:hint="eastAsia"/>
-          <w:b/>
-        </w:rPr>
-        <w:t>并设置</w:t>
-      </w:r>
-      <w:r>
-        <w:rPr>
-          <w:rFonts w:eastAsia="黑体" w:hint="eastAsia"/>
-          <w:b/>
-        </w:rPr>
-        <w:t>AutoClickTime</w:t>
-      </w:r>
-      <w:r>
-        <w:rPr>
-          <w:rFonts w:eastAsia="黑体" w:hint="eastAsia"/>
-          <w:b/>
-        </w:rPr>
-        <w:t>为</w:t>
-      </w:r>
-      <w:r>
-        <w:rPr>
-          <w:rFonts w:eastAsia="黑体" w:hint="eastAsia"/>
-          <w:b/>
-        </w:rPr>
-        <w:t>2</w:t>
-      </w:r>
-    </w:p>
-    <w:p>
-      <w:pPr>
-        <w:pStyle w:val="a5"/>
-        <w:ind w:firstLineChars="0" w:firstLine="0"/>
-        <w:jc w:val="center"/>
-        <w:rPr>
-          <w:rFonts w:eastAsia="黑体"/>
-          <w:b/>
-        </w:rPr>
-      </w:pPr>
-      <w:r>
-        <w:rPr>
           <w:noProof/>
         </w:rPr>
         <w:drawing>
-          <wp:inline distT="0" distB="0" distL="0" distR="0" wp14:anchorId="46A4E49F" wp14:editId="37EFEE21">
-            <wp:extent cx="2133600" cy="923925"/>
-            <wp:effectExtent l="0" t="0" r="0" b="9525"/>
-            <wp:docPr id="22" name="图片 22"/>
+          <wp:inline distT="0" distB="0" distL="0" distR="0" wp14:anchorId="760D0DBD" wp14:editId="1DE21551">
+            <wp:extent cx="2409825" cy="552450"/>
+            <wp:effectExtent l="0" t="0" r="9525" b="0"/>
+            <wp:docPr id="23" name="图片 23"/>
             <wp:cNvGraphicFramePr>
               <a:graphicFrameLocks xmlns:a="http://schemas.openxmlformats.org/drawingml/2006/main" noChangeAspect="1"/>
             </wp:cNvGraphicFramePr>
@@ -5401,7 +5751,7 @@
                   <pic:spPr>
                     <a:xfrm>
                       <a:off x="0" y="0"/>
-                      <a:ext cx="2133600" cy="923925"/>
+                      <a:ext cx="2409825" cy="552450"/>
                     </a:xfrm>
                     <a:prstGeom prst="rect">
                       <a:avLst/>
@@ -5418,6 +5768,270 @@
       <w:pPr>
         <w:pStyle w:val="a5"/>
         <w:ind w:firstLineChars="0" w:firstLine="0"/>
+        <w:rPr>
+          <w:rFonts w:eastAsia="黑体"/>
+          <w:b/>
+        </w:rPr>
+      </w:pPr>
+      <w:r>
+        <w:rPr>
+          <w:rFonts w:eastAsia="黑体" w:hint="eastAsia"/>
+          <w:b/>
+        </w:rPr>
+        <w:t>修改</w:t>
+      </w:r>
+      <w:r>
+        <w:rPr>
+          <w:rFonts w:eastAsia="黑体" w:hint="eastAsia"/>
+          <w:b/>
+        </w:rPr>
+        <w:t>ChangeText.cs</w:t>
+      </w:r>
+      <w:r>
+        <w:rPr>
+          <w:rFonts w:eastAsia="黑体" w:hint="eastAsia"/>
+          <w:b/>
+        </w:rPr>
+        <w:t>脚本，增加内容如下：</w:t>
+      </w:r>
+    </w:p>
+    <w:p>
+      <w:pPr>
+        <w:rPr>
+          <w:rFonts w:ascii="NSimSun" w:hAnsi="NSimSun" w:cs="NSimSun"/>
+          <w:color w:val="000000"/>
+          <w:sz w:val="19"/>
+          <w:szCs w:val="19"/>
+        </w:rPr>
+      </w:pPr>
+      <w:r>
+        <w:rPr>
+          <w:rFonts w:ascii="NSimSun" w:hAnsi="NSimSun" w:cs="NSimSun"/>
+          <w:color w:val="000000"/>
+          <w:sz w:val="19"/>
+          <w:szCs w:val="19"/>
+        </w:rPr>
+        <w:lastRenderedPageBreak/>
+        <w:t xml:space="preserve">    </w:t>
+      </w:r>
+      <w:r>
+        <w:rPr>
+          <w:rFonts w:ascii="NSimSun" w:hAnsi="NSimSun" w:cs="NSimSun"/>
+          <w:color w:val="000000"/>
+          <w:sz w:val="19"/>
+          <w:szCs w:val="19"/>
+        </w:rPr>
+        <w:t xml:space="preserve">    </w:t>
+      </w:r>
+      <w:r>
+        <w:rPr>
+          <w:rFonts w:ascii="NSimSun" w:hAnsi="NSimSun" w:cs="NSimSun"/>
+          <w:color w:val="0000FF"/>
+          <w:sz w:val="19"/>
+          <w:szCs w:val="19"/>
+        </w:rPr>
+        <w:t>public</w:t>
+      </w:r>
+      <w:r>
+        <w:rPr>
+          <w:rFonts w:ascii="NSimSun" w:hAnsi="NSimSun" w:cs="NSimSun"/>
+          <w:color w:val="000000"/>
+          <w:sz w:val="19"/>
+          <w:szCs w:val="19"/>
+        </w:rPr>
+        <w:t xml:space="preserve"> </w:t>
+      </w:r>
+      <w:r>
+        <w:rPr>
+          <w:rFonts w:ascii="NSimSun" w:hAnsi="NSimSun" w:cs="NSimSun"/>
+          <w:color w:val="0000FF"/>
+          <w:sz w:val="19"/>
+          <w:szCs w:val="19"/>
+        </w:rPr>
+        <w:t>void</w:t>
+      </w:r>
+      <w:r>
+        <w:rPr>
+          <w:rFonts w:ascii="NSimSun" w:hAnsi="NSimSun" w:cs="NSimSun"/>
+          <w:color w:val="000000"/>
+          <w:sz w:val="19"/>
+          <w:szCs w:val="19"/>
+        </w:rPr>
+        <w:t xml:space="preserve"> ChangeTextShow2DButtonAuto() {</w:t>
+      </w:r>
+    </w:p>
+    <w:p>
+      <w:pPr>
+        <w:rPr>
+          <w:rFonts w:ascii="NSimSun" w:hAnsi="NSimSun" w:cs="NSimSun"/>
+          <w:color w:val="000000"/>
+          <w:sz w:val="19"/>
+          <w:szCs w:val="19"/>
+        </w:rPr>
+      </w:pPr>
+      <w:r>
+        <w:rPr>
+          <w:rFonts w:ascii="NSimSun" w:hAnsi="NSimSun" w:cs="NSimSun"/>
+          <w:color w:val="000000"/>
+          <w:sz w:val="19"/>
+          <w:szCs w:val="19"/>
+        </w:rPr>
+        <w:t xml:space="preserve">        </w:t>
+      </w:r>
+      <w:r>
+        <w:rPr>
+          <w:rFonts w:ascii="NSimSun" w:hAnsi="NSimSun" w:cs="NSimSun"/>
+          <w:color w:val="0000FF"/>
+          <w:sz w:val="19"/>
+          <w:szCs w:val="19"/>
+        </w:rPr>
+        <w:t>if</w:t>
+      </w:r>
+      <w:r>
+        <w:rPr>
+          <w:rFonts w:ascii="NSimSun" w:hAnsi="NSimSun" w:cs="NSimSun"/>
+          <w:color w:val="000000"/>
+          <w:sz w:val="19"/>
+          <w:szCs w:val="19"/>
+        </w:rPr>
+        <w:t>(textMesh) {</w:t>
+      </w:r>
+    </w:p>
+    <w:p>
+      <w:pPr>
+        <w:rPr>
+          <w:rFonts w:ascii="NSimSun" w:hAnsi="NSimSun" w:cs="NSimSun"/>
+          <w:color w:val="000000"/>
+          <w:sz w:val="19"/>
+          <w:szCs w:val="19"/>
+        </w:rPr>
+      </w:pPr>
+      <w:r>
+        <w:rPr>
+          <w:rFonts w:ascii="NSimSun" w:hAnsi="NSimSun" w:cs="NSimSun"/>
+          <w:color w:val="000000"/>
+          <w:sz w:val="19"/>
+          <w:szCs w:val="19"/>
+        </w:rPr>
+        <w:t xml:space="preserve">            textMesh.text = </w:t>
+      </w:r>
+      <w:r>
+        <w:rPr>
+          <w:rFonts w:ascii="NSimSun" w:hAnsi="NSimSun" w:cs="NSimSun"/>
+          <w:color w:val="A31515"/>
+          <w:sz w:val="19"/>
+          <w:szCs w:val="19"/>
+        </w:rPr>
+        <w:t>"</w:t>
+      </w:r>
+      <w:r>
+        <w:rPr>
+          <w:rFonts w:ascii="NSimSun" w:hAnsi="NSimSun" w:cs="NSimSun"/>
+          <w:color w:val="A31515"/>
+          <w:sz w:val="19"/>
+          <w:szCs w:val="19"/>
+        </w:rPr>
+        <w:t>自动点击了</w:t>
+      </w:r>
+      <w:r>
+        <w:rPr>
+          <w:rFonts w:ascii="NSimSun" w:hAnsi="NSimSun" w:cs="NSimSun"/>
+          <w:color w:val="A31515"/>
+          <w:sz w:val="19"/>
+          <w:szCs w:val="19"/>
+        </w:rPr>
+        <w:t>2D</w:t>
+      </w:r>
+      <w:r>
+        <w:rPr>
+          <w:rFonts w:ascii="NSimSun" w:hAnsi="NSimSun" w:cs="NSimSun"/>
+          <w:color w:val="A31515"/>
+          <w:sz w:val="19"/>
+          <w:szCs w:val="19"/>
+        </w:rPr>
+        <w:t>按钮</w:t>
+      </w:r>
+      <w:r>
+        <w:rPr>
+          <w:rFonts w:ascii="NSimSun" w:hAnsi="NSimSun" w:cs="NSimSun"/>
+          <w:color w:val="A31515"/>
+          <w:sz w:val="19"/>
+          <w:szCs w:val="19"/>
+        </w:rPr>
+        <w:t xml:space="preserve"> "</w:t>
+      </w:r>
+      <w:r>
+        <w:rPr>
+          <w:rFonts w:ascii="NSimSun" w:hAnsi="NSimSun" w:cs="NSimSun"/>
+          <w:color w:val="000000"/>
+          <w:sz w:val="19"/>
+          <w:szCs w:val="19"/>
+        </w:rPr>
+        <w:t>;</w:t>
+      </w:r>
+    </w:p>
+    <w:p>
+      <w:pPr>
+        <w:rPr>
+          <w:rFonts w:ascii="NSimSun" w:hAnsi="NSimSun" w:cs="NSimSun"/>
+          <w:color w:val="000000"/>
+          <w:sz w:val="19"/>
+          <w:szCs w:val="19"/>
+        </w:rPr>
+      </w:pPr>
+      <w:r>
+        <w:rPr>
+          <w:rFonts w:ascii="NSimSun" w:hAnsi="NSimSun" w:cs="NSimSun"/>
+          <w:color w:val="000000"/>
+          <w:sz w:val="19"/>
+          <w:szCs w:val="19"/>
+        </w:rPr>
+        <w:t xml:space="preserve">        }</w:t>
+      </w:r>
+    </w:p>
+    <w:p>
+      <w:pPr>
+        <w:rPr>
+          <w:rFonts w:ascii="NSimSun" w:hAnsi="NSimSun" w:cs="NSimSun"/>
+          <w:color w:val="000000"/>
+          <w:sz w:val="19"/>
+          <w:szCs w:val="19"/>
+        </w:rPr>
+      </w:pPr>
+    </w:p>
+    <w:p>
+      <w:pPr>
+        <w:rPr>
+          <w:rFonts w:eastAsia="黑体"/>
+          <w:b/>
+        </w:rPr>
+      </w:pPr>
+      <w:r>
+        <w:rPr>
+          <w:rFonts w:eastAsia="黑体" w:hint="eastAsia"/>
+          <w:b/>
+        </w:rPr>
+        <w:t>修改</w:t>
+      </w:r>
+      <w:r>
+        <w:rPr>
+          <w:rFonts w:eastAsia="黑体" w:hint="eastAsia"/>
+          <w:b/>
+        </w:rPr>
+        <w:t>Button(1)</w:t>
+      </w:r>
+      <w:r>
+        <w:rPr>
+          <w:rFonts w:eastAsia="黑体" w:hint="eastAsia"/>
+          <w:b/>
+        </w:rPr>
+        <w:t>绑定点击时触发的方法：</w:t>
+      </w:r>
+    </w:p>
+    <w:p>
+      <w:pPr>
+        <w:pStyle w:val="a5"/>
+        <w:ind w:firstLineChars="0" w:firstLine="0"/>
         <w:jc w:val="center"/>
         <w:rPr>
           <w:rFonts w:eastAsia="黑体"/>
@@ -5429,10 +6043,10 @@
           <w:noProof/>
         </w:rPr>
         <w:drawing>
-          <wp:inline distT="0" distB="0" distL="0" distR="0" wp14:anchorId="760D0DBD" wp14:editId="1DE21551">
-            <wp:extent cx="2409825" cy="552450"/>
-            <wp:effectExtent l="0" t="0" r="9525" b="0"/>
-            <wp:docPr id="23" name="图片 23"/>
+          <wp:inline distT="0" distB="0" distL="0" distR="0" wp14:anchorId="4AA2D418" wp14:editId="0C122A80">
+            <wp:extent cx="5486400" cy="3728085"/>
+            <wp:effectExtent l="0" t="0" r="0" b="5715"/>
+            <wp:docPr id="47" name="图片 47"/>
             <wp:cNvGraphicFramePr>
               <a:graphicFrameLocks xmlns:a="http://schemas.openxmlformats.org/drawingml/2006/main" noChangeAspect="1"/>
             </wp:cNvGraphicFramePr>
@@ -5452,7 +6066,7 @@
                   <pic:spPr>
                     <a:xfrm>
                       <a:off x="0" y="0"/>
-                      <a:ext cx="2409825" cy="552450"/>
+                      <a:ext cx="5486400" cy="3728085"/>
                     </a:xfrm>
                     <a:prstGeom prst="rect">
                       <a:avLst/>
@@ -5479,278 +6093,56 @@
           <w:rFonts w:eastAsia="黑体" w:hint="eastAsia"/>
           <w:b/>
         </w:rPr>
-        <w:t>修改</w:t>
-      </w:r>
-      <w:r>
-        <w:rPr>
-          <w:rFonts w:eastAsia="黑体" w:hint="eastAsia"/>
-          <w:b/>
-        </w:rPr>
-        <w:t>ChangeText.cs</w:t>
-      </w:r>
-      <w:r>
-        <w:rPr>
-          <w:rFonts w:eastAsia="黑体" w:hint="eastAsia"/>
-          <w:b/>
-        </w:rPr>
-        <w:t>脚本，增加内容如下：</w:t>
-      </w:r>
-    </w:p>
-    <w:p>
-      <w:pPr>
-        <w:rPr>
-          <w:rFonts w:ascii="NSimSun" w:hAnsi="NSimSun" w:cs="NSimSun"/>
-          <w:color w:val="000000"/>
-          <w:sz w:val="19"/>
-          <w:szCs w:val="19"/>
-        </w:rPr>
-      </w:pPr>
-      <w:r>
-        <w:rPr>
-          <w:rFonts w:ascii="NSimSun" w:hAnsi="NSimSun" w:cs="NSimSun"/>
-          <w:color w:val="000000"/>
-          <w:sz w:val="19"/>
-          <w:szCs w:val="19"/>
-        </w:rPr>
-        <w:t xml:space="preserve">    </w:t>
-      </w:r>
-      <w:r>
-        <w:rPr>
-          <w:rFonts w:ascii="NSimSun" w:hAnsi="NSimSun" w:cs="NSimSun"/>
-          <w:color w:val="0000FF"/>
-          <w:sz w:val="19"/>
-          <w:szCs w:val="19"/>
-        </w:rPr>
-        <w:t>public</w:t>
-      </w:r>
-      <w:r>
-        <w:rPr>
-          <w:rFonts w:ascii="NSimSun" w:hAnsi="NSimSun" w:cs="NSimSun"/>
-          <w:color w:val="000000"/>
-          <w:sz w:val="19"/>
-          <w:szCs w:val="19"/>
-        </w:rPr>
-        <w:t xml:space="preserve"> </w:t>
-      </w:r>
-      <w:r>
-        <w:rPr>
-          <w:rFonts w:ascii="NSimSun" w:hAnsi="NSimSun" w:cs="NSimSun"/>
-          <w:color w:val="0000FF"/>
-          <w:sz w:val="19"/>
-          <w:szCs w:val="19"/>
-        </w:rPr>
-        <w:t>void</w:t>
-      </w:r>
-      <w:r>
-        <w:rPr>
-          <w:rFonts w:ascii="NSimSun" w:hAnsi="NSimSun" w:cs="NSimSun"/>
-          <w:color w:val="000000"/>
-          <w:sz w:val="19"/>
-          <w:szCs w:val="19"/>
-        </w:rPr>
-        <w:t xml:space="preserve"> ChangeTextShowUIButton</w:t>
-      </w:r>
-      <w:r>
-        <w:rPr>
-          <w:rFonts w:ascii="NSimSun" w:hAnsi="NSimSun" w:cs="NSimSun" w:hint="eastAsia"/>
-          <w:color w:val="000000"/>
-          <w:sz w:val="19"/>
-          <w:szCs w:val="19"/>
-        </w:rPr>
-        <w:t>Auto</w:t>
-      </w:r>
-      <w:r>
-        <w:rPr>
-          <w:rFonts w:ascii="NSimSun" w:hAnsi="NSimSun" w:cs="NSimSun"/>
-          <w:color w:val="000000"/>
-          <w:sz w:val="19"/>
-          <w:szCs w:val="19"/>
-        </w:rPr>
-        <w:t>() {</w:t>
-      </w:r>
-    </w:p>
-    <w:p>
-      <w:pPr>
-        <w:rPr>
-          <w:rFonts w:ascii="NSimSun" w:hAnsi="NSimSun" w:cs="NSimSun"/>
-          <w:color w:val="000000"/>
-          <w:sz w:val="19"/>
-          <w:szCs w:val="19"/>
-        </w:rPr>
-      </w:pPr>
-      <w:r>
-        <w:rPr>
-          <w:rFonts w:ascii="NSimSun" w:hAnsi="NSimSun" w:cs="NSimSun"/>
-          <w:color w:val="000000"/>
-          <w:sz w:val="19"/>
-          <w:szCs w:val="19"/>
-        </w:rPr>
-        <w:t xml:space="preserve">        </w:t>
-      </w:r>
-      <w:r>
-        <w:rPr>
-          <w:rFonts w:ascii="NSimSun" w:hAnsi="NSimSun" w:cs="NSimSun"/>
-          <w:color w:val="0000FF"/>
-          <w:sz w:val="19"/>
-          <w:szCs w:val="19"/>
-        </w:rPr>
-        <w:t>if</w:t>
-      </w:r>
-      <w:r>
-        <w:rPr>
-          <w:rFonts w:ascii="NSimSun" w:hAnsi="NSimSun" w:cs="NSimSun"/>
-          <w:color w:val="000000"/>
-          <w:sz w:val="19"/>
-          <w:szCs w:val="19"/>
-        </w:rPr>
-        <w:t>(textMesh) {</w:t>
-      </w:r>
-    </w:p>
-    <w:p>
-      <w:pPr>
-        <w:rPr>
-          <w:rFonts w:ascii="NSimSun" w:hAnsi="NSimSun" w:cs="NSimSun"/>
-          <w:color w:val="000000"/>
-          <w:sz w:val="19"/>
-          <w:szCs w:val="19"/>
-        </w:rPr>
-      </w:pPr>
-      <w:r>
-        <w:rPr>
-          <w:rFonts w:ascii="NSimSun" w:hAnsi="NSimSun" w:cs="NSimSun"/>
-          <w:color w:val="000000"/>
-          <w:sz w:val="19"/>
-          <w:szCs w:val="19"/>
-        </w:rPr>
-        <w:lastRenderedPageBreak/>
-        <w:t xml:space="preserve">            textMesh.text = </w:t>
-      </w:r>
-      <w:r>
-        <w:rPr>
-          <w:rFonts w:ascii="NSimSun" w:hAnsi="NSimSun" w:cs="NSimSun"/>
-          <w:color w:val="A31515"/>
-          <w:sz w:val="19"/>
-          <w:szCs w:val="19"/>
-        </w:rPr>
-        <w:t>"</w:t>
-      </w:r>
-      <w:r>
-        <w:rPr>
-          <w:rFonts w:hint="eastAsia"/>
-        </w:rPr>
-        <w:t>自动</w:t>
-      </w:r>
-      <w:r>
-        <w:rPr>
-          <w:rFonts w:eastAsia="黑体" w:hint="eastAsia"/>
-          <w:b/>
-        </w:rPr>
-        <w:t>点击了</w:t>
-      </w:r>
-      <w:r>
-        <w:rPr>
-          <w:rFonts w:eastAsia="黑体" w:hint="eastAsia"/>
-          <w:b/>
-        </w:rPr>
-        <w:t>UIButton</w:t>
-      </w:r>
-      <w:r>
-        <w:rPr>
-          <w:rFonts w:ascii="NSimSun" w:hAnsi="NSimSun" w:cs="NSimSun"/>
-          <w:color w:val="A31515"/>
-          <w:sz w:val="19"/>
-          <w:szCs w:val="19"/>
-        </w:rPr>
-        <w:t xml:space="preserve"> </w:t>
-      </w:r>
-      <w:r>
-        <w:rPr>
-          <w:rFonts w:ascii="NSimSun" w:hAnsi="NSimSun" w:cs="NSimSun"/>
-          <w:color w:val="A31515"/>
-          <w:sz w:val="19"/>
-          <w:szCs w:val="19"/>
-        </w:rPr>
-        <w:t>"</w:t>
-      </w:r>
-      <w:r>
-        <w:rPr>
-          <w:rFonts w:ascii="NSimSun" w:hAnsi="NSimSun" w:cs="NSimSun"/>
-          <w:color w:val="000000"/>
-          <w:sz w:val="19"/>
-          <w:szCs w:val="19"/>
-        </w:rPr>
-        <w:t>;</w:t>
-      </w:r>
-    </w:p>
-    <w:p>
-      <w:pPr>
-        <w:rPr>
-          <w:rFonts w:ascii="NSimSun" w:hAnsi="NSimSun" w:cs="NSimSun"/>
-          <w:color w:val="000000"/>
-          <w:sz w:val="19"/>
-          <w:szCs w:val="19"/>
-        </w:rPr>
-      </w:pPr>
-      <w:r>
-        <w:rPr>
-          <w:rFonts w:ascii="NSimSun" w:hAnsi="NSimSun" w:cs="NSimSun"/>
-          <w:color w:val="000000"/>
-          <w:sz w:val="19"/>
-          <w:szCs w:val="19"/>
-        </w:rPr>
-        <w:t xml:space="preserve">        }</w:t>
-      </w:r>
-    </w:p>
-    <w:p>
-      <w:pPr>
-        <w:pStyle w:val="a5"/>
-        <w:ind w:firstLine="380"/>
-        <w:rPr>
-          <w:rFonts w:ascii="NSimSun" w:hAnsi="NSimSun" w:cs="NSimSun"/>
-          <w:color w:val="000000"/>
-          <w:sz w:val="19"/>
-          <w:szCs w:val="19"/>
-        </w:rPr>
-      </w:pPr>
-      <w:r>
-        <w:rPr>
-          <w:rFonts w:ascii="NSimSun" w:hAnsi="NSimSun" w:cs="NSimSun"/>
-          <w:color w:val="000000"/>
-          <w:sz w:val="19"/>
-          <w:szCs w:val="19"/>
-        </w:rPr>
-        <w:t>}</w:t>
-      </w:r>
-    </w:p>
-    <w:p>
-      <w:pPr>
-        <w:pStyle w:val="a5"/>
-        <w:ind w:firstLineChars="0" w:firstLine="0"/>
-        <w:rPr>
-          <w:rFonts w:eastAsia="黑体"/>
-          <w:b/>
-        </w:rPr>
-      </w:pPr>
-      <w:r>
-        <w:rPr>
-          <w:rFonts w:eastAsia="黑体" w:hint="eastAsia"/>
-          <w:b/>
-        </w:rPr>
-        <w:t>修改</w:t>
-      </w:r>
-      <w:r>
-        <w:rPr>
-          <w:rFonts w:eastAsia="黑体" w:hint="eastAsia"/>
-          <w:b/>
-        </w:rPr>
-        <w:t>Button(1)</w:t>
-      </w:r>
-      <w:r>
-        <w:rPr>
-          <w:rFonts w:eastAsia="黑体" w:hint="eastAsia"/>
-          <w:b/>
-        </w:rPr>
-        <w:t>绑定点击时触发的方法：</w:t>
+        <w:t>点击</w:t>
+      </w:r>
+      <w:r>
+        <w:rPr>
+          <w:rFonts w:eastAsia="黑体" w:hint="eastAsia"/>
+          <w:b/>
+        </w:rPr>
+        <w:t>Play</w:t>
+      </w:r>
+      <w:r>
+        <w:rPr>
+          <w:rFonts w:eastAsia="黑体" w:hint="eastAsia"/>
+          <w:b/>
+        </w:rPr>
+        <w:t>按钮，通过如上所述的键盘上的</w:t>
+      </w:r>
+      <w:r>
+        <w:rPr>
+          <w:rFonts w:eastAsia="黑体" w:hint="eastAsia"/>
+          <w:b/>
+        </w:rPr>
+        <w:t>WSAD</w:t>
+      </w:r>
+      <w:r>
+        <w:rPr>
+          <w:rFonts w:eastAsia="黑体" w:hint="eastAsia"/>
+          <w:b/>
+        </w:rPr>
+        <w:t>及鼠标控制视图，将光圈对准</w:t>
+      </w:r>
+      <w:r>
+        <w:rPr>
+          <w:rFonts w:eastAsia="黑体" w:hint="eastAsia"/>
+          <w:b/>
+        </w:rPr>
+        <w:t>UICanvas-&gt;Button</w:t>
+      </w:r>
+      <w:r>
+        <w:rPr>
+          <w:rFonts w:eastAsia="黑体" w:hint="eastAsia"/>
+          <w:b/>
+        </w:rPr>
+        <w:t>(1)</w:t>
+      </w:r>
+      <w:r>
+        <w:rPr>
+          <w:rFonts w:eastAsia="黑体" w:hint="eastAsia"/>
+          <w:b/>
+        </w:rPr>
+        <w:t>，点击鼠标左键，效果如下：</w:t>
       </w:r>
     </w:p>
     <w:p>
@@ -5767,11 +6159,12 @@
         <w:rPr>
           <w:noProof/>
         </w:rPr>
+        <w:lastRenderedPageBreak/>
         <w:drawing>
-          <wp:inline distT="0" distB="0" distL="0" distR="0" wp14:anchorId="2413AB5F" wp14:editId="1A353FB7">
-            <wp:extent cx="5486400" cy="3155950"/>
-            <wp:effectExtent l="0" t="0" r="0" b="6350"/>
-            <wp:docPr id="24" name="图片 24"/>
+          <wp:inline distT="0" distB="0" distL="0" distR="0" wp14:anchorId="22E1BD1C" wp14:editId="1C347E06">
+            <wp:extent cx="5486400" cy="4337685"/>
+            <wp:effectExtent l="0" t="0" r="0" b="5715"/>
+            <wp:docPr id="48" name="图片 48"/>
             <wp:cNvGraphicFramePr>
               <a:graphicFrameLocks xmlns:a="http://schemas.openxmlformats.org/drawingml/2006/main" noChangeAspect="1"/>
             </wp:cNvGraphicFramePr>
@@ -5791,7 +6184,7 @@
                   <pic:spPr>
                     <a:xfrm>
                       <a:off x="0" y="0"/>
-                      <a:ext cx="5486400" cy="3155950"/>
+                      <a:ext cx="5486400" cy="4337685"/>
                     </a:xfrm>
                     <a:prstGeom prst="rect">
                       <a:avLst/>
@@ -5818,28 +6211,35 @@
           <w:rFonts w:eastAsia="黑体" w:hint="eastAsia"/>
           <w:b/>
         </w:rPr>
-        <w:t>点击</w:t>
-      </w:r>
-      <w:r>
-        <w:rPr>
-          <w:rFonts w:eastAsia="黑体" w:hint="eastAsia"/>
-          <w:b/>
-        </w:rPr>
-        <w:t>Play</w:t>
-      </w:r>
-      <w:r>
-        <w:rPr>
-          <w:rFonts w:eastAsia="黑体" w:hint="eastAsia"/>
-          <w:b/>
-        </w:rPr>
-        <w:t>按钮，鼠标右键长按并拖动，将光圈对准</w:t>
-      </w:r>
-      <w:r>
-        <w:rPr>
-          <w:rFonts w:eastAsia="黑体" w:hint="eastAsia"/>
-          <w:b/>
-        </w:rPr>
-        <w:t>UIButton</w:t>
+        <w:t>7</w:t>
+      </w:r>
+      <w:r>
+        <w:rPr>
+          <w:rFonts w:eastAsia="黑体" w:hint="eastAsia"/>
+          <w:b/>
+        </w:rPr>
+        <w:t>：创建两个</w:t>
+      </w:r>
+      <w:r>
+        <w:rPr>
+          <w:rFonts w:eastAsia="黑体" w:hint="eastAsia"/>
+          <w:b/>
+        </w:rPr>
+        <w:t>Cube</w:t>
+      </w:r>
+      <w:r>
+        <w:rPr>
+          <w:rFonts w:eastAsia="黑体" w:hint="eastAsia"/>
+          <w:b/>
+        </w:rPr>
+        <w:t>，名为</w:t>
+      </w:r>
+      <w:r>
+        <w:rPr>
+          <w:rFonts w:eastAsia="黑体" w:hint="eastAsia"/>
+          <w:b/>
+        </w:rPr>
+        <w:t>Drag</w:t>
       </w:r>
       <w:r>
         <w:rPr>
@@ -5853,28 +6253,28 @@
           <w:rFonts w:eastAsia="黑体" w:hint="eastAsia"/>
           <w:b/>
         </w:rPr>
-        <w:t>等待</w:t>
-      </w:r>
-      <w:r>
-        <w:rPr>
-          <w:rFonts w:eastAsia="黑体" w:hint="eastAsia"/>
-          <w:b/>
-        </w:rPr>
-        <w:t>2</w:t>
-      </w:r>
-      <w:r>
-        <w:rPr>
-          <w:rFonts w:eastAsia="黑体" w:hint="eastAsia"/>
-          <w:b/>
-        </w:rPr>
-        <w:t>秒</w:t>
-      </w:r>
-      <w:r>
-        <w:rPr>
-          <w:rFonts w:eastAsia="黑体" w:hint="eastAsia"/>
-          <w:b/>
-        </w:rPr>
-        <w:t>，效果如下：</w:t>
+        <w:t>SlowDrag</w:t>
+      </w:r>
+      <w:r>
+        <w:rPr>
+          <w:rFonts w:eastAsia="黑体" w:hint="eastAsia"/>
+          <w:b/>
+        </w:rPr>
+        <w:t>，设置其</w:t>
+      </w:r>
+      <w:r>
+        <w:rPr>
+          <w:rFonts w:eastAsia="黑体" w:hint="eastAsia"/>
+          <w:b/>
+        </w:rPr>
+        <w:t>Transform</w:t>
+      </w:r>
+      <w:r>
+        <w:rPr>
+          <w:rFonts w:eastAsia="黑体" w:hint="eastAsia"/>
+          <w:b/>
+        </w:rPr>
+        <w:t>如下：</w:t>
       </w:r>
     </w:p>
     <w:p>
@@ -5892,10 +6292,10 @@
           <w:noProof/>
         </w:rPr>
         <w:drawing>
-          <wp:inline distT="0" distB="0" distL="0" distR="0" wp14:anchorId="5D8D792C" wp14:editId="0514942B">
-            <wp:extent cx="5486400" cy="4180840"/>
-            <wp:effectExtent l="0" t="0" r="0" b="0"/>
-            <wp:docPr id="25" name="图片 25"/>
+          <wp:inline distT="0" distB="0" distL="0" distR="0" wp14:anchorId="35356517" wp14:editId="69AE0E5C">
+            <wp:extent cx="4743450" cy="1247775"/>
+            <wp:effectExtent l="0" t="0" r="0" b="9525"/>
+            <wp:docPr id="49" name="图片 49"/>
             <wp:cNvGraphicFramePr>
               <a:graphicFrameLocks xmlns:a="http://schemas.openxmlformats.org/drawingml/2006/main" noChangeAspect="1"/>
             </wp:cNvGraphicFramePr>
@@ -5915,7 +6315,7 @@
                   <pic:spPr>
                     <a:xfrm>
                       <a:off x="0" y="0"/>
-                      <a:ext cx="5486400" cy="4180840"/>
+                      <a:ext cx="4743450" cy="1247775"/>
                     </a:xfrm>
                     <a:prstGeom prst="rect">
                       <a:avLst/>
@@ -5932,6 +6332,7 @@
       <w:pPr>
         <w:pStyle w:val="a5"/>
         <w:ind w:firstLineChars="0" w:firstLine="0"/>
+        <w:jc w:val="center"/>
         <w:rPr>
           <w:rFonts w:eastAsia="黑体"/>
           <w:b/>
@@ -5939,74 +6340,13 @@
       </w:pPr>
       <w:r>
         <w:rPr>
-          <w:rFonts w:eastAsia="黑体" w:hint="eastAsia"/>
-          <w:b/>
-        </w:rPr>
-        <w:lastRenderedPageBreak/>
-        <w:t>7</w:t>
-      </w:r>
-      <w:r>
-        <w:rPr>
-          <w:rFonts w:eastAsia="黑体" w:hint="eastAsia"/>
-          <w:b/>
-        </w:rPr>
-        <w:t>：创建两个</w:t>
-      </w:r>
-      <w:r>
-        <w:rPr>
-          <w:rFonts w:eastAsia="黑体" w:hint="eastAsia"/>
-          <w:b/>
-        </w:rPr>
-        <w:t>Cube</w:t>
-      </w:r>
-      <w:r>
-        <w:rPr>
-          <w:rFonts w:eastAsia="黑体" w:hint="eastAsia"/>
-          <w:b/>
-        </w:rPr>
-        <w:t>，名为快速拖拽，慢速拖拽</w:t>
-      </w:r>
-      <w:r>
-        <w:rPr>
-          <w:rFonts w:eastAsia="黑体" w:hint="eastAsia"/>
-          <w:b/>
-        </w:rPr>
-        <w:t>，设置其</w:t>
-      </w:r>
-      <w:r>
-        <w:rPr>
-          <w:rFonts w:eastAsia="黑体" w:hint="eastAsia"/>
-          <w:b/>
-        </w:rPr>
-        <w:t>Transform</w:t>
-      </w:r>
-      <w:r>
-        <w:rPr>
-          <w:rFonts w:eastAsia="黑体" w:hint="eastAsia"/>
-          <w:b/>
-        </w:rPr>
-        <w:t>如下：</w:t>
-      </w:r>
-    </w:p>
-    <w:p>
-      <w:pPr>
-        <w:pStyle w:val="a5"/>
-        <w:ind w:firstLineChars="0" w:firstLine="0"/>
-        <w:jc w:val="center"/>
-        <w:rPr>
-          <w:rFonts w:eastAsia="黑体"/>
-          <w:b/>
-        </w:rPr>
-      </w:pPr>
-      <w:r>
-        <w:rPr>
           <w:noProof/>
         </w:rPr>
         <w:drawing>
-          <wp:inline distT="0" distB="0" distL="0" distR="0" wp14:anchorId="4B429A4A" wp14:editId="1B501CFD">
-            <wp:extent cx="5486400" cy="1751965"/>
-            <wp:effectExtent l="0" t="0" r="0" b="635"/>
-            <wp:docPr id="26" name="图片 26"/>
+          <wp:inline distT="0" distB="0" distL="0" distR="0" wp14:anchorId="35F1ACA4" wp14:editId="2054C2E8">
+            <wp:extent cx="4829175" cy="1228725"/>
+            <wp:effectExtent l="0" t="0" r="9525" b="9525"/>
+            <wp:docPr id="50" name="图片 50"/>
             <wp:cNvGraphicFramePr>
               <a:graphicFrameLocks xmlns:a="http://schemas.openxmlformats.org/drawingml/2006/main" noChangeAspect="1"/>
             </wp:cNvGraphicFramePr>
@@ -6026,7 +6366,7 @@
                   <pic:spPr>
                     <a:xfrm>
                       <a:off x="0" y="0"/>
-                      <a:ext cx="5486400" cy="1751965"/>
+                      <a:ext cx="4829175" cy="1228725"/>
                     </a:xfrm>
                     <a:prstGeom prst="rect">
                       <a:avLst/>
@@ -6043,6 +6383,58 @@
       <w:pPr>
         <w:pStyle w:val="a5"/>
         <w:ind w:firstLineChars="0" w:firstLine="0"/>
+        <w:rPr>
+          <w:rFonts w:eastAsia="黑体"/>
+          <w:b/>
+        </w:rPr>
+      </w:pPr>
+      <w:r>
+        <w:rPr>
+          <w:rFonts w:eastAsia="黑体" w:hint="eastAsia"/>
+          <w:b/>
+        </w:rPr>
+        <w:t>给</w:t>
+      </w:r>
+      <w:r>
+        <w:rPr>
+          <w:rFonts w:eastAsia="黑体" w:hint="eastAsia"/>
+          <w:b/>
+        </w:rPr>
+        <w:t>Drag</w:t>
+      </w:r>
+      <w:r>
+        <w:rPr>
+          <w:rFonts w:eastAsia="黑体" w:hint="eastAsia"/>
+          <w:b/>
+        </w:rPr>
+        <w:t>的</w:t>
+      </w:r>
+      <w:r>
+        <w:rPr>
+          <w:rFonts w:eastAsia="黑体" w:hint="eastAsia"/>
+          <w:b/>
+        </w:rPr>
+        <w:t>Cube</w:t>
+      </w:r>
+      <w:r>
+        <w:rPr>
+          <w:rFonts w:eastAsia="黑体" w:hint="eastAsia"/>
+          <w:b/>
+        </w:rPr>
+        <w:t>添加组件</w:t>
+      </w:r>
+      <w:r>
+        <w:rPr>
+          <w:rFonts w:eastAsia="黑体" w:hint="eastAsia"/>
+          <w:b/>
+        </w:rPr>
+        <w:t>PointerDrag</w:t>
+      </w:r>
+    </w:p>
+    <w:p>
+      <w:pPr>
+        <w:pStyle w:val="a5"/>
+        <w:ind w:firstLineChars="0" w:firstLine="0"/>
         <w:jc w:val="center"/>
         <w:rPr>
           <w:rFonts w:eastAsia="黑体"/>
@@ -6054,10 +6446,10 @@
           <w:noProof/>
         </w:rPr>
         <w:drawing>
-          <wp:inline distT="0" distB="0" distL="0" distR="0" wp14:anchorId="4ED6737B" wp14:editId="225563C2">
-            <wp:extent cx="5486400" cy="1716405"/>
-            <wp:effectExtent l="0" t="0" r="0" b="0"/>
-            <wp:docPr id="27" name="图片 27"/>
+          <wp:inline distT="0" distB="0" distL="0" distR="0" wp14:anchorId="4D67E0A8" wp14:editId="36ED86DC">
+            <wp:extent cx="3771900" cy="409575"/>
+            <wp:effectExtent l="0" t="0" r="0" b="9525"/>
+            <wp:docPr id="29" name="图片 29"/>
             <wp:cNvGraphicFramePr>
               <a:graphicFrameLocks xmlns:a="http://schemas.openxmlformats.org/drawingml/2006/main" noChangeAspect="1"/>
             </wp:cNvGraphicFramePr>
@@ -6077,7 +6469,7 @@
                   <pic:spPr>
                     <a:xfrm>
                       <a:off x="0" y="0"/>
-                      <a:ext cx="5486400" cy="1716405"/>
+                      <a:ext cx="3771900" cy="409575"/>
                     </a:xfrm>
                     <a:prstGeom prst="rect">
                       <a:avLst/>
@@ -6104,7 +6496,21 @@
           <w:rFonts w:eastAsia="黑体" w:hint="eastAsia"/>
           <w:b/>
         </w:rPr>
-        <w:t>给快速拖拽的</w:t>
+        <w:t>给</w:t>
+      </w:r>
+      <w:r>
+        <w:rPr>
+          <w:rFonts w:eastAsia="黑体" w:hint="eastAsia"/>
+          <w:b/>
+        </w:rPr>
+        <w:t>SlowDrag</w:t>
+      </w:r>
+      <w:r>
+        <w:rPr>
+          <w:rFonts w:eastAsia="黑体" w:hint="eastAsia"/>
+          <w:b/>
+        </w:rPr>
+        <w:t>的</w:t>
       </w:r>
       <w:r>
         <w:rPr>
@@ -6125,7 +6531,21 @@
           <w:rFonts w:eastAsia="黑体" w:hint="eastAsia"/>
           <w:b/>
         </w:rPr>
-        <w:t>PointerDrag</w:t>
+        <w:t>Pointer</w:t>
+      </w:r>
+      <w:r>
+        <w:rPr>
+          <w:rFonts w:eastAsia="黑体" w:hint="eastAsia"/>
+          <w:b/>
+        </w:rPr>
+        <w:t>Slow</w:t>
+      </w:r>
+      <w:r>
+        <w:rPr>
+          <w:rFonts w:eastAsia="黑体" w:hint="eastAsia"/>
+          <w:b/>
+        </w:rPr>
+        <w:t>Drag</w:t>
       </w:r>
     </w:p>
     <w:p>
@@ -6142,11 +6562,12 @@
         <w:rPr>
           <w:noProof/>
         </w:rPr>
+        <w:lastRenderedPageBreak/>
         <w:drawing>
-          <wp:inline distT="0" distB="0" distL="0" distR="0" wp14:anchorId="4D67E0A8" wp14:editId="36ED86DC">
-            <wp:extent cx="3771900" cy="409575"/>
-            <wp:effectExtent l="0" t="0" r="0" b="9525"/>
-            <wp:docPr id="29" name="图片 29"/>
+          <wp:inline distT="0" distB="0" distL="0" distR="0" wp14:anchorId="7D5D946F" wp14:editId="4D2C6984">
+            <wp:extent cx="3762375" cy="381000"/>
+            <wp:effectExtent l="0" t="0" r="9525" b="0"/>
+            <wp:docPr id="30" name="图片 30"/>
             <wp:cNvGraphicFramePr>
               <a:graphicFrameLocks xmlns:a="http://schemas.openxmlformats.org/drawingml/2006/main" noChangeAspect="1"/>
             </wp:cNvGraphicFramePr>
@@ -6166,7 +6587,7 @@
                   <pic:spPr>
                     <a:xfrm>
                       <a:off x="0" y="0"/>
-                      <a:ext cx="3771900" cy="409575"/>
+                      <a:ext cx="3762375" cy="381000"/>
                     </a:xfrm>
                     <a:prstGeom prst="rect">
                       <a:avLst/>
@@ -6193,21 +6614,70 @@
           <w:rFonts w:eastAsia="黑体" w:hint="eastAsia"/>
           <w:b/>
         </w:rPr>
-        <w:t>给</w:t>
-      </w:r>
-      <w:r>
-        <w:rPr>
-          <w:rFonts w:eastAsia="黑体" w:hint="eastAsia"/>
-          <w:b/>
-        </w:rPr>
-        <w:t>慢速</w:t>
-      </w:r>
-      <w:r>
-        <w:rPr>
-          <w:rFonts w:eastAsia="黑体" w:hint="eastAsia"/>
-          <w:b/>
-        </w:rPr>
-        <w:t>拖拽的</w:t>
+        <w:t>点击</w:t>
+      </w:r>
+      <w:r>
+        <w:rPr>
+          <w:rFonts w:eastAsia="黑体" w:hint="eastAsia"/>
+          <w:b/>
+        </w:rPr>
+        <w:t>Play</w:t>
+      </w:r>
+      <w:r>
+        <w:rPr>
+          <w:rFonts w:eastAsia="黑体" w:hint="eastAsia"/>
+          <w:b/>
+        </w:rPr>
+        <w:t>按钮，通过如上所述的键盘上的</w:t>
+      </w:r>
+      <w:r>
+        <w:rPr>
+          <w:rFonts w:eastAsia="黑体" w:hint="eastAsia"/>
+          <w:b/>
+        </w:rPr>
+        <w:t>WSAD</w:t>
+      </w:r>
+      <w:r>
+        <w:rPr>
+          <w:rFonts w:eastAsia="黑体" w:hint="eastAsia"/>
+          <w:b/>
+        </w:rPr>
+        <w:t>及鼠标控制视图，将光圈对准</w:t>
+      </w:r>
+      <w:r>
+        <w:rPr>
+          <w:rFonts w:eastAsia="黑体" w:hint="eastAsia"/>
+          <w:b/>
+        </w:rPr>
+        <w:t>Drag</w:t>
+      </w:r>
+      <w:r>
+        <w:rPr>
+          <w:rFonts w:eastAsia="黑体" w:hint="eastAsia"/>
+          <w:b/>
+        </w:rPr>
+        <w:t>或</w:t>
+      </w:r>
+      <w:r>
+        <w:rPr>
+          <w:rFonts w:eastAsia="黑体" w:hint="eastAsia"/>
+          <w:b/>
+        </w:rPr>
+        <w:t>SlowDrag</w:t>
+      </w:r>
+      <w:r>
+        <w:rPr>
+          <w:rFonts w:eastAsia="黑体" w:hint="eastAsia"/>
+          <w:b/>
+        </w:rPr>
+        <w:t>，</w:t>
+      </w:r>
+      <w:r>
+        <w:rPr>
+          <w:rFonts w:eastAsia="黑体" w:hint="eastAsia"/>
+          <w:b/>
+        </w:rPr>
+        <w:t>长按鼠标左键并拖动</w:t>
       </w:r>
       <w:r>
         <w:rPr>
@@ -6216,33 +6686,82 @@
         </w:rPr>
         <w:t>Cube</w:t>
       </w:r>
-      <w:r>
-        <w:rPr>
-          <w:rFonts w:eastAsia="黑体" w:hint="eastAsia"/>
-          <w:b/>
-        </w:rPr>
-        <w:t>添加组件</w:t>
-      </w:r>
-      <w:r>
-        <w:rPr>
-          <w:rFonts w:eastAsia="黑体" w:hint="eastAsia"/>
-          <w:b/>
-        </w:rPr>
-        <w:t>Pointer</w:t>
-      </w:r>
-      <w:r>
-        <w:rPr>
-          <w:rFonts w:eastAsia="黑体" w:hint="eastAsia"/>
-          <w:b/>
-        </w:rPr>
-        <w:t>Slow</w:t>
-      </w:r>
-      <w:r>
-        <w:rPr>
-          <w:rFonts w:eastAsia="黑体" w:hint="eastAsia"/>
-          <w:b/>
-        </w:rPr>
-        <w:t>Drag</w:t>
+    </w:p>
+    <w:p>
+      <w:pPr>
+        <w:pStyle w:val="a5"/>
+        <w:ind w:firstLineChars="0" w:firstLine="0"/>
+        <w:rPr>
+          <w:rFonts w:eastAsia="黑体"/>
+          <w:b/>
+        </w:rPr>
+      </w:pPr>
+    </w:p>
+    <w:p>
+      <w:pPr>
+        <w:pStyle w:val="a5"/>
+        <w:ind w:firstLineChars="0" w:firstLine="0"/>
+        <w:rPr>
+          <w:rFonts w:eastAsia="黑体"/>
+          <w:b/>
+        </w:rPr>
+      </w:pPr>
+    </w:p>
+    <w:p>
+      <w:pPr>
+        <w:pStyle w:val="2"/>
+      </w:pPr>
+      <w:r>
+        <w:rPr>
+          <w:rFonts w:hint="eastAsia"/>
+        </w:rPr>
+        <w:t>打包安装</w:t>
+      </w:r>
+      <w:r>
+        <w:rPr>
+          <w:rFonts w:hint="eastAsia"/>
+        </w:rPr>
+        <w:t>APK</w:t>
+      </w:r>
+    </w:p>
+    <w:p>
+      <w:pPr>
+        <w:pStyle w:val="3"/>
+        <w:numPr>
+          <w:ilvl w:val="0"/>
+          <w:numId w:val="0"/>
+        </w:numPr>
+        <w:ind w:left="720" w:hanging="720"/>
+      </w:pPr>
+      <w:r>
+        <w:rPr>
+          <w:rFonts w:hint="eastAsia"/>
+        </w:rPr>
+        <w:t>点击</w:t>
+      </w:r>
+      <w:r>
+        <w:rPr>
+          <w:rFonts w:hint="eastAsia"/>
+        </w:rPr>
+        <w:t>File-&gt;BuildSetting</w:t>
+      </w:r>
+      <w:r>
+        <w:rPr>
+          <w:rFonts w:hint="eastAsia"/>
+        </w:rPr>
+        <w:t>，切换到</w:t>
+      </w:r>
+      <w:r>
+        <w:rPr>
+          <w:rFonts w:hint="eastAsia"/>
+        </w:rPr>
+        <w:t>Android</w:t>
+      </w:r>
+      <w:r>
+        <w:rPr>
+          <w:rFonts w:hint="eastAsia"/>
+        </w:rPr>
+        <w:t>平台</w:t>
       </w:r>
     </w:p>
     <w:p>
@@ -6250,20 +6769,16 @@
         <w:pStyle w:val="a5"/>
         <w:ind w:firstLineChars="0" w:firstLine="0"/>
         <w:jc w:val="center"/>
-        <w:rPr>
-          <w:rFonts w:eastAsia="黑体"/>
-          <w:b/>
-        </w:rPr>
       </w:pPr>
       <w:r>
         <w:rPr>
           <w:noProof/>
         </w:rPr>
         <w:drawing>
-          <wp:inline distT="0" distB="0" distL="0" distR="0" wp14:anchorId="7D5D946F" wp14:editId="4D2C6984">
-            <wp:extent cx="3762375" cy="381000"/>
-            <wp:effectExtent l="0" t="0" r="9525" b="0"/>
-            <wp:docPr id="30" name="图片 30"/>
+          <wp:inline distT="0" distB="0" distL="0" distR="0" wp14:anchorId="6C0CE3C5" wp14:editId="7D584DFF">
+            <wp:extent cx="4047609" cy="3937518"/>
+            <wp:effectExtent l="0" t="0" r="0" b="6350"/>
+            <wp:docPr id="31" name="图片 31"/>
             <wp:cNvGraphicFramePr>
               <a:graphicFrameLocks xmlns:a="http://schemas.openxmlformats.org/drawingml/2006/main" noChangeAspect="1"/>
             </wp:cNvGraphicFramePr>
@@ -6283,7 +6798,7 @@
                   <pic:spPr>
                     <a:xfrm>
                       <a:off x="0" y="0"/>
-                      <a:ext cx="3762375" cy="381000"/>
+                      <a:ext cx="4047658" cy="3937566"/>
                     </a:xfrm>
                     <a:prstGeom prst="rect">
                       <a:avLst/>
@@ -6300,157 +6815,24 @@
       <w:pPr>
         <w:pStyle w:val="a5"/>
         <w:ind w:firstLineChars="0" w:firstLine="0"/>
-        <w:rPr>
-          <w:rFonts w:eastAsia="黑体"/>
-          <w:b/>
-        </w:rPr>
-      </w:pPr>
-      <w:r>
-        <w:rPr>
-          <w:rFonts w:eastAsia="黑体" w:hint="eastAsia"/>
-          <w:b/>
-        </w:rPr>
-        <w:t>点击</w:t>
-      </w:r>
-      <w:r>
-        <w:rPr>
-          <w:rFonts w:eastAsia="黑体" w:hint="eastAsia"/>
-          <w:b/>
-        </w:rPr>
-        <w:t>Play</w:t>
-      </w:r>
-      <w:r>
-        <w:rPr>
-          <w:rFonts w:eastAsia="黑体" w:hint="eastAsia"/>
-          <w:b/>
-        </w:rPr>
-        <w:t>按钮，鼠标右键长按并拖动，将光圈</w:t>
-      </w:r>
-      <w:r>
-        <w:rPr>
-          <w:rFonts w:eastAsia="黑体" w:hint="eastAsia"/>
-          <w:b/>
-        </w:rPr>
-        <w:t>对准快速拖拽</w:t>
-      </w:r>
-      <w:r>
-        <w:rPr>
-          <w:rFonts w:eastAsia="黑体" w:hint="eastAsia"/>
-          <w:b/>
-        </w:rPr>
-        <w:t>或</w:t>
-      </w:r>
-      <w:r>
-        <w:rPr>
-          <w:rFonts w:eastAsia="黑体" w:hint="eastAsia"/>
-          <w:b/>
-        </w:rPr>
-        <w:t>慢速拖拽</w:t>
-      </w:r>
-      <w:r>
-        <w:rPr>
-          <w:rFonts w:eastAsia="黑体" w:hint="eastAsia"/>
-          <w:b/>
-        </w:rPr>
-        <w:t>，</w:t>
-      </w:r>
-      <w:r>
-        <w:rPr>
-          <w:rFonts w:eastAsia="黑体" w:hint="eastAsia"/>
-          <w:b/>
-        </w:rPr>
-        <w:t>长按鼠标左键并拖动</w:t>
-      </w:r>
-      <w:r>
-        <w:rPr>
-          <w:rFonts w:eastAsia="黑体" w:hint="eastAsia"/>
-          <w:b/>
-        </w:rPr>
-        <w:t>Cube</w:t>
+      </w:pPr>
+      <w:r>
+        <w:rPr>
+          <w:rFonts w:hint="eastAsia"/>
+        </w:rPr>
+        <w:t>切换完成后，</w:t>
+      </w:r>
+      <w:r>
+        <w:rPr>
+          <w:rFonts w:hint="eastAsia"/>
+        </w:rPr>
+        <w:t>会弹出如下提示框</w:t>
       </w:r>
     </w:p>
     <w:p>
       <w:pPr>
         <w:pStyle w:val="a5"/>
         <w:ind w:firstLineChars="0" w:firstLine="0"/>
-        <w:rPr>
-          <w:rFonts w:eastAsia="黑体"/>
-          <w:b/>
-        </w:rPr>
-      </w:pPr>
-    </w:p>
-    <w:p>
-      <w:pPr>
-        <w:pStyle w:val="a5"/>
-        <w:ind w:firstLineChars="0" w:firstLine="0"/>
-        <w:rPr>
-          <w:rFonts w:eastAsia="黑体"/>
-          <w:b/>
-        </w:rPr>
-      </w:pPr>
-    </w:p>
-    <w:p>
-      <w:pPr>
-        <w:pStyle w:val="2"/>
-      </w:pPr>
-      <w:r>
-        <w:rPr>
-          <w:rFonts w:hint="eastAsia"/>
-        </w:rPr>
-        <w:t>打包安装</w:t>
-      </w:r>
-      <w:r>
-        <w:rPr>
-          <w:rFonts w:hint="eastAsia"/>
-        </w:rPr>
-        <w:t>APK</w:t>
-      </w:r>
-    </w:p>
-    <w:p>
-      <w:pPr>
-        <w:pStyle w:val="3"/>
-        <w:numPr>
-          <w:ilvl w:val="0"/>
-          <w:numId w:val="0"/>
-        </w:numPr>
-        <w:ind w:left="720" w:hanging="720"/>
-      </w:pPr>
-      <w:r>
-        <w:rPr>
-          <w:rFonts w:hint="eastAsia"/>
-        </w:rPr>
-        <w:t>点击</w:t>
-      </w:r>
-      <w:r>
-        <w:rPr>
-          <w:rFonts w:hint="eastAsia"/>
-        </w:rPr>
-        <w:t>File-&gt;BuildSetting</w:t>
-      </w:r>
-      <w:r>
-        <w:rPr>
-          <w:rFonts w:hint="eastAsia"/>
-        </w:rPr>
-        <w:t>，切换到</w:t>
-      </w:r>
-      <w:r>
-        <w:rPr>
-          <w:rFonts w:hint="eastAsia"/>
-        </w:rPr>
-        <w:t>Android</w:t>
-      </w:r>
-      <w:r>
-        <w:rPr>
-          <w:rFonts w:hint="eastAsia"/>
-        </w:rPr>
-        <w:t>平台</w:t>
-      </w:r>
-    </w:p>
-    <w:p>
-      <w:pPr>
-        <w:pStyle w:val="a5"/>
-        <w:ind w:firstLineChars="0" w:firstLine="0"/>
-        <w:jc w:val="center"/>
       </w:pPr>
       <w:r>
         <w:rPr>
@@ -6458,10 +6840,10 @@
         </w:rPr>
         <w:lastRenderedPageBreak/>
         <w:drawing>
-          <wp:inline distT="0" distB="0" distL="0" distR="0" wp14:anchorId="6C0CE3C5" wp14:editId="7D584DFF">
-            <wp:extent cx="4047609" cy="3937518"/>
-            <wp:effectExtent l="0" t="0" r="0" b="6350"/>
-            <wp:docPr id="31" name="图片 31"/>
+          <wp:inline distT="0" distB="0" distL="0" distR="0" wp14:anchorId="4408F386" wp14:editId="2DADB76B">
+            <wp:extent cx="5486400" cy="3398520"/>
+            <wp:effectExtent l="0" t="0" r="0" b="0"/>
+            <wp:docPr id="51" name="图片 51"/>
             <wp:cNvGraphicFramePr>
               <a:graphicFrameLocks xmlns:a="http://schemas.openxmlformats.org/drawingml/2006/main" noChangeAspect="1"/>
             </wp:cNvGraphicFramePr>
@@ -6481,7 +6863,7 @@
                   <pic:spPr>
                     <a:xfrm>
                       <a:off x="0" y="0"/>
-                      <a:ext cx="4047658" cy="3937566"/>
+                      <a:ext cx="5486400" cy="3398520"/>
                     </a:xfrm>
                     <a:prstGeom prst="rect">
                       <a:avLst/>
@@ -6503,7 +6885,133 @@
         <w:rPr>
           <w:rFonts w:hint="eastAsia"/>
         </w:rPr>
-        <w:t>切换完成后，点击</w:t>
+        <w:t>上面显示</w:t>
+      </w:r>
+      <w:r>
+        <w:rPr>
+          <w:rFonts w:hint="eastAsia"/>
+        </w:rPr>
+        <w:t>Project Settings</w:t>
+      </w:r>
+      <w:r>
+        <w:rPr>
+          <w:rFonts w:hint="eastAsia"/>
+        </w:rPr>
+        <w:t>的推荐设置</w:t>
+      </w:r>
+      <w:r>
+        <w:rPr>
+          <w:rFonts w:hint="eastAsia"/>
+        </w:rPr>
+        <w:t>，</w:t>
+      </w:r>
+      <w:r>
+        <w:rPr>
+          <w:rFonts w:hint="eastAsia"/>
+        </w:rPr>
+        <w:t>Failed</w:t>
+      </w:r>
+      <w:r>
+        <w:rPr>
+          <w:rFonts w:hint="eastAsia"/>
+        </w:rPr>
+        <w:t>表示未设置为推荐值，</w:t>
+      </w:r>
+      <w:r>
+        <w:rPr>
+          <w:rFonts w:hint="eastAsia"/>
+        </w:rPr>
+        <w:t>Applied</w:t>
+      </w:r>
+      <w:r>
+        <w:rPr>
+          <w:rFonts w:hint="eastAsia"/>
+        </w:rPr>
+        <w:t>表示设置为推荐值</w:t>
+      </w:r>
+      <w:r>
+        <w:rPr>
+          <w:rFonts w:hint="eastAsia"/>
+        </w:rPr>
+        <w:t>，点击</w:t>
+      </w:r>
+      <w:r>
+        <w:rPr>
+          <w:rFonts w:hint="eastAsia"/>
+        </w:rPr>
+        <w:t>Apply</w:t>
+      </w:r>
+      <w:r>
+        <w:rPr>
+          <w:rFonts w:hint="eastAsia"/>
+        </w:rPr>
+        <w:t>按钮即可，</w:t>
+      </w:r>
+      <w:r>
+        <w:rPr>
+          <w:rFonts w:hint="eastAsia"/>
+        </w:rPr>
+        <w:t>如果想使用自己的设置，点击</w:t>
+      </w:r>
+      <w:r>
+        <w:rPr>
+          <w:rFonts w:hint="eastAsia"/>
+        </w:rPr>
+        <w:t>Ignor</w:t>
+      </w:r>
+      <w:r>
+        <w:rPr>
+          <w:rFonts w:hint="eastAsia"/>
+        </w:rPr>
+        <w:t>按钮，强烈建议使用推荐设置。</w:t>
+      </w:r>
+      <w:r>
+        <w:rPr>
+          <w:rFonts w:hint="eastAsia"/>
+        </w:rPr>
+        <w:t>如想查看是否是推荐设置，点击菜单项</w:t>
+      </w:r>
+      <w:r>
+        <w:rPr>
+          <w:rFonts w:hint="eastAsia"/>
+        </w:rPr>
+        <w:t>ShadowCreator-&gt;Project</w:t>
+      </w:r>
+      <w:r>
+        <w:rPr>
+          <w:rFonts w:hint="eastAsia"/>
+        </w:rPr>
+        <w:t>S</w:t>
+      </w:r>
+      <w:r>
+        <w:rPr>
+          <w:rFonts w:hint="eastAsia"/>
+        </w:rPr>
+        <w:t>ettings</w:t>
+      </w:r>
+      <w:r>
+        <w:rPr>
+          <w:rFonts w:hint="eastAsia"/>
+        </w:rPr>
+        <w:t>即可</w:t>
+      </w:r>
+      <w:r>
+        <w:rPr>
+          <w:rFonts w:hint="eastAsia"/>
+        </w:rPr>
+        <w:t>。</w:t>
+      </w:r>
+    </w:p>
+    <w:p>
+      <w:pPr>
+        <w:pStyle w:val="a5"/>
+        <w:ind w:firstLineChars="0" w:firstLine="0"/>
+      </w:pPr>
+      <w:r>
+        <w:rPr>
+          <w:rFonts w:hint="eastAsia"/>
+        </w:rPr>
+        <w:t>点击</w:t>
       </w:r>
       <w:r>
         <w:rPr>
@@ -6598,25 +7106,19 @@
         <w:rPr>
           <w:rFonts w:hint="eastAsia"/>
         </w:rPr>
-        <w:t>关闭多线程渲染</w:t>
-      </w:r>
-      <w:r>
-        <w:rPr>
-          <w:rFonts w:hint="eastAsia"/>
-        </w:rPr>
-        <w:t>(</w:t>
-      </w:r>
-      <w:r>
-        <w:rPr>
-          <w:rFonts w:hint="eastAsia"/>
-        </w:rPr>
-        <w:t>默认关闭</w:t>
-      </w:r>
-      <w:r>
-        <w:rPr>
-          <w:rFonts w:hint="eastAsia"/>
-        </w:rPr>
-        <w:t>)</w:t>
+        <w:t>设置</w:t>
+      </w:r>
+      <w:r>
+        <w:rPr>
+          <w:rFonts w:hint="eastAsia"/>
+        </w:rPr>
+        <w:t>APP</w:t>
+      </w:r>
+      <w:r>
+        <w:rPr>
+          <w:rFonts w:hint="eastAsia"/>
+        </w:rPr>
+        <w:t>包名</w:t>
       </w:r>
     </w:p>
     <w:p>
@@ -6631,10 +7133,10 @@
         </w:rPr>
         <w:lastRenderedPageBreak/>
         <w:drawing>
-          <wp:inline distT="0" distB="0" distL="0" distR="0" wp14:anchorId="2E626794" wp14:editId="112D58E7">
-            <wp:extent cx="5486400" cy="2197735"/>
-            <wp:effectExtent l="0" t="0" r="0" b="0"/>
-            <wp:docPr id="34" name="图片 34"/>
+          <wp:inline distT="0" distB="0" distL="0" distR="0" wp14:anchorId="462D7BA6" wp14:editId="692C181D">
+            <wp:extent cx="5486400" cy="2352675"/>
+            <wp:effectExtent l="0" t="0" r="0" b="9525"/>
+            <wp:docPr id="33" name="图片 33"/>
             <wp:cNvGraphicFramePr>
               <a:graphicFrameLocks xmlns:a="http://schemas.openxmlformats.org/drawingml/2006/main" noChangeAspect="1"/>
             </wp:cNvGraphicFramePr>
@@ -6654,7 +7156,7 @@
                   <pic:spPr>
                     <a:xfrm>
                       <a:off x="0" y="0"/>
-                      <a:ext cx="5486400" cy="2197735"/>
+                      <a:ext cx="5486400" cy="2352675"/>
                     </a:xfrm>
                     <a:prstGeom prst="rect">
                       <a:avLst/>
@@ -6676,19 +7178,49 @@
         <w:rPr>
           <w:rFonts w:hint="eastAsia"/>
         </w:rPr>
-        <w:t>设置</w:t>
-      </w:r>
-      <w:r>
-        <w:rPr>
-          <w:rFonts w:hint="eastAsia"/>
-        </w:rPr>
-        <w:t>APP</w:t>
-      </w:r>
-      <w:r>
-        <w:rPr>
-          <w:rFonts w:hint="eastAsia"/>
-        </w:rPr>
-        <w:t>包名</w:t>
+        <w:t>点击</w:t>
+      </w:r>
+      <w:r>
+        <w:rPr>
+          <w:rFonts w:hint="eastAsia"/>
+        </w:rPr>
+        <w:t>Build</w:t>
+      </w:r>
+      <w:r>
+        <w:rPr>
+          <w:rFonts w:hint="eastAsia"/>
+        </w:rPr>
+        <w:t>选择打包目录</w:t>
+      </w:r>
+      <w:r>
+        <w:rPr>
+          <w:rFonts w:hint="eastAsia"/>
+        </w:rPr>
+        <w:t>及</w:t>
+      </w:r>
+      <w:r>
+        <w:rPr>
+          <w:rFonts w:hint="eastAsia"/>
+        </w:rPr>
+        <w:t>Apk</w:t>
+      </w:r>
+      <w:r>
+        <w:rPr>
+          <w:rFonts w:hint="eastAsia"/>
+        </w:rPr>
+        <w:t>保存名</w:t>
+      </w:r>
+      <w:r>
+        <w:rPr>
+          <w:rFonts w:hint="eastAsia"/>
+        </w:rPr>
+        <w:t>，打包</w:t>
+      </w:r>
+      <w:r>
+        <w:rPr>
+          <w:rFonts w:hint="eastAsia"/>
+        </w:rPr>
+        <w:t>Apk</w:t>
       </w:r>
     </w:p>
     <w:p>
@@ -6702,10 +7234,10 @@
           <w:noProof/>
         </w:rPr>
         <w:drawing>
-          <wp:inline distT="0" distB="0" distL="0" distR="0" wp14:anchorId="462D7BA6" wp14:editId="692C181D">
-            <wp:extent cx="5486400" cy="2352675"/>
-            <wp:effectExtent l="0" t="0" r="0" b="9525"/>
-            <wp:docPr id="33" name="图片 33"/>
+          <wp:inline distT="0" distB="0" distL="0" distR="0" wp14:anchorId="23236A56" wp14:editId="20B3345E">
+            <wp:extent cx="5486400" cy="5320665"/>
+            <wp:effectExtent l="0" t="0" r="0" b="0"/>
+            <wp:docPr id="35" name="图片 35"/>
             <wp:cNvGraphicFramePr>
               <a:graphicFrameLocks xmlns:a="http://schemas.openxmlformats.org/drawingml/2006/main" noChangeAspect="1"/>
             </wp:cNvGraphicFramePr>
@@ -6725,138 +7257,6 @@
                   <pic:spPr>
                     <a:xfrm>
                       <a:off x="0" y="0"/>
-                      <a:ext cx="5486400" cy="2352675"/>
-                    </a:xfrm>
-                    <a:prstGeom prst="rect">
-                      <a:avLst/>
-                    </a:prstGeom>
-                  </pic:spPr>
-                </pic:pic>
-              </a:graphicData>
-            </a:graphic>
-          </wp:inline>
-        </w:drawing>
-      </w:r>
-    </w:p>
-    <w:p>
-      <w:pPr>
-        <w:pStyle w:val="a5"/>
-        <w:ind w:firstLineChars="0" w:firstLine="0"/>
-      </w:pPr>
-      <w:r>
-        <w:rPr>
-          <w:rFonts w:hint="eastAsia"/>
-        </w:rPr>
-        <w:t>点击</w:t>
-      </w:r>
-      <w:r>
-        <w:rPr>
-          <w:rFonts w:hint="eastAsia"/>
-        </w:rPr>
-        <w:t>Build</w:t>
-      </w:r>
-      <w:r>
-        <w:rPr>
-          <w:rFonts w:hint="eastAsia"/>
-        </w:rPr>
-        <w:t>选择打包目录</w:t>
-      </w:r>
-      <w:r>
-        <w:rPr>
-          <w:rFonts w:hint="eastAsia"/>
-        </w:rPr>
-        <w:t>及</w:t>
-      </w:r>
-      <w:r>
-        <w:rPr>
-          <w:rFonts w:hint="eastAsia"/>
-        </w:rPr>
-        <w:t>Apk</w:t>
-      </w:r>
-      <w:r>
-        <w:rPr>
-          <w:rFonts w:hint="eastAsia"/>
-        </w:rPr>
-        <w:t>保存名</w:t>
-      </w:r>
-      <w:r>
-        <w:rPr>
-          <w:rFonts w:hint="eastAsia"/>
-        </w:rPr>
-        <w:t>（</w:t>
-      </w:r>
-      <w:r>
-        <w:rPr>
-          <w:rFonts w:hint="eastAsia"/>
-        </w:rPr>
-        <w:t>Quick</w:t>
-      </w:r>
-      <w:r>
-        <w:rPr>
-          <w:rFonts w:hint="eastAsia"/>
-        </w:rPr>
-        <w:t>Start</w:t>
-      </w:r>
-      <w:r>
-        <w:rPr>
-          <w:rFonts w:hint="eastAsia"/>
-        </w:rPr>
-        <w:t>.apk</w:t>
-      </w:r>
-      <w:r>
-        <w:rPr>
-          <w:rFonts w:hint="eastAsia"/>
-        </w:rPr>
-        <w:t>）</w:t>
-      </w:r>
-      <w:r>
-        <w:rPr>
-          <w:rFonts w:hint="eastAsia"/>
-        </w:rPr>
-        <w:t>，打包</w:t>
-      </w:r>
-      <w:r>
-        <w:rPr>
-          <w:rFonts w:hint="eastAsia"/>
-        </w:rPr>
-        <w:t>Apk</w:t>
-      </w:r>
-    </w:p>
-    <w:p>
-      <w:pPr>
-        <w:pStyle w:val="a5"/>
-        <w:ind w:firstLineChars="0" w:firstLine="0"/>
-        <w:jc w:val="center"/>
-      </w:pPr>
-      <w:r>
-        <w:rPr>
-          <w:noProof/>
-        </w:rPr>
-        <w:lastRenderedPageBreak/>
-        <w:drawing>
-          <wp:inline distT="0" distB="0" distL="0" distR="0" wp14:anchorId="084EDF70" wp14:editId="7434BD49">
-            <wp:extent cx="5486400" cy="5320665"/>
-            <wp:effectExtent l="0" t="0" r="0" b="0"/>
-            <wp:docPr id="35" name="图片 35"/>
-            <wp:cNvGraphicFramePr>
-              <a:graphicFrameLocks xmlns:a="http://schemas.openxmlformats.org/drawingml/2006/main" noChangeAspect="1"/>
-            </wp:cNvGraphicFramePr>
-            <a:graphic xmlns:a="http://schemas.openxmlformats.org/drawingml/2006/main">
-              <a:graphicData uri="http://schemas.openxmlformats.org/drawingml/2006/picture">
-                <pic:pic xmlns:pic="http://schemas.openxmlformats.org/drawingml/2006/picture">
-                  <pic:nvPicPr>
-                    <pic:cNvPr id="0" name=""/>
-                    <pic:cNvPicPr/>
-                  </pic:nvPicPr>
-                  <pic:blipFill>
-                    <a:blip r:embed="rId42"/>
-                    <a:stretch>
-                      <a:fillRect/>
-                    </a:stretch>
-                  </pic:blipFill>
-                  <pic:spPr>
-                    <a:xfrm>
-                      <a:off x="0" y="0"/>
                       <a:ext cx="5486400" cy="5320665"/>
                     </a:xfrm>
                     <a:prstGeom prst="rect">
@@ -6874,47 +7274,42 @@
       <w:pPr>
         <w:pStyle w:val="a5"/>
         <w:ind w:firstLineChars="0" w:firstLine="0"/>
-        <w:jc w:val="center"/>
-      </w:pPr>
-      <w:r>
-        <w:rPr>
-          <w:noProof/>
-        </w:rPr>
-        <w:drawing>
-          <wp:inline distT="0" distB="0" distL="0" distR="0" wp14:anchorId="79B7FEEE" wp14:editId="5AA9643F">
-            <wp:extent cx="5486400" cy="3272155"/>
-            <wp:effectExtent l="0" t="0" r="0" b="4445"/>
-            <wp:docPr id="36" name="图片 36"/>
-            <wp:cNvGraphicFramePr>
-              <a:graphicFrameLocks xmlns:a="http://schemas.openxmlformats.org/drawingml/2006/main" noChangeAspect="1"/>
-            </wp:cNvGraphicFramePr>
-            <a:graphic xmlns:a="http://schemas.openxmlformats.org/drawingml/2006/main">
-              <a:graphicData uri="http://schemas.openxmlformats.org/drawingml/2006/picture">
-                <pic:pic xmlns:pic="http://schemas.openxmlformats.org/drawingml/2006/picture">
-                  <pic:nvPicPr>
-                    <pic:cNvPr id="0" name=""/>
-                    <pic:cNvPicPr/>
-                  </pic:nvPicPr>
-                  <pic:blipFill>
-                    <a:blip r:embed="rId43"/>
-                    <a:stretch>
-                      <a:fillRect/>
-                    </a:stretch>
-                  </pic:blipFill>
-                  <pic:spPr>
-                    <a:xfrm>
-                      <a:off x="0" y="0"/>
-                      <a:ext cx="5486400" cy="3272155"/>
-                    </a:xfrm>
-                    <a:prstGeom prst="rect">
-                      <a:avLst/>
-                    </a:prstGeom>
-                  </pic:spPr>
-                </pic:pic>
-              </a:graphicData>
-            </a:graphic>
-          </wp:inline>
-        </w:drawing>
+      </w:pPr>
+      <w:r>
+        <w:rPr>
+          <w:rFonts w:hint="eastAsia"/>
+        </w:rPr>
+        <w:t>QuickStart</w:t>
+      </w:r>
+      <w:r>
+        <w:rPr>
+          <w:rFonts w:hint="eastAsia"/>
+        </w:rPr>
+        <w:t>打包出后，安装到影创</w:t>
+      </w:r>
+      <w:r>
+        <w:rPr>
+          <w:rFonts w:hint="eastAsia"/>
+        </w:rPr>
+        <w:t>MR</w:t>
+      </w:r>
+      <w:r>
+        <w:rPr>
+          <w:rFonts w:hint="eastAsia"/>
+        </w:rPr>
+        <w:t>眼镜，即可查看</w:t>
+      </w:r>
+      <w:r>
+        <w:rPr>
+          <w:rFonts w:hint="eastAsia"/>
+        </w:rPr>
+        <w:t>眼镜中的</w:t>
+      </w:r>
+      <w:r>
+        <w:rPr>
+          <w:rFonts w:hint="eastAsia"/>
+        </w:rPr>
+        <w:t>效果</w:t>
       </w:r>
     </w:p>
     <w:p>
@@ -6922,174 +7317,10 @@
         <w:pStyle w:val="a5"/>
         <w:ind w:firstLineChars="0" w:firstLine="0"/>
       </w:pPr>
-      <w:r>
-        <w:rPr>
-          <w:rFonts w:hint="eastAsia"/>
-        </w:rPr>
-        <w:lastRenderedPageBreak/>
-        <w:t>QuickStart</w:t>
-      </w:r>
-      <w:r>
-        <w:rPr>
-          <w:rFonts w:hint="eastAsia"/>
-        </w:rPr>
-        <w:t>打包出后，安装到影创</w:t>
-      </w:r>
-      <w:r>
-        <w:rPr>
-          <w:rFonts w:hint="eastAsia"/>
-        </w:rPr>
-        <w:t>MR</w:t>
-      </w:r>
-      <w:r>
-        <w:rPr>
-          <w:rFonts w:hint="eastAsia"/>
-        </w:rPr>
-        <w:t>眼镜，即可查看</w:t>
-      </w:r>
-      <w:r>
-        <w:rPr>
-          <w:rFonts w:hint="eastAsia"/>
-        </w:rPr>
-        <w:t>眼镜中的</w:t>
-      </w:r>
-      <w:r>
-        <w:rPr>
-          <w:rFonts w:hint="eastAsia"/>
-        </w:rPr>
-        <w:t>效果</w:t>
-      </w:r>
-    </w:p>
-    <w:p>
-      <w:pPr>
-        <w:pStyle w:val="a5"/>
-        <w:ind w:firstLineChars="0" w:firstLine="0"/>
-      </w:pPr>
-    </w:p>
-    <w:p>
-      <w:pPr>
-        <w:pStyle w:val="2"/>
-      </w:pPr>
-      <w:r>
-        <w:rPr>
-          <w:rFonts w:hint="eastAsia"/>
-        </w:rPr>
-        <w:t>获取本例程</w:t>
-      </w:r>
-      <w:r>
-        <w:rPr>
-          <w:rFonts w:hint="eastAsia"/>
-        </w:rPr>
-        <w:t>项目</w:t>
-      </w:r>
-      <w:r>
-        <w:rPr>
-          <w:rFonts w:hint="eastAsia"/>
-        </w:rPr>
-        <w:t>源码</w:t>
-      </w:r>
-    </w:p>
-    <w:p>
-      <w:pPr>
-        <w:pStyle w:val="a5"/>
-        <w:ind w:firstLineChars="0" w:firstLine="0"/>
-      </w:pPr>
-      <w:hyperlink r:id="rId44" w:history="1">
-        <w:r>
-          <w:rPr>
-            <w:rStyle w:val="af7"/>
-            <w:rFonts w:hint="eastAsia"/>
-          </w:rPr>
-          <w:t>点击下载</w:t>
-        </w:r>
-        <w:r>
-          <w:rPr>
-            <w:rStyle w:val="af7"/>
-            <w:rFonts w:hint="eastAsia"/>
-          </w:rPr>
-          <w:t>本例程</w:t>
-        </w:r>
-        <w:r>
-          <w:rPr>
-            <w:rStyle w:val="af7"/>
-            <w:rFonts w:hint="eastAsia"/>
-          </w:rPr>
-          <w:t>项目</w:t>
-        </w:r>
-        <w:r>
-          <w:rPr>
-            <w:rStyle w:val="af7"/>
-            <w:rFonts w:hint="eastAsia"/>
-          </w:rPr>
-          <w:t>源码</w:t>
-        </w:r>
-      </w:hyperlink>
-    </w:p>
-    <w:p>
-      <w:pPr>
-        <w:pStyle w:val="a5"/>
-        <w:ind w:firstLineChars="0" w:firstLine="0"/>
-      </w:pPr>
-    </w:p>
-    <w:p>
-      <w:pPr>
-        <w:pStyle w:val="1"/>
-      </w:pPr>
-      <w:r>
-        <w:rPr>
-          <w:rFonts w:hint="eastAsia"/>
-        </w:rPr>
-        <w:t>开发者文档</w:t>
-      </w:r>
-    </w:p>
-    <w:p/>
-    <w:p>
-      <w:pPr>
-        <w:pStyle w:val="2"/>
-      </w:pPr>
-      <w:r>
-        <w:rPr>
-          <w:rFonts w:hint="eastAsia"/>
-        </w:rPr>
-        <w:t>简介</w:t>
-      </w:r>
-    </w:p>
-    <w:p>
-      <w:pPr>
-        <w:pStyle w:val="a5"/>
-        <w:ind w:firstLineChars="0" w:firstLine="0"/>
-      </w:pPr>
-      <w:r>
-        <w:rPr>
-          <w:rFonts w:hint="eastAsia"/>
-        </w:rPr>
-        <w:t>开发者文档提供开发者一切所需资料</w:t>
-      </w:r>
-    </w:p>
-    <w:p>
-      <w:pPr>
-        <w:pStyle w:val="a5"/>
-        <w:ind w:firstLineChars="0" w:firstLine="0"/>
-      </w:pPr>
-      <w:hyperlink r:id="rId45" w:history="1">
-        <w:r>
-          <w:rPr>
-            <w:rStyle w:val="af7"/>
-            <w:rFonts w:hint="eastAsia"/>
-          </w:rPr>
-          <w:t>点击进入开发者文档</w:t>
-        </w:r>
-      </w:hyperlink>
-    </w:p>
-    <w:p>
-      <w:pPr>
-        <w:pStyle w:val="a5"/>
-        <w:ind w:firstLineChars="0" w:firstLine="0"/>
-      </w:pPr>
     </w:p>
     <w:sectPr>
-      <w:headerReference w:type="default" r:id="rId46"/>
-      <w:footerReference w:type="default" r:id="rId47"/>
+      <w:headerReference w:type="default" r:id="rId42"/>
+      <w:footerReference w:type="default" r:id="rId43"/>
       <w:pgSz w:w="11900" w:h="16832"/>
       <w:pgMar w:top="1553" w:right="1440" w:bottom="1327" w:left="1440" w:header="648" w:footer="648" w:gutter="0"/>
       <w:cols w:space="720"/>
@@ -7155,7 +7386,7 @@
       <w:rPr>
         <w:noProof/>
       </w:rPr>
-      <w:t>17</w:t>
+      <w:t>2</w:t>
     </w:r>
     <w:r>
       <w:fldChar w:fldCharType="end"/>
@@ -7163,27 +7394,14 @@
     <w:r>
       <w:t xml:space="preserve"> , Total </w:t>
     </w:r>
-    <w:r>
-      <w:fldChar w:fldCharType="begin"/>
-    </w:r>
-    <w:r>
-      <w:instrText>numpages  \* MERGEFORMAT</w:instrText>
-    </w:r>
-    <w:r>
-      <w:fldChar w:fldCharType="separate"/>
-    </w:r>
-    <w:r>
-      <w:rPr>
-        <w:noProof/>
-      </w:rPr>
-      <w:t>17</w:t>
-    </w:r>
-    <w:r>
-      <w:rPr>
-        <w:noProof/>
-      </w:rPr>
-      <w:fldChar w:fldCharType="end"/>
-    </w:r>
+    <w:fldSimple w:instr="numpages  \* MERGEFORMAT">
+      <w:r>
+        <w:rPr>
+          <w:noProof/>
+        </w:rPr>
+        <w:t>17</w:t>
+      </w:r>
+    </w:fldSimple>
     <w:r>
       <w:t xml:space="preserve">  </w:t>
     </w:r>
@@ -7206,7 +7424,7 @@
       <w:rPr>
         <w:noProof/>
       </w:rPr>
-      <w:t>17</w:t>
+      <w:t>2</w:t>
     </w:r>
     <w:r>
       <w:fldChar w:fldCharType="end"/>
@@ -7217,27 +7435,14 @@
       </w:rPr>
       <w:t>页，共</w:t>
     </w:r>
-    <w:r>
-      <w:fldChar w:fldCharType="begin"/>
-    </w:r>
-    <w:r>
-      <w:instrText>numpages  \* MERGEFORMAT</w:instrText>
-    </w:r>
-    <w:r>
-      <w:fldChar w:fldCharType="separate"/>
-    </w:r>
-    <w:r>
-      <w:rPr>
-        <w:noProof/>
-      </w:rPr>
-      <w:t>17</w:t>
-    </w:r>
-    <w:r>
-      <w:rPr>
-        <w:noProof/>
-      </w:rPr>
-      <w:fldChar w:fldCharType="end"/>
-    </w:r>
+    <w:fldSimple w:instr="numpages  \* MERGEFORMAT">
+      <w:r>
+        <w:rPr>
+          <w:noProof/>
+        </w:rPr>
+        <w:t>17</w:t>
+      </w:r>
+    </w:fldSimple>
     <w:r>
       <w:rPr>
         <w:rFonts w:ascii="宋体" w:hint="eastAsia"/>
@@ -8752,6 +8957,7 @@
   <w:style w:type="paragraph" w:styleId="a5">
     <w:name w:val="Body Text First Indent"/>
     <w:basedOn w:val="a4"/>
+    <w:link w:val="Char"/>
     <w:qFormat/>
     <w:pPr>
       <w:spacing w:line="360" w:lineRule="auto"/>
@@ -8801,12 +9007,12 @@
   <w:style w:type="paragraph" w:styleId="aa">
     <w:name w:val="annotation text"/>
     <w:basedOn w:val="a4"/>
-    <w:link w:val="Char"/>
+    <w:link w:val="Char0"/>
   </w:style>
   <w:style w:type="paragraph" w:styleId="ab">
     <w:name w:val="Body Text"/>
     <w:basedOn w:val="a4"/>
-    <w:link w:val="Char0"/>
+    <w:link w:val="Char1"/>
     <w:pPr>
       <w:spacing w:after="120"/>
     </w:pPr>
@@ -9028,7 +9234,7 @@
     <w:name w:val="annotation subject"/>
     <w:basedOn w:val="aa"/>
     <w:next w:val="aa"/>
-    <w:link w:val="Char1"/>
+    <w:link w:val="Char2"/>
     <w:rPr>
       <w:b/>
       <w:bCs/>
@@ -9254,7 +9460,7 @@
       <w:szCs w:val="18"/>
     </w:rPr>
   </w:style>
-  <w:style w:type="paragraph" w:customStyle="1" w:styleId="Char2">
+  <w:style w:type="paragraph" w:customStyle="1" w:styleId="Char3">
     <w:name w:val="表头样式 Char"/>
     <w:basedOn w:val="a4"/>
     <w:link w:val="CharChar"/>
@@ -9272,7 +9478,7 @@
   <w:style w:type="character" w:customStyle="1" w:styleId="CharChar">
     <w:name w:val="表头样式 Char Char"/>
     <w:basedOn w:val="a6"/>
-    <w:link w:val="Char2"/>
+    <w:link w:val="Char3"/>
     <w:qFormat/>
     <w:rPr>
       <w:rFonts w:ascii="Arial" w:eastAsia="宋体" w:hAnsi="Arial"/>
@@ -9340,7 +9546,7 @@
   <w:style w:type="character" w:customStyle="1" w:styleId="CharChar0">
     <w:name w:val="编写建议 Char Char"/>
     <w:basedOn w:val="a6"/>
-    <w:link w:val="Char3"/>
+    <w:link w:val="Char4"/>
     <w:rPr>
       <w:rFonts w:ascii="Arial" w:eastAsia="宋体" w:hAnsi="Arial" w:cs="Arial"/>
       <w:i/>
@@ -9350,7 +9556,7 @@
       <w:lang w:val="en-US" w:eastAsia="zh-CN" w:bidi="ar-SA"/>
     </w:rPr>
   </w:style>
-  <w:style w:type="paragraph" w:customStyle="1" w:styleId="Char3">
+  <w:style w:type="paragraph" w:customStyle="1" w:styleId="Char4">
     <w:name w:val="编写建议 Char"/>
     <w:basedOn w:val="a4"/>
     <w:next w:val="a5"/>
@@ -10113,7 +10319,7 @@
       <w:sz w:val="21"/>
     </w:rPr>
   </w:style>
-  <w:style w:type="character" w:customStyle="1" w:styleId="Char0">
+  <w:style w:type="character" w:customStyle="1" w:styleId="Char1">
     <w:name w:val="正文文本 Char"/>
     <w:basedOn w:val="a6"/>
     <w:link w:val="ab"/>
@@ -10156,14 +10362,14 @@
       <w:szCs w:val="21"/>
     </w:rPr>
   </w:style>
-  <w:style w:type="character" w:customStyle="1" w:styleId="Char">
+  <w:style w:type="character" w:customStyle="1" w:styleId="Char0">
     <w:name w:val="批注文字 Char"/>
     <w:basedOn w:val="a6"/>
     <w:link w:val="aa"/>
   </w:style>
-  <w:style w:type="character" w:customStyle="1" w:styleId="Char1">
+  <w:style w:type="character" w:customStyle="1" w:styleId="Char2">
     <w:name w:val="批注主题 Char"/>
-    <w:basedOn w:val="Char"/>
+    <w:basedOn w:val="Char0"/>
     <w:link w:val="af1"/>
     <w:rPr>
       <w:b/>
@@ -10210,6 +10416,17 @@
       <w:b/>
       <w:sz w:val="32"/>
       <w:szCs w:val="36"/>
+    </w:rPr>
+  </w:style>
+  <w:style w:type="character" w:customStyle="1" w:styleId="Char">
+    <w:name w:val="正文首行缩进 Char"/>
+    <w:basedOn w:val="Char1"/>
+    <w:link w:val="a5"/>
+    <w:rsid w:val="002F71A9"/>
+    <w:rPr>
+      <w:rFonts w:ascii="Arial" w:hAnsi="Arial"/>
+      <w:sz w:val="21"/>
+      <w:szCs w:val="21"/>
     </w:rPr>
   </w:style>
 </w:styles>
@@ -10681,6 +10898,7 @@
   <w:style w:type="paragraph" w:styleId="a5">
     <w:name w:val="Body Text First Indent"/>
     <w:basedOn w:val="a4"/>
+    <w:link w:val="Char"/>
     <w:qFormat/>
     <w:pPr>
       <w:spacing w:line="360" w:lineRule="auto"/>
@@ -10730,12 +10948,12 @@
   <w:style w:type="paragraph" w:styleId="aa">
     <w:name w:val="annotation text"/>
     <w:basedOn w:val="a4"/>
-    <w:link w:val="Char"/>
+    <w:link w:val="Char0"/>
   </w:style>
   <w:style w:type="paragraph" w:styleId="ab">
     <w:name w:val="Body Text"/>
     <w:basedOn w:val="a4"/>
-    <w:link w:val="Char0"/>
+    <w:link w:val="Char1"/>
     <w:pPr>
       <w:spacing w:after="120"/>
     </w:pPr>
@@ -10957,7 +11175,7 @@
     <w:name w:val="annotation subject"/>
     <w:basedOn w:val="aa"/>
     <w:next w:val="aa"/>
-    <w:link w:val="Char1"/>
+    <w:link w:val="Char2"/>
     <w:rPr>
       <w:b/>
       <w:bCs/>
@@ -11183,7 +11401,7 @@
       <w:szCs w:val="18"/>
     </w:rPr>
   </w:style>
-  <w:style w:type="paragraph" w:customStyle="1" w:styleId="Char2">
+  <w:style w:type="paragraph" w:customStyle="1" w:styleId="Char3">
     <w:name w:val="表头样式 Char"/>
     <w:basedOn w:val="a4"/>
     <w:link w:val="CharChar"/>
@@ -11201,7 +11419,7 @@
   <w:style w:type="character" w:customStyle="1" w:styleId="CharChar">
     <w:name w:val="表头样式 Char Char"/>
     <w:basedOn w:val="a6"/>
-    <w:link w:val="Char2"/>
+    <w:link w:val="Char3"/>
     <w:qFormat/>
     <w:rPr>
       <w:rFonts w:ascii="Arial" w:eastAsia="宋体" w:hAnsi="Arial"/>
@@ -11269,7 +11487,7 @@
   <w:style w:type="character" w:customStyle="1" w:styleId="CharChar0">
     <w:name w:val="编写建议 Char Char"/>
     <w:basedOn w:val="a6"/>
-    <w:link w:val="Char3"/>
+    <w:link w:val="Char4"/>
     <w:rPr>
       <w:rFonts w:ascii="Arial" w:eastAsia="宋体" w:hAnsi="Arial" w:cs="Arial"/>
       <w:i/>
@@ -11279,7 +11497,7 @@
       <w:lang w:val="en-US" w:eastAsia="zh-CN" w:bidi="ar-SA"/>
     </w:rPr>
   </w:style>
-  <w:style w:type="paragraph" w:customStyle="1" w:styleId="Char3">
+  <w:style w:type="paragraph" w:customStyle="1" w:styleId="Char4">
     <w:name w:val="编写建议 Char"/>
     <w:basedOn w:val="a4"/>
     <w:next w:val="a5"/>
@@ -12042,7 +12260,7 @@
       <w:sz w:val="21"/>
     </w:rPr>
   </w:style>
-  <w:style w:type="character" w:customStyle="1" w:styleId="Char0">
+  <w:style w:type="character" w:customStyle="1" w:styleId="Char1">
     <w:name w:val="正文文本 Char"/>
     <w:basedOn w:val="a6"/>
     <w:link w:val="ab"/>
@@ -12085,14 +12303,14 @@
       <w:szCs w:val="21"/>
     </w:rPr>
   </w:style>
-  <w:style w:type="character" w:customStyle="1" w:styleId="Char">
+  <w:style w:type="character" w:customStyle="1" w:styleId="Char0">
     <w:name w:val="批注文字 Char"/>
     <w:basedOn w:val="a6"/>
     <w:link w:val="aa"/>
   </w:style>
-  <w:style w:type="character" w:customStyle="1" w:styleId="Char1">
+  <w:style w:type="character" w:customStyle="1" w:styleId="Char2">
     <w:name w:val="批注主题 Char"/>
-    <w:basedOn w:val="Char"/>
+    <w:basedOn w:val="Char0"/>
     <w:link w:val="af1"/>
     <w:rPr>
       <w:b/>
@@ -12139,6 +12357,17 @@
       <w:b/>
       <w:sz w:val="32"/>
       <w:szCs w:val="36"/>
+    </w:rPr>
+  </w:style>
+  <w:style w:type="character" w:customStyle="1" w:styleId="Char">
+    <w:name w:val="正文首行缩进 Char"/>
+    <w:basedOn w:val="Char1"/>
+    <w:link w:val="a5"/>
+    <w:rsid w:val="002F71A9"/>
+    <w:rPr>
+      <w:rFonts w:ascii="Arial" w:hAnsi="Arial"/>
+      <w:sz w:val="21"/>
+      <w:szCs w:val="21"/>
     </w:rPr>
   </w:style>
 </w:styles>
@@ -12421,7 +12650,7 @@
 </file>
 
 <file path=customXml/itemProps2.xml><?xml version="1.0" encoding="utf-8"?>
-<ds:datastoreItem xmlns:ds="http://schemas.openxmlformats.org/officeDocument/2006/customXml" ds:itemID="{A772D8DA-98B8-44DD-916D-D80CD0126983}">
+<ds:datastoreItem xmlns:ds="http://schemas.openxmlformats.org/officeDocument/2006/customXml" ds:itemID="{C72CC886-7779-4EFA-B1C0-BEC6C5980630}">
   <ds:schemaRefs>
     <ds:schemaRef ds:uri="http://schemas.openxmlformats.org/officeDocument/2006/bibliography"/>
   </ds:schemaRefs>
